--- a/Project/Project Definition.docx
+++ b/Project/Project Definition.docx
@@ -40,81 +40,1572 @@
         <w:jc w:val="center"/>
       </w:pPr>
       <w:r>
-        <w:t>Group 3iii:</w:t>
+        <w:t>Group Eii</w:t>
+      </w:r>
+      <w:r>
+        <w:t>:</w:t>
       </w:r>
     </w:p>
     <w:p>
       <w:pPr>
         <w:pStyle w:val="Heading2"/>
-      </w:pPr>
-    </w:p>
-    <w:p>
-      <w:r>
+        <w:rPr>
+          <w:sz w:val="21"/>
+        </w:rPr>
+      </w:pPr>
+    </w:p>
+    <w:p>
+      <w:pPr>
+        <w:jc w:val="center"/>
+        <w:rPr>
+          <w:sz w:val="40"/>
+        </w:rPr>
+      </w:pPr>
+      <w:r>
+        <w:rPr>
+          <w:sz w:val="40"/>
+        </w:rPr>
         <w:t>Ashley Thompson (N0569351)</w:t>
       </w:r>
     </w:p>
     <w:p>
-      <w:r>
-        <w:t>Mateusz Januszewski ()</w:t>
-      </w:r>
-    </w:p>
-    <w:p>
-      <w:r>
-        <w:t>Nirmoldeep Bajwa ()</w:t>
-      </w:r>
-    </w:p>
-    <w:p>
-      <w:r>
-        <w:t>Charalambos Foti ()</w:t>
-      </w:r>
-    </w:p>
-    <w:p/>
-    <w:p/>
-    <w:p/>
-    <w:p/>
-    <w:p/>
-    <w:p/>
-    <w:p/>
-    <w:p/>
-    <w:p/>
-    <w:p/>
-    <w:p>
+      <w:pPr>
+        <w:jc w:val="center"/>
+        <w:rPr>
+          <w:sz w:val="40"/>
+        </w:rPr>
+      </w:pPr>
+      <w:r>
+        <w:rPr>
+          <w:sz w:val="40"/>
+        </w:rPr>
+        <w:t>Mateusz Januszewski (</w:t>
+      </w:r>
+      <w:r>
+        <w:rPr>
+          <w:sz w:val="40"/>
+        </w:rPr>
+        <w:t>N0504690</w:t>
+      </w:r>
+      <w:r>
+        <w:rPr>
+          <w:sz w:val="40"/>
+        </w:rPr>
+        <w:t>)</w:t>
+      </w:r>
+    </w:p>
+    <w:p>
+      <w:pPr>
+        <w:jc w:val="center"/>
+        <w:rPr>
+          <w:sz w:val="40"/>
+        </w:rPr>
+      </w:pPr>
+      <w:r>
+        <w:rPr>
+          <w:sz w:val="40"/>
+        </w:rPr>
+        <w:t>Nirmoldeep Bajwa (</w:t>
+      </w:r>
+      <w:r>
+        <w:rPr>
+          <w:sz w:val="40"/>
+        </w:rPr>
+        <w:t>N0564293</w:t>
+      </w:r>
+      <w:r>
+        <w:rPr>
+          <w:sz w:val="40"/>
+        </w:rPr>
+        <w:t>)</w:t>
+      </w:r>
+    </w:p>
+    <w:p>
+      <w:pPr>
+        <w:spacing w:after="0" w:line="240" w:lineRule="auto"/>
+        <w:jc w:val="center"/>
+        <w:rPr>
+          <w:rFonts w:ascii="Times New Roman" w:eastAsia="Times New Roman" w:hAnsi="Times New Roman" w:cs="Times New Roman"/>
+          <w:sz w:val="44"/>
+          <w:szCs w:val="24"/>
+          <w:lang w:eastAsia="zh-CN"/>
+        </w:rPr>
+      </w:pPr>
+      <w:r>
+        <w:rPr>
+          <w:sz w:val="40"/>
+        </w:rPr>
+        <w:t>Charalambos Foti (</w:t>
+      </w:r>
+      <w:r>
+        <w:rPr>
+          <w:sz w:val="40"/>
+        </w:rPr>
+        <w:t>N0387309</w:t>
+      </w:r>
+      <w:r>
+        <w:rPr>
+          <w:sz w:val="40"/>
+        </w:rPr>
+        <w:t>)</w:t>
+      </w:r>
+    </w:p>
+    <w:p/>
+    <w:p/>
+    <w:p/>
+    <w:p/>
+    <w:p/>
+    <w:p/>
+    <w:p/>
+    <w:p/>
+    <w:p/>
+    <w:p/>
+    <w:p/>
+    <w:p/>
+    <w:p/>
+    <w:p/>
+    <w:p/>
+    <w:sdt>
+      <w:sdtPr>
+        <w:id w:val="-1295451344"/>
+        <w:docPartObj>
+          <w:docPartGallery w:val="Table of Contents"/>
+          <w:docPartUnique/>
+        </w:docPartObj>
+      </w:sdtPr>
+      <w:sdtEndPr>
+        <w:rPr>
+          <w:rFonts w:asciiTheme="minorHAnsi" w:eastAsiaTheme="minorEastAsia" w:hAnsiTheme="minorHAnsi" w:cstheme="minorBidi"/>
+          <w:noProof/>
+          <w:color w:val="auto"/>
+          <w:sz w:val="22"/>
+          <w:szCs w:val="22"/>
+        </w:rPr>
+      </w:sdtEndPr>
+      <w:sdtContent>
+        <w:p>
+          <w:pPr>
+            <w:pStyle w:val="TOCHeading"/>
+          </w:pPr>
+          <w:r>
+            <w:t>Table of Contents</w:t>
+          </w:r>
+        </w:p>
+        <w:p>
+          <w:pPr>
+            <w:pStyle w:val="TOC1"/>
+            <w:tabs>
+              <w:tab w:val="right" w:leader="dot" w:pos="8572"/>
+            </w:tabs>
+            <w:rPr>
+              <w:rFonts w:cstheme="minorBidi"/>
+              <w:b w:val="0"/>
+              <w:noProof/>
+              <w:lang w:eastAsia="zh-CN"/>
+            </w:rPr>
+          </w:pPr>
+          <w:r>
+            <w:rPr>
+              <w:b w:val="0"/>
+            </w:rPr>
+            <w:fldChar w:fldCharType="begin"/>
+          </w:r>
+          <w:r>
+            <w:rPr>
+              <w:b w:val="0"/>
+            </w:rPr>
+            <w:instrText xml:space="preserve"> TOC \o "1-3" \h \z \u </w:instrText>
+          </w:r>
+          <w:r>
+            <w:rPr>
+              <w:b w:val="0"/>
+            </w:rPr>
+            <w:fldChar w:fldCharType="separate"/>
+          </w:r>
+          <w:hyperlink w:anchor="_Toc440277339" w:history="1">
+            <w:r>
+              <w:rPr>
+                <w:rStyle w:val="Hyperlink"/>
+                <w:b w:val="0"/>
+                <w:noProof/>
+              </w:rPr>
+              <w:t>Project Introduction</w:t>
+            </w:r>
+            <w:r>
+              <w:rPr>
+                <w:b w:val="0"/>
+                <w:noProof/>
+                <w:webHidden/>
+              </w:rPr>
+              <w:tab/>
+            </w:r>
+            <w:r>
+              <w:rPr>
+                <w:b w:val="0"/>
+                <w:noProof/>
+                <w:webHidden/>
+              </w:rPr>
+              <w:fldChar w:fldCharType="begin"/>
+            </w:r>
+            <w:r>
+              <w:rPr>
+                <w:b w:val="0"/>
+                <w:noProof/>
+                <w:webHidden/>
+              </w:rPr>
+              <w:instrText xml:space="preserve"> PAGEREF _Toc440277339 \h </w:instrText>
+            </w:r>
+            <w:r>
+              <w:rPr>
+                <w:b w:val="0"/>
+                <w:noProof/>
+                <w:webHidden/>
+              </w:rPr>
+            </w:r>
+            <w:r>
+              <w:rPr>
+                <w:b w:val="0"/>
+                <w:noProof/>
+                <w:webHidden/>
+              </w:rPr>
+              <w:fldChar w:fldCharType="separate"/>
+            </w:r>
+            <w:r>
+              <w:rPr>
+                <w:b w:val="0"/>
+                <w:noProof/>
+                <w:webHidden/>
+              </w:rPr>
+              <w:t>3</w:t>
+            </w:r>
+            <w:r>
+              <w:rPr>
+                <w:b w:val="0"/>
+                <w:noProof/>
+                <w:webHidden/>
+              </w:rPr>
+              <w:fldChar w:fldCharType="end"/>
+            </w:r>
+          </w:hyperlink>
+        </w:p>
+        <w:p>
+          <w:pPr>
+            <w:pStyle w:val="TOC1"/>
+            <w:tabs>
+              <w:tab w:val="right" w:leader="dot" w:pos="8572"/>
+            </w:tabs>
+            <w:rPr>
+              <w:rFonts w:cstheme="minorBidi"/>
+              <w:b w:val="0"/>
+              <w:noProof/>
+              <w:lang w:eastAsia="zh-CN"/>
+            </w:rPr>
+          </w:pPr>
+          <w:hyperlink w:anchor="_Toc440277340" w:history="1">
+            <w:r>
+              <w:rPr>
+                <w:rStyle w:val="Hyperlink"/>
+                <w:b w:val="0"/>
+                <w:noProof/>
+              </w:rPr>
+              <w:t>Aim</w:t>
+            </w:r>
+            <w:r>
+              <w:rPr>
+                <w:b w:val="0"/>
+                <w:noProof/>
+                <w:webHidden/>
+              </w:rPr>
+              <w:tab/>
+            </w:r>
+            <w:r>
+              <w:rPr>
+                <w:b w:val="0"/>
+                <w:noProof/>
+                <w:webHidden/>
+              </w:rPr>
+              <w:fldChar w:fldCharType="begin"/>
+            </w:r>
+            <w:r>
+              <w:rPr>
+                <w:b w:val="0"/>
+                <w:noProof/>
+                <w:webHidden/>
+              </w:rPr>
+              <w:instrText xml:space="preserve"> PAGEREF _Toc440277340 \h </w:instrText>
+            </w:r>
+            <w:r>
+              <w:rPr>
+                <w:b w:val="0"/>
+                <w:noProof/>
+                <w:webHidden/>
+              </w:rPr>
+            </w:r>
+            <w:r>
+              <w:rPr>
+                <w:b w:val="0"/>
+                <w:noProof/>
+                <w:webHidden/>
+              </w:rPr>
+              <w:fldChar w:fldCharType="separate"/>
+            </w:r>
+            <w:r>
+              <w:rPr>
+                <w:b w:val="0"/>
+                <w:noProof/>
+                <w:webHidden/>
+              </w:rPr>
+              <w:t>4</w:t>
+            </w:r>
+            <w:r>
+              <w:rPr>
+                <w:b w:val="0"/>
+                <w:noProof/>
+                <w:webHidden/>
+              </w:rPr>
+              <w:fldChar w:fldCharType="end"/>
+            </w:r>
+          </w:hyperlink>
+        </w:p>
+        <w:p>
+          <w:pPr>
+            <w:pStyle w:val="TOC1"/>
+            <w:tabs>
+              <w:tab w:val="right" w:leader="dot" w:pos="8572"/>
+            </w:tabs>
+            <w:rPr>
+              <w:rFonts w:cstheme="minorBidi"/>
+              <w:b w:val="0"/>
+              <w:noProof/>
+              <w:lang w:eastAsia="zh-CN"/>
+            </w:rPr>
+          </w:pPr>
+          <w:hyperlink w:anchor="_Toc440277341" w:history="1">
+            <w:r>
+              <w:rPr>
+                <w:rStyle w:val="Hyperlink"/>
+                <w:b w:val="0"/>
+                <w:noProof/>
+              </w:rPr>
+              <w:t>Objectives</w:t>
+            </w:r>
+            <w:r>
+              <w:rPr>
+                <w:b w:val="0"/>
+                <w:noProof/>
+                <w:webHidden/>
+              </w:rPr>
+              <w:tab/>
+            </w:r>
+            <w:r>
+              <w:rPr>
+                <w:b w:val="0"/>
+                <w:noProof/>
+                <w:webHidden/>
+              </w:rPr>
+              <w:fldChar w:fldCharType="begin"/>
+            </w:r>
+            <w:r>
+              <w:rPr>
+                <w:b w:val="0"/>
+                <w:noProof/>
+                <w:webHidden/>
+              </w:rPr>
+              <w:instrText xml:space="preserve"> PAGEREF _Toc440277341 \h </w:instrText>
+            </w:r>
+            <w:r>
+              <w:rPr>
+                <w:b w:val="0"/>
+                <w:noProof/>
+                <w:webHidden/>
+              </w:rPr>
+            </w:r>
+            <w:r>
+              <w:rPr>
+                <w:b w:val="0"/>
+                <w:noProof/>
+                <w:webHidden/>
+              </w:rPr>
+              <w:fldChar w:fldCharType="separate"/>
+            </w:r>
+            <w:r>
+              <w:rPr>
+                <w:b w:val="0"/>
+                <w:noProof/>
+                <w:webHidden/>
+              </w:rPr>
+              <w:t>4</w:t>
+            </w:r>
+            <w:r>
+              <w:rPr>
+                <w:b w:val="0"/>
+                <w:noProof/>
+                <w:webHidden/>
+              </w:rPr>
+              <w:fldChar w:fldCharType="end"/>
+            </w:r>
+          </w:hyperlink>
+        </w:p>
+        <w:p>
+          <w:pPr>
+            <w:pStyle w:val="TOC1"/>
+            <w:tabs>
+              <w:tab w:val="right" w:leader="dot" w:pos="8572"/>
+            </w:tabs>
+            <w:rPr>
+              <w:rFonts w:cstheme="minorBidi"/>
+              <w:b w:val="0"/>
+              <w:noProof/>
+              <w:lang w:eastAsia="zh-CN"/>
+            </w:rPr>
+          </w:pPr>
+          <w:hyperlink w:anchor="_Toc440277342" w:history="1">
+            <w:r>
+              <w:rPr>
+                <w:rStyle w:val="Hyperlink"/>
+                <w:b w:val="0"/>
+                <w:noProof/>
+              </w:rPr>
+              <w:t>Functional Requirements</w:t>
+            </w:r>
+            <w:r>
+              <w:rPr>
+                <w:b w:val="0"/>
+                <w:noProof/>
+                <w:webHidden/>
+              </w:rPr>
+              <w:tab/>
+            </w:r>
+            <w:r>
+              <w:rPr>
+                <w:b w:val="0"/>
+                <w:noProof/>
+                <w:webHidden/>
+              </w:rPr>
+              <w:fldChar w:fldCharType="begin"/>
+            </w:r>
+            <w:r>
+              <w:rPr>
+                <w:b w:val="0"/>
+                <w:noProof/>
+                <w:webHidden/>
+              </w:rPr>
+              <w:instrText xml:space="preserve"> PAGEREF _Toc440277342 \h </w:instrText>
+            </w:r>
+            <w:r>
+              <w:rPr>
+                <w:b w:val="0"/>
+                <w:noProof/>
+                <w:webHidden/>
+              </w:rPr>
+            </w:r>
+            <w:r>
+              <w:rPr>
+                <w:b w:val="0"/>
+                <w:noProof/>
+                <w:webHidden/>
+              </w:rPr>
+              <w:fldChar w:fldCharType="separate"/>
+            </w:r>
+            <w:r>
+              <w:rPr>
+                <w:b w:val="0"/>
+                <w:noProof/>
+                <w:webHidden/>
+              </w:rPr>
+              <w:t>5</w:t>
+            </w:r>
+            <w:r>
+              <w:rPr>
+                <w:b w:val="0"/>
+                <w:noProof/>
+                <w:webHidden/>
+              </w:rPr>
+              <w:fldChar w:fldCharType="end"/>
+            </w:r>
+          </w:hyperlink>
+        </w:p>
+        <w:p>
+          <w:pPr>
+            <w:pStyle w:val="TOC1"/>
+            <w:tabs>
+              <w:tab w:val="right" w:leader="dot" w:pos="8572"/>
+            </w:tabs>
+            <w:rPr>
+              <w:rFonts w:cstheme="minorBidi"/>
+              <w:b w:val="0"/>
+              <w:noProof/>
+              <w:lang w:eastAsia="zh-CN"/>
+            </w:rPr>
+          </w:pPr>
+          <w:hyperlink w:anchor="_Toc440277343" w:history="1">
+            <w:r>
+              <w:rPr>
+                <w:rStyle w:val="Hyperlink"/>
+                <w:b w:val="0"/>
+                <w:noProof/>
+              </w:rPr>
+              <w:t>Project Management</w:t>
+            </w:r>
+            <w:r>
+              <w:rPr>
+                <w:b w:val="0"/>
+                <w:noProof/>
+                <w:webHidden/>
+              </w:rPr>
+              <w:tab/>
+            </w:r>
+            <w:r>
+              <w:rPr>
+                <w:b w:val="0"/>
+                <w:noProof/>
+                <w:webHidden/>
+              </w:rPr>
+              <w:fldChar w:fldCharType="begin"/>
+            </w:r>
+            <w:r>
+              <w:rPr>
+                <w:b w:val="0"/>
+                <w:noProof/>
+                <w:webHidden/>
+              </w:rPr>
+              <w:instrText xml:space="preserve"> PAGEREF _Toc440277343 \h </w:instrText>
+            </w:r>
+            <w:r>
+              <w:rPr>
+                <w:b w:val="0"/>
+                <w:noProof/>
+                <w:webHidden/>
+              </w:rPr>
+            </w:r>
+            <w:r>
+              <w:rPr>
+                <w:b w:val="0"/>
+                <w:noProof/>
+                <w:webHidden/>
+              </w:rPr>
+              <w:fldChar w:fldCharType="separate"/>
+            </w:r>
+            <w:r>
+              <w:rPr>
+                <w:b w:val="0"/>
+                <w:noProof/>
+                <w:webHidden/>
+              </w:rPr>
+              <w:t>6</w:t>
+            </w:r>
+            <w:r>
+              <w:rPr>
+                <w:b w:val="0"/>
+                <w:noProof/>
+                <w:webHidden/>
+              </w:rPr>
+              <w:fldChar w:fldCharType="end"/>
+            </w:r>
+          </w:hyperlink>
+        </w:p>
+        <w:p>
+          <w:pPr>
+            <w:pStyle w:val="TOC1"/>
+            <w:tabs>
+              <w:tab w:val="right" w:leader="dot" w:pos="8572"/>
+            </w:tabs>
+            <w:rPr>
+              <w:rFonts w:cstheme="minorBidi"/>
+              <w:b w:val="0"/>
+              <w:noProof/>
+              <w:lang w:eastAsia="zh-CN"/>
+            </w:rPr>
+          </w:pPr>
+          <w:hyperlink w:anchor="_Toc440277344" w:history="1">
+            <w:r>
+              <w:rPr>
+                <w:rStyle w:val="Hyperlink"/>
+                <w:b w:val="0"/>
+                <w:noProof/>
+              </w:rPr>
+              <w:t>Team Responsibilities</w:t>
+            </w:r>
+            <w:r>
+              <w:rPr>
+                <w:b w:val="0"/>
+                <w:noProof/>
+                <w:webHidden/>
+              </w:rPr>
+              <w:tab/>
+            </w:r>
+            <w:r>
+              <w:rPr>
+                <w:b w:val="0"/>
+                <w:noProof/>
+                <w:webHidden/>
+              </w:rPr>
+              <w:fldChar w:fldCharType="begin"/>
+            </w:r>
+            <w:r>
+              <w:rPr>
+                <w:b w:val="0"/>
+                <w:noProof/>
+                <w:webHidden/>
+              </w:rPr>
+              <w:instrText xml:space="preserve"> PAGEREF _Toc440277344 \h </w:instrText>
+            </w:r>
+            <w:r>
+              <w:rPr>
+                <w:b w:val="0"/>
+                <w:noProof/>
+                <w:webHidden/>
+              </w:rPr>
+            </w:r>
+            <w:r>
+              <w:rPr>
+                <w:b w:val="0"/>
+                <w:noProof/>
+                <w:webHidden/>
+              </w:rPr>
+              <w:fldChar w:fldCharType="separate"/>
+            </w:r>
+            <w:r>
+              <w:rPr>
+                <w:b w:val="0"/>
+                <w:noProof/>
+                <w:webHidden/>
+              </w:rPr>
+              <w:t>7</w:t>
+            </w:r>
+            <w:r>
+              <w:rPr>
+                <w:b w:val="0"/>
+                <w:noProof/>
+                <w:webHidden/>
+              </w:rPr>
+              <w:fldChar w:fldCharType="end"/>
+            </w:r>
+          </w:hyperlink>
+        </w:p>
+        <w:p>
+          <w:pPr>
+            <w:pStyle w:val="TOC1"/>
+            <w:tabs>
+              <w:tab w:val="right" w:leader="dot" w:pos="8572"/>
+            </w:tabs>
+            <w:rPr>
+              <w:rFonts w:cstheme="minorBidi"/>
+              <w:b w:val="0"/>
+              <w:noProof/>
+              <w:lang w:eastAsia="zh-CN"/>
+            </w:rPr>
+          </w:pPr>
+          <w:hyperlink w:anchor="_Toc440277345" w:history="1">
+            <w:r>
+              <w:rPr>
+                <w:rStyle w:val="Hyperlink"/>
+                <w:b w:val="0"/>
+                <w:noProof/>
+              </w:rPr>
+              <w:t>Team Responsibilities</w:t>
+            </w:r>
+            <w:r>
+              <w:rPr>
+                <w:b w:val="0"/>
+                <w:noProof/>
+                <w:webHidden/>
+              </w:rPr>
+              <w:tab/>
+            </w:r>
+            <w:r>
+              <w:rPr>
+                <w:b w:val="0"/>
+                <w:noProof/>
+                <w:webHidden/>
+              </w:rPr>
+              <w:fldChar w:fldCharType="begin"/>
+            </w:r>
+            <w:r>
+              <w:rPr>
+                <w:b w:val="0"/>
+                <w:noProof/>
+                <w:webHidden/>
+              </w:rPr>
+              <w:instrText xml:space="preserve"> PAGEREF _Toc440277345 \h </w:instrText>
+            </w:r>
+            <w:r>
+              <w:rPr>
+                <w:b w:val="0"/>
+                <w:noProof/>
+                <w:webHidden/>
+              </w:rPr>
+            </w:r>
+            <w:r>
+              <w:rPr>
+                <w:b w:val="0"/>
+                <w:noProof/>
+                <w:webHidden/>
+              </w:rPr>
+              <w:fldChar w:fldCharType="separate"/>
+            </w:r>
+            <w:r>
+              <w:rPr>
+                <w:b w:val="0"/>
+                <w:noProof/>
+                <w:webHidden/>
+              </w:rPr>
+              <w:t>8</w:t>
+            </w:r>
+            <w:r>
+              <w:rPr>
+                <w:b w:val="0"/>
+                <w:noProof/>
+                <w:webHidden/>
+              </w:rPr>
+              <w:fldChar w:fldCharType="end"/>
+            </w:r>
+          </w:hyperlink>
+        </w:p>
+        <w:p>
+          <w:pPr>
+            <w:pStyle w:val="TOC1"/>
+            <w:tabs>
+              <w:tab w:val="right" w:leader="dot" w:pos="8572"/>
+            </w:tabs>
+            <w:rPr>
+              <w:rFonts w:cstheme="minorBidi"/>
+              <w:b w:val="0"/>
+              <w:noProof/>
+              <w:lang w:eastAsia="zh-CN"/>
+            </w:rPr>
+          </w:pPr>
+          <w:hyperlink w:anchor="_Toc440277346" w:history="1">
+            <w:r>
+              <w:rPr>
+                <w:rStyle w:val="Hyperlink"/>
+                <w:b w:val="0"/>
+                <w:noProof/>
+              </w:rPr>
+              <w:t>Sources of Information and Resources</w:t>
+            </w:r>
+            <w:r>
+              <w:rPr>
+                <w:b w:val="0"/>
+                <w:noProof/>
+                <w:webHidden/>
+              </w:rPr>
+              <w:tab/>
+            </w:r>
+            <w:r>
+              <w:rPr>
+                <w:b w:val="0"/>
+                <w:noProof/>
+                <w:webHidden/>
+              </w:rPr>
+              <w:fldChar w:fldCharType="begin"/>
+            </w:r>
+            <w:r>
+              <w:rPr>
+                <w:b w:val="0"/>
+                <w:noProof/>
+                <w:webHidden/>
+              </w:rPr>
+              <w:instrText xml:space="preserve"> PAGEREF _Toc440277346 \h </w:instrText>
+            </w:r>
+            <w:r>
+              <w:rPr>
+                <w:b w:val="0"/>
+                <w:noProof/>
+                <w:webHidden/>
+              </w:rPr>
+            </w:r>
+            <w:r>
+              <w:rPr>
+                <w:b w:val="0"/>
+                <w:noProof/>
+                <w:webHidden/>
+              </w:rPr>
+              <w:fldChar w:fldCharType="separate"/>
+            </w:r>
+            <w:r>
+              <w:rPr>
+                <w:b w:val="0"/>
+                <w:noProof/>
+                <w:webHidden/>
+              </w:rPr>
+              <w:t>9</w:t>
+            </w:r>
+            <w:r>
+              <w:rPr>
+                <w:b w:val="0"/>
+                <w:noProof/>
+                <w:webHidden/>
+              </w:rPr>
+              <w:fldChar w:fldCharType="end"/>
+            </w:r>
+          </w:hyperlink>
+        </w:p>
+        <w:p>
+          <w:pPr>
+            <w:pStyle w:val="TOC1"/>
+            <w:tabs>
+              <w:tab w:val="right" w:leader="dot" w:pos="8572"/>
+            </w:tabs>
+            <w:rPr>
+              <w:rFonts w:cstheme="minorBidi"/>
+              <w:b w:val="0"/>
+              <w:noProof/>
+              <w:lang w:eastAsia="zh-CN"/>
+            </w:rPr>
+          </w:pPr>
+          <w:hyperlink w:anchor="_Toc440277347" w:history="1">
+            <w:r>
+              <w:rPr>
+                <w:rStyle w:val="Hyperlink"/>
+                <w:b w:val="0"/>
+                <w:noProof/>
+              </w:rPr>
+              <w:t>Risk Assessment</w:t>
+            </w:r>
+            <w:r>
+              <w:rPr>
+                <w:b w:val="0"/>
+                <w:noProof/>
+                <w:webHidden/>
+              </w:rPr>
+              <w:tab/>
+            </w:r>
+            <w:r>
+              <w:rPr>
+                <w:b w:val="0"/>
+                <w:noProof/>
+                <w:webHidden/>
+              </w:rPr>
+              <w:fldChar w:fldCharType="begin"/>
+            </w:r>
+            <w:r>
+              <w:rPr>
+                <w:b w:val="0"/>
+                <w:noProof/>
+                <w:webHidden/>
+              </w:rPr>
+              <w:instrText xml:space="preserve"> PAGEREF _Toc440277347 \h </w:instrText>
+            </w:r>
+            <w:r>
+              <w:rPr>
+                <w:b w:val="0"/>
+                <w:noProof/>
+                <w:webHidden/>
+              </w:rPr>
+            </w:r>
+            <w:r>
+              <w:rPr>
+                <w:b w:val="0"/>
+                <w:noProof/>
+                <w:webHidden/>
+              </w:rPr>
+              <w:fldChar w:fldCharType="separate"/>
+            </w:r>
+            <w:r>
+              <w:rPr>
+                <w:b w:val="0"/>
+                <w:noProof/>
+                <w:webHidden/>
+              </w:rPr>
+              <w:t>10</w:t>
+            </w:r>
+            <w:r>
+              <w:rPr>
+                <w:b w:val="0"/>
+                <w:noProof/>
+                <w:webHidden/>
+              </w:rPr>
+              <w:fldChar w:fldCharType="end"/>
+            </w:r>
+          </w:hyperlink>
+        </w:p>
+        <w:p>
+          <w:pPr>
+            <w:pStyle w:val="TOC1"/>
+            <w:tabs>
+              <w:tab w:val="right" w:leader="dot" w:pos="8572"/>
+            </w:tabs>
+            <w:rPr>
+              <w:rFonts w:cstheme="minorBidi"/>
+              <w:b w:val="0"/>
+              <w:noProof/>
+              <w:lang w:eastAsia="zh-CN"/>
+            </w:rPr>
+          </w:pPr>
+          <w:hyperlink w:anchor="_Toc440277348" w:history="1">
+            <w:r>
+              <w:rPr>
+                <w:rStyle w:val="Hyperlink"/>
+                <w:b w:val="0"/>
+                <w:noProof/>
+              </w:rPr>
+              <w:t>Professional, Legal, Social and Ethical issues</w:t>
+            </w:r>
+            <w:r>
+              <w:rPr>
+                <w:b w:val="0"/>
+                <w:noProof/>
+                <w:webHidden/>
+              </w:rPr>
+              <w:tab/>
+            </w:r>
+            <w:r>
+              <w:rPr>
+                <w:b w:val="0"/>
+                <w:noProof/>
+                <w:webHidden/>
+              </w:rPr>
+              <w:fldChar w:fldCharType="begin"/>
+            </w:r>
+            <w:r>
+              <w:rPr>
+                <w:b w:val="0"/>
+                <w:noProof/>
+                <w:webHidden/>
+              </w:rPr>
+              <w:instrText xml:space="preserve"> PAGEREF _Toc440277348 \h </w:instrText>
+            </w:r>
+            <w:r>
+              <w:rPr>
+                <w:b w:val="0"/>
+                <w:noProof/>
+                <w:webHidden/>
+              </w:rPr>
+            </w:r>
+            <w:r>
+              <w:rPr>
+                <w:b w:val="0"/>
+                <w:noProof/>
+                <w:webHidden/>
+              </w:rPr>
+              <w:fldChar w:fldCharType="separate"/>
+            </w:r>
+            <w:r>
+              <w:rPr>
+                <w:b w:val="0"/>
+                <w:noProof/>
+                <w:webHidden/>
+              </w:rPr>
+              <w:t>11</w:t>
+            </w:r>
+            <w:r>
+              <w:rPr>
+                <w:b w:val="0"/>
+                <w:noProof/>
+                <w:webHidden/>
+              </w:rPr>
+              <w:fldChar w:fldCharType="end"/>
+            </w:r>
+          </w:hyperlink>
+        </w:p>
+        <w:p>
+          <w:pPr>
+            <w:pStyle w:val="TOC1"/>
+            <w:tabs>
+              <w:tab w:val="right" w:leader="dot" w:pos="8572"/>
+            </w:tabs>
+            <w:rPr>
+              <w:rFonts w:cstheme="minorBidi"/>
+              <w:b w:val="0"/>
+              <w:noProof/>
+              <w:lang w:eastAsia="zh-CN"/>
+            </w:rPr>
+          </w:pPr>
+          <w:hyperlink w:anchor="_Toc440277349" w:history="1">
+            <w:r>
+              <w:rPr>
+                <w:rStyle w:val="Hyperlink"/>
+                <w:b w:val="0"/>
+                <w:noProof/>
+              </w:rPr>
+              <w:t>Project Plan, Milestones and Timescale</w:t>
+            </w:r>
+            <w:r>
+              <w:rPr>
+                <w:b w:val="0"/>
+                <w:noProof/>
+                <w:webHidden/>
+              </w:rPr>
+              <w:tab/>
+            </w:r>
+            <w:r>
+              <w:rPr>
+                <w:b w:val="0"/>
+                <w:noProof/>
+                <w:webHidden/>
+              </w:rPr>
+              <w:fldChar w:fldCharType="begin"/>
+            </w:r>
+            <w:r>
+              <w:rPr>
+                <w:b w:val="0"/>
+                <w:noProof/>
+                <w:webHidden/>
+              </w:rPr>
+              <w:instrText xml:space="preserve"> PAGEREF _Toc440277349 \h </w:instrText>
+            </w:r>
+            <w:r>
+              <w:rPr>
+                <w:b w:val="0"/>
+                <w:noProof/>
+                <w:webHidden/>
+              </w:rPr>
+            </w:r>
+            <w:r>
+              <w:rPr>
+                <w:b w:val="0"/>
+                <w:noProof/>
+                <w:webHidden/>
+              </w:rPr>
+              <w:fldChar w:fldCharType="separate"/>
+            </w:r>
+            <w:r>
+              <w:rPr>
+                <w:b w:val="0"/>
+                <w:noProof/>
+                <w:webHidden/>
+              </w:rPr>
+              <w:t>12</w:t>
+            </w:r>
+            <w:r>
+              <w:rPr>
+                <w:b w:val="0"/>
+                <w:noProof/>
+                <w:webHidden/>
+              </w:rPr>
+              <w:fldChar w:fldCharType="end"/>
+            </w:r>
+          </w:hyperlink>
+        </w:p>
+        <w:p>
+          <w:pPr>
+            <w:pStyle w:val="TOC1"/>
+            <w:tabs>
+              <w:tab w:val="right" w:leader="dot" w:pos="8572"/>
+            </w:tabs>
+            <w:rPr>
+              <w:rFonts w:cstheme="minorBidi"/>
+              <w:b w:val="0"/>
+              <w:noProof/>
+              <w:lang w:eastAsia="zh-CN"/>
+            </w:rPr>
+          </w:pPr>
+          <w:hyperlink w:anchor="_Toc440277350" w:history="1">
+            <w:r>
+              <w:rPr>
+                <w:rStyle w:val="Hyperlink"/>
+                <w:b w:val="0"/>
+                <w:noProof/>
+              </w:rPr>
+              <w:t>References</w:t>
+            </w:r>
+            <w:r>
+              <w:rPr>
+                <w:b w:val="0"/>
+                <w:noProof/>
+                <w:webHidden/>
+              </w:rPr>
+              <w:tab/>
+            </w:r>
+            <w:r>
+              <w:rPr>
+                <w:b w:val="0"/>
+                <w:noProof/>
+                <w:webHidden/>
+              </w:rPr>
+              <w:fldChar w:fldCharType="begin"/>
+            </w:r>
+            <w:r>
+              <w:rPr>
+                <w:b w:val="0"/>
+                <w:noProof/>
+                <w:webHidden/>
+              </w:rPr>
+              <w:instrText xml:space="preserve"> PAGEREF _Toc440277350 \h </w:instrText>
+            </w:r>
+            <w:r>
+              <w:rPr>
+                <w:b w:val="0"/>
+                <w:noProof/>
+                <w:webHidden/>
+              </w:rPr>
+            </w:r>
+            <w:r>
+              <w:rPr>
+                <w:b w:val="0"/>
+                <w:noProof/>
+                <w:webHidden/>
+              </w:rPr>
+              <w:fldChar w:fldCharType="separate"/>
+            </w:r>
+            <w:r>
+              <w:rPr>
+                <w:b w:val="0"/>
+                <w:noProof/>
+                <w:webHidden/>
+              </w:rPr>
+              <w:t>12</w:t>
+            </w:r>
+            <w:r>
+              <w:rPr>
+                <w:b w:val="0"/>
+                <w:noProof/>
+                <w:webHidden/>
+              </w:rPr>
+              <w:fldChar w:fldCharType="end"/>
+            </w:r>
+          </w:hyperlink>
+        </w:p>
+        <w:p>
+          <w:pPr>
+            <w:pStyle w:val="TOC1"/>
+            <w:tabs>
+              <w:tab w:val="right" w:leader="dot" w:pos="8572"/>
+            </w:tabs>
+            <w:rPr>
+              <w:rFonts w:cstheme="minorBidi"/>
+              <w:b w:val="0"/>
+              <w:noProof/>
+              <w:lang w:eastAsia="zh-CN"/>
+            </w:rPr>
+          </w:pPr>
+          <w:hyperlink w:anchor="_Toc440277351" w:history="1">
+            <w:r>
+              <w:rPr>
+                <w:rStyle w:val="Hyperlink"/>
+                <w:b w:val="0"/>
+                <w:noProof/>
+              </w:rPr>
+              <w:t>Appendix A</w:t>
+            </w:r>
+            <w:r>
+              <w:rPr>
+                <w:b w:val="0"/>
+                <w:noProof/>
+                <w:webHidden/>
+              </w:rPr>
+              <w:tab/>
+            </w:r>
+            <w:r>
+              <w:rPr>
+                <w:b w:val="0"/>
+                <w:noProof/>
+                <w:webHidden/>
+              </w:rPr>
+              <w:fldChar w:fldCharType="begin"/>
+            </w:r>
+            <w:r>
+              <w:rPr>
+                <w:b w:val="0"/>
+                <w:noProof/>
+                <w:webHidden/>
+              </w:rPr>
+              <w:instrText xml:space="preserve"> PAGEREF _Toc440277351 \h </w:instrText>
+            </w:r>
+            <w:r>
+              <w:rPr>
+                <w:b w:val="0"/>
+                <w:noProof/>
+                <w:webHidden/>
+              </w:rPr>
+            </w:r>
+            <w:r>
+              <w:rPr>
+                <w:b w:val="0"/>
+                <w:noProof/>
+                <w:webHidden/>
+              </w:rPr>
+              <w:fldChar w:fldCharType="separate"/>
+            </w:r>
+            <w:r>
+              <w:rPr>
+                <w:b w:val="0"/>
+                <w:noProof/>
+                <w:webHidden/>
+              </w:rPr>
+              <w:t>13</w:t>
+            </w:r>
+            <w:r>
+              <w:rPr>
+                <w:b w:val="0"/>
+                <w:noProof/>
+                <w:webHidden/>
+              </w:rPr>
+              <w:fldChar w:fldCharType="end"/>
+            </w:r>
+          </w:hyperlink>
+        </w:p>
+        <w:p>
+          <w:pPr>
+            <w:pStyle w:val="TOC1"/>
+            <w:tabs>
+              <w:tab w:val="right" w:leader="dot" w:pos="8572"/>
+            </w:tabs>
+            <w:rPr>
+              <w:rFonts w:cstheme="minorBidi"/>
+              <w:b w:val="0"/>
+              <w:noProof/>
+              <w:lang w:eastAsia="zh-CN"/>
+            </w:rPr>
+          </w:pPr>
+          <w:hyperlink w:anchor="_Toc440277352" w:history="1">
+            <w:r>
+              <w:rPr>
+                <w:rStyle w:val="Hyperlink"/>
+                <w:b w:val="0"/>
+                <w:noProof/>
+              </w:rPr>
+              <w:t>Appendix B</w:t>
+            </w:r>
+            <w:r>
+              <w:rPr>
+                <w:b w:val="0"/>
+                <w:noProof/>
+                <w:webHidden/>
+              </w:rPr>
+              <w:tab/>
+            </w:r>
+            <w:r>
+              <w:rPr>
+                <w:b w:val="0"/>
+                <w:noProof/>
+                <w:webHidden/>
+              </w:rPr>
+              <w:fldChar w:fldCharType="begin"/>
+            </w:r>
+            <w:r>
+              <w:rPr>
+                <w:b w:val="0"/>
+                <w:noProof/>
+                <w:webHidden/>
+              </w:rPr>
+              <w:instrText xml:space="preserve"> PAGEREF _Toc440277352 \h </w:instrText>
+            </w:r>
+            <w:r>
+              <w:rPr>
+                <w:b w:val="0"/>
+                <w:noProof/>
+                <w:webHidden/>
+              </w:rPr>
+            </w:r>
+            <w:r>
+              <w:rPr>
+                <w:b w:val="0"/>
+                <w:noProof/>
+                <w:webHidden/>
+              </w:rPr>
+              <w:fldChar w:fldCharType="separate"/>
+            </w:r>
+            <w:r>
+              <w:rPr>
+                <w:b w:val="0"/>
+                <w:noProof/>
+                <w:webHidden/>
+              </w:rPr>
+              <w:t>16</w:t>
+            </w:r>
+            <w:r>
+              <w:rPr>
+                <w:b w:val="0"/>
+                <w:noProof/>
+                <w:webHidden/>
+              </w:rPr>
+              <w:fldChar w:fldCharType="end"/>
+            </w:r>
+          </w:hyperlink>
+        </w:p>
+        <w:p>
+          <w:r>
+            <w:rPr>
+              <w:bCs/>
+              <w:noProof/>
+            </w:rPr>
+            <w:fldChar w:fldCharType="end"/>
+          </w:r>
+        </w:p>
+      </w:sdtContent>
+    </w:sdt>
+    <w:p/>
+    <w:p/>
+    <w:p/>
+    <w:p/>
+    <w:p/>
+    <w:p/>
+    <w:p/>
+    <w:p/>
+    <w:p/>
+    <w:p/>
+    <w:p>
+      <w:pPr>
+        <w:pStyle w:val="Heading1"/>
+      </w:pPr>
+      <w:bookmarkStart w:id="0" w:name="_Toc440277339"/>
       <w:r>
         <w:lastRenderedPageBreak/>
-        <w:t>Table of Contents</w:t>
-      </w:r>
-    </w:p>
-    <w:p/>
-    <w:p/>
-    <w:p/>
-    <w:p/>
-    <w:p/>
-    <w:p/>
-    <w:p/>
-    <w:p/>
-    <w:p/>
-    <w:p/>
-    <w:p/>
-    <w:p/>
-    <w:p/>
-    <w:p/>
-    <w:p/>
-    <w:p/>
-    <w:p>
+        <w:t>Project Introduction</w:t>
+      </w:r>
+      <w:bookmarkEnd w:id="0"/>
+    </w:p>
+    <w:p/>
+    <w:p>
+      <w:pPr>
+        <w:pStyle w:val="NoSpacing"/>
+        <w:spacing w:line="220" w:lineRule="exact"/>
+        <w:jc w:val="both"/>
+        <w:rPr>
+          <w:rFonts w:ascii="Calibri" w:hAnsi="Calibri"/>
+        </w:rPr>
+      </w:pPr>
+      <w:r>
+        <w:rPr>
+          <w:rFonts w:ascii="Calibri" w:hAnsi="Calibri"/>
+        </w:rPr>
+        <w:t xml:space="preserve">The idea for the team project was born out of necessity, when we realized that it was difficult for us all to schedule weekly meetings without having to spend a large amount of time discussing our timetables for the week. Whilst we knew of some applications that helped schedule meetings around timetables, none of us could get those applications to work well on our mobile phones. With smart phones becoming increasingly powerful and more and more students relying on them instead of either laptops or personal computers, we concluded that a mobile application available to students would help address the problems presented by scheduling better than computer based solutions. </w:t>
+      </w:r>
+    </w:p>
+    <w:p>
+      <w:pPr>
+        <w:pStyle w:val="NoSpacing"/>
+        <w:spacing w:line="220" w:lineRule="exact"/>
+        <w:jc w:val="both"/>
+        <w:rPr>
+          <w:rFonts w:ascii="Calibri" w:hAnsi="Calibri"/>
+        </w:rPr>
+      </w:pPr>
+      <w:r>
+        <w:rPr>
+          <w:rFonts w:ascii="Calibri" w:hAnsi="Calibri"/>
+        </w:rPr>
+        <w:t>The application would initially be targeted at students and faculty of the Nottingham Trent University. With the University timetable already somewhat integrated with mobile calendars, it would be fitting to build an app that would automatically also add scheduled meetings to that timetable, so that people would not accidentally miss out on scheduled meetings or deadlines. By working with the NTU as opposed to another customer we can also assure that we get a wide range of opinions about what our app should do; the feedback opportunities from such a wide range of potential users outweigh, in our opinion, the advantages gained by working with a single customer. By working with the University as our target group we can ensure that:</w:t>
+      </w:r>
+    </w:p>
+    <w:p>
+      <w:pPr>
+        <w:pStyle w:val="ListParagraph"/>
+        <w:numPr>
+          <w:ilvl w:val="0"/>
+          <w:numId w:val="4"/>
+        </w:numPr>
+        <w:spacing w:after="0" w:line="220" w:lineRule="exact"/>
+        <w:jc w:val="both"/>
+        <w:rPr>
+          <w:rFonts w:ascii="Calibri" w:hAnsi="Calibri"/>
+        </w:rPr>
+      </w:pPr>
+      <w:r>
+        <w:rPr>
+          <w:rFonts w:ascii="Calibri" w:hAnsi="Calibri"/>
+        </w:rPr>
+        <w:t>We can easily relate to our potential users, being students ourselves. This will help us both understand and implement the feedback received. We will also be more invested into the project as potential users.</w:t>
+      </w:r>
+    </w:p>
+    <w:p>
+      <w:pPr>
+        <w:pStyle w:val="ListParagraph"/>
+        <w:numPr>
+          <w:ilvl w:val="0"/>
+          <w:numId w:val="4"/>
+        </w:numPr>
+        <w:spacing w:after="0" w:line="220" w:lineRule="exact"/>
+        <w:jc w:val="both"/>
+        <w:rPr>
+          <w:rFonts w:ascii="Calibri" w:hAnsi="Calibri"/>
+        </w:rPr>
+      </w:pPr>
+      <w:r>
+        <w:rPr>
+          <w:rFonts w:ascii="Calibri" w:hAnsi="Calibri"/>
+        </w:rPr>
+        <w:t>We have easy access to near instant feedback. Working with a singular remote customer can mean waiting back to hear from the user on what features he does and does not like. By working with the University as our customer we can ensure quicker feedback.</w:t>
+      </w:r>
+    </w:p>
+    <w:p>
+      <w:pPr>
+        <w:pStyle w:val="ListParagraph"/>
+        <w:numPr>
+          <w:ilvl w:val="0"/>
+          <w:numId w:val="4"/>
+        </w:numPr>
+        <w:spacing w:after="0" w:line="220" w:lineRule="exact"/>
+        <w:jc w:val="both"/>
+        <w:rPr>
+          <w:rFonts w:ascii="Calibri" w:hAnsi="Calibri"/>
+        </w:rPr>
+      </w:pPr>
+      <w:r>
+        <w:rPr>
+          <w:rFonts w:ascii="Calibri" w:hAnsi="Calibri"/>
+        </w:rPr>
+        <w:t>We can test the application more easily. With a wide body of students available, we can ensure that each test is done more quickly and more fairly (Due to collecting a range of opinions instead of just one) than when working with a single customer.</w:t>
+      </w:r>
+    </w:p>
+    <w:p>
+      <w:pPr>
+        <w:pStyle w:val="ListParagraph"/>
+        <w:numPr>
+          <w:ilvl w:val="0"/>
+          <w:numId w:val="4"/>
+        </w:numPr>
+        <w:spacing w:after="0" w:line="220" w:lineRule="exact"/>
+        <w:jc w:val="both"/>
+        <w:rPr>
+          <w:rFonts w:ascii="Calibri" w:hAnsi="Calibri"/>
+        </w:rPr>
+      </w:pPr>
+      <w:r>
+        <w:rPr>
+          <w:rFonts w:ascii="Calibri" w:hAnsi="Calibri"/>
+        </w:rPr>
+        <w:t>It is easier to integrate our application with the existing system if we have technical experts on using and maintaining the system already present on the Campus. We are also all users of the existing NTU systems so we do not need to spend as much time evaluating the existing system.</w:t>
+      </w:r>
+    </w:p>
+    <w:p>
+      <w:pPr>
+        <w:pStyle w:val="NoSpacing"/>
+        <w:spacing w:line="220" w:lineRule="exact"/>
+        <w:ind w:firstLine="360"/>
+        <w:jc w:val="both"/>
+        <w:rPr>
+          <w:rFonts w:ascii="Calibri" w:hAnsi="Calibri"/>
+        </w:rPr>
+      </w:pPr>
+      <w:r>
+        <w:rPr>
+          <w:rFonts w:ascii="Calibri" w:hAnsi="Calibri"/>
+        </w:rPr>
+        <w:t>In the research conducted for applications that already existed and offered similar features we found a few, with the main front runner being the service offered by Microsoft Outlook. The application, whilst primarily dealing with emails, also offered users the opportunity to schedule meetings and integrated it with pre-existing timetables. However, we also found some problems with the application:</w:t>
+      </w:r>
+    </w:p>
+    <w:p>
+      <w:pPr>
+        <w:pStyle w:val="ListParagraph"/>
+        <w:numPr>
+          <w:ilvl w:val="0"/>
+          <w:numId w:val="5"/>
+        </w:numPr>
+        <w:spacing w:after="0" w:line="220" w:lineRule="exact"/>
+        <w:jc w:val="both"/>
+        <w:rPr>
+          <w:rFonts w:ascii="Calibri" w:hAnsi="Calibri"/>
+        </w:rPr>
+      </w:pPr>
+      <w:r>
+        <w:rPr>
+          <w:rFonts w:ascii="Calibri" w:hAnsi="Calibri"/>
+        </w:rPr>
+        <w:t>We could not schedule meetings from a mobile platform. The phones we used operated on Android and iOS and we were not able to set up meetings on mobile easily. This is a problem when considering the previously mentioned increased reliance on mobile phones.</w:t>
+      </w:r>
+    </w:p>
+    <w:p>
+      <w:pPr>
+        <w:pStyle w:val="ListParagraph"/>
+        <w:numPr>
+          <w:ilvl w:val="0"/>
+          <w:numId w:val="5"/>
+        </w:numPr>
+        <w:spacing w:after="0" w:line="220" w:lineRule="exact"/>
+        <w:jc w:val="both"/>
+        <w:rPr>
+          <w:rFonts w:ascii="Calibri" w:hAnsi="Calibri"/>
+        </w:rPr>
+      </w:pPr>
+      <w:r>
+        <w:rPr>
+          <w:rFonts w:ascii="Calibri" w:hAnsi="Calibri"/>
+        </w:rPr>
+        <w:t>When we scheduled a meeting, it was not added to our calendars. The only feedback we got about the meeting was a short email.</w:t>
+      </w:r>
+    </w:p>
+    <w:p>
+      <w:pPr>
+        <w:pStyle w:val="ListParagraph"/>
+        <w:numPr>
+          <w:ilvl w:val="0"/>
+          <w:numId w:val="5"/>
+        </w:numPr>
+        <w:spacing w:after="0" w:line="220" w:lineRule="exact"/>
+        <w:jc w:val="both"/>
+        <w:rPr>
+          <w:rFonts w:ascii="Calibri" w:hAnsi="Calibri"/>
+        </w:rPr>
+      </w:pPr>
+      <w:r>
+        <w:rPr>
+          <w:rFonts w:ascii="Calibri" w:hAnsi="Calibri"/>
+        </w:rPr>
+        <w:t>There were no alerts on our mobile phones that the meeting is happening.</w:t>
+      </w:r>
+    </w:p>
+    <w:p>
+      <w:pPr>
+        <w:pStyle w:val="NoSpacing"/>
+        <w:spacing w:line="220" w:lineRule="exact"/>
+        <w:ind w:firstLine="360"/>
+        <w:jc w:val="both"/>
+        <w:rPr>
+          <w:rFonts w:ascii="Calibri" w:hAnsi="Calibri"/>
+        </w:rPr>
+      </w:pPr>
+      <w:r>
+        <w:rPr>
+          <w:rFonts w:ascii="Calibri" w:hAnsi="Calibri"/>
+        </w:rPr>
+        <w:t>Our idea would aim at addressing all three of these key issues, as well as adding a lot more functionality in the form of meeting priorities. We will also address the mobile phone issue by targeting the application onto a mobile platform. Due to the majority of us having Android phones, as well as the programmers having some experience working with Android already, we will use the Android Operating System as our platform of choice.</w:t>
+      </w:r>
+    </w:p>
+    <w:p>
+      <w:pPr>
+        <w:pStyle w:val="NoSpacing"/>
+        <w:spacing w:line="220" w:lineRule="exact"/>
+        <w:ind w:firstLine="360"/>
+        <w:jc w:val="both"/>
+        <w:rPr>
+          <w:rFonts w:ascii="Calibri" w:hAnsi="Calibri"/>
+          <w:vertAlign w:val="superscript"/>
+        </w:rPr>
+      </w:pPr>
+      <w:r>
+        <w:rPr>
+          <w:rFonts w:ascii="Calibri" w:hAnsi="Calibri"/>
+        </w:rPr>
+        <w:t xml:space="preserve">The potential market for such an application is very broad. Whilst the application is aimed at students of the University initially, it can be used outside out of the University if integrated with Android Calendars. Android OS is by far the biggest mobile operating system platform, and also showing steady growth since 2012 (From 69.3% in 2012 to 82.8% in Quarter 2 of 2015), so it will offer a large market for potential users.   </w:t>
+      </w:r>
+      <w:r>
+        <w:rPr>
+          <w:rFonts w:ascii="Calibri" w:hAnsi="Calibri"/>
+          <w:vertAlign w:val="superscript"/>
+        </w:rPr>
+        <w:t>Reference 1</w:t>
+      </w:r>
+    </w:p>
+    <w:p/>
+    <w:p>
+      <w:pPr>
+        <w:pStyle w:val="Heading1"/>
+      </w:pPr>
+      <w:bookmarkStart w:id="1" w:name="_Toc440277340"/>
       <w:r>
         <w:lastRenderedPageBreak/>
-        <w:t>Aim:</w:t>
-      </w:r>
-    </w:p>
+        <w:t>Aim</w:t>
+      </w:r>
+      <w:bookmarkEnd w:id="1"/>
+    </w:p>
+    <w:p/>
     <w:p>
       <w:r>
         <w:t>To design and implement a mobile-based calendar and timetable application that streamlines the organization and collaboration process within large groups of people.</w:t>
       </w:r>
     </w:p>
     <w:p>
+      <w:pPr>
+        <w:pStyle w:val="Heading1"/>
+      </w:pPr>
+      <w:bookmarkStart w:id="2" w:name="_Toc440277341"/>
       <w:r>
         <w:t>Objectives</w:t>
       </w:r>
+      <w:bookmarkEnd w:id="2"/>
     </w:p>
     <w:p/>
     <w:p>
@@ -126,7 +1617,7 @@
         </w:numPr>
       </w:pPr>
       <w:r>
-        <w:t>There will be a testing period shortly before the application is complete. This will consist of a peer review group large enough to test the application adequately.</w:t>
+        <w:t>The user-interface design of the application must be user-friendly, and preferably emulate the native calendar applications on their respective operating systems.</w:t>
       </w:r>
     </w:p>
     <w:p>
@@ -137,40 +1628,8 @@
           <w:numId w:val="2"/>
         </w:numPr>
       </w:pPr>
-    </w:p>
-    <w:p/>
-    <w:p/>
-    <w:p/>
-    <w:p/>
-    <w:p/>
-    <w:p/>
-    <w:p/>
-    <w:p/>
-    <w:p/>
-    <w:p/>
-    <w:p>
-      <w:r>
-        <w:t>Project Management</w:t>
-      </w:r>
-    </w:p>
-    <w:p>
-      <w:r>
-        <w:t>During the first meeting that too</w:t>
-      </w:r>
-      <w:r>
-        <w:t>k place, the group decided that</w:t>
-      </w:r>
-      <w:r>
-        <w:t xml:space="preserve"> based on past experiences with group work, it would be sensible to hold at least two meeting</w:t>
-      </w:r>
-      <w:r>
-        <w:t>s a week</w:t>
-      </w:r>
-      <w:r>
-        <w:t xml:space="preserve"> with the possibility of extra when deadlines are approaching or when issues arise. Here we discussed things that had gone well in past groups, and things that hadn’t and came up with a structure that would reflect these thoughts. </w:t>
-      </w:r>
-      <w:r>
-        <w:t>We also delegated roles and assigned work that each member of the group will carry out. Below are the decisions we all agreed upon;</w:t>
+      <w:r>
+        <w:t>There will be a testing period shortly before the application is complete. This will consist of a peer review group large enough to test the application adequately.</w:t>
       </w:r>
     </w:p>
     <w:p>
@@ -182,7 +1641,7 @@
         </w:numPr>
       </w:pPr>
       <w:r>
-        <w:t>Ashley Thompson will be the project leader, meaning he is responsible for arranging group meetings, booking study rooms, delegating work and should be the first person people arise any issues with.</w:t>
+        <w:t xml:space="preserve">The application must be able to communicate with other users of the application, whether that be using real-time synchronization or push/pull from server to client. </w:t>
       </w:r>
     </w:p>
     <w:p>
@@ -194,7 +1653,7 @@
         </w:numPr>
       </w:pPr>
       <w:r>
-        <w:t>Mateusz Januszewski will act as backup team leader in extenuating circumstances.</w:t>
+        <w:t>User input should be minimal and therefore much of the applications processes will ideally be automated. For example, the user will not have to enter their timetable and events manually, instead the application should be given access to this information, provided it is stored locally on the device.</w:t>
       </w:r>
     </w:p>
     <w:p>
@@ -206,7 +1665,7 @@
         </w:numPr>
       </w:pPr>
       <w:r>
-        <w:t>Nirmoldeep Bajwa will be in charge of recording the minutes and topics covered during the meetings.</w:t>
+        <w:t>The application will allow the user to easily enter their own timetable and calendar events, as well as modify, delete and hide items of their choosing.</w:t>
       </w:r>
     </w:p>
     <w:p>
@@ -218,10 +1677,270 @@
         </w:numPr>
       </w:pPr>
       <w:r>
-        <w:t xml:space="preserve">The group will aim to hold at least two meetings of around 30 minutes each week. – These will act as a review of the group’s overall progress and should help to give direction and </w:t>
-      </w:r>
-      <w:r>
-        <w:t>solve any individual issues the development team may be having.</w:t>
+        <w:t>Design a fully functional application, as well as the relevant supporting documents by each deadline</w:t>
+      </w:r>
+      <w:r>
+        <w:t xml:space="preserve"> as detailed in </w:t>
+      </w:r>
+      <w:r>
+        <w:t>Appendix B.</w:t>
+      </w:r>
+    </w:p>
+    <w:p/>
+    <w:p/>
+    <w:p/>
+    <w:p/>
+    <w:p/>
+    <w:p/>
+    <w:p/>
+    <w:p/>
+    <w:p/>
+    <w:p>
+      <w:pPr>
+        <w:pStyle w:val="Heading1"/>
+      </w:pPr>
+      <w:bookmarkStart w:id="3" w:name="_Toc440277342"/>
+      <w:r>
+        <w:lastRenderedPageBreak/>
+        <w:t>Functional Requirements</w:t>
+      </w:r>
+      <w:bookmarkEnd w:id="3"/>
+    </w:p>
+    <w:p/>
+    <w:p>
+      <w:r>
+        <w:t>Requirements we must have</w:t>
+      </w:r>
+    </w:p>
+    <w:p>
+      <w:pPr>
+        <w:pStyle w:val="ListParagraph"/>
+        <w:numPr>
+          <w:ilvl w:val="0"/>
+          <w:numId w:val="7"/>
+        </w:numPr>
+      </w:pPr>
+      <w:r>
+        <w:t>Functionality to ask users for permission to access their timetable</w:t>
+      </w:r>
+    </w:p>
+    <w:p>
+      <w:pPr>
+        <w:pStyle w:val="ListParagraph"/>
+        <w:numPr>
+          <w:ilvl w:val="0"/>
+          <w:numId w:val="7"/>
+        </w:numPr>
+      </w:pPr>
+      <w:r>
+        <w:t>Users should be able to compare timetables with other users of the application</w:t>
+      </w:r>
+    </w:p>
+    <w:p>
+      <w:pPr>
+        <w:pStyle w:val="ListParagraph"/>
+        <w:numPr>
+          <w:ilvl w:val="0"/>
+          <w:numId w:val="7"/>
+        </w:numPr>
+      </w:pPr>
+      <w:r>
+        <w:t>Option to synchronize the timetables of all group members</w:t>
+      </w:r>
+    </w:p>
+    <w:p>
+      <w:pPr>
+        <w:pStyle w:val="ListParagraph"/>
+        <w:numPr>
+          <w:ilvl w:val="0"/>
+          <w:numId w:val="7"/>
+        </w:numPr>
+      </w:pPr>
+      <w:r>
+        <w:t>SQL Database used to store all timetable/calendar information</w:t>
+      </w:r>
+    </w:p>
+    <w:p>
+      <w:pPr>
+        <w:pStyle w:val="ListParagraph"/>
+        <w:numPr>
+          <w:ilvl w:val="0"/>
+          <w:numId w:val="7"/>
+        </w:numPr>
+      </w:pPr>
+      <w:r>
+        <w:t>Ability to hide certain timetable events from other</w:t>
+      </w:r>
+      <w:r>
+        <w:t xml:space="preserve"> users</w:t>
+      </w:r>
+    </w:p>
+    <w:p>
+      <w:pPr>
+        <w:pStyle w:val="ListParagraph"/>
+        <w:numPr>
+          <w:ilvl w:val="0"/>
+          <w:numId w:val="7"/>
+        </w:numPr>
+      </w:pPr>
+      <w:r>
+        <w:t>Be able to set re-occurring meetings, such as bi-weekly, annual, semi-annual etc.</w:t>
+      </w:r>
+    </w:p>
+    <w:p>
+      <w:pPr>
+        <w:pStyle w:val="ListParagraph"/>
+        <w:numPr>
+          <w:ilvl w:val="0"/>
+          <w:numId w:val="7"/>
+        </w:numPr>
+      </w:pPr>
+      <w:r>
+        <w:t>An easy to</w:t>
+      </w:r>
+      <w:r>
+        <w:t xml:space="preserve"> use interface, which is equal in aesthetics and usability to that of the native timetabling applications.</w:t>
+      </w:r>
+    </w:p>
+    <w:p/>
+    <w:p/>
+    <w:p>
+      <w:r>
+        <w:t>Requirements we would like to have</w:t>
+      </w:r>
+    </w:p>
+    <w:p>
+      <w:pPr>
+        <w:pStyle w:val="ListParagraph"/>
+        <w:numPr>
+          <w:ilvl w:val="0"/>
+          <w:numId w:val="8"/>
+        </w:numPr>
+      </w:pPr>
+      <w:r>
+        <w:t xml:space="preserve">Group chat functionality, with the ability to share snippets of timetables and discuss work. </w:t>
+      </w:r>
+    </w:p>
+    <w:p>
+      <w:pPr>
+        <w:pStyle w:val="ListParagraph"/>
+        <w:numPr>
+          <w:ilvl w:val="0"/>
+          <w:numId w:val="8"/>
+        </w:numPr>
+      </w:pPr>
+      <w:r>
+        <w:t>Cross-platform functionality, such as Android, iOS and Windows phones.</w:t>
+      </w:r>
+    </w:p>
+    <w:p>
+      <w:pPr>
+        <w:pStyle w:val="ListParagraph"/>
+        <w:numPr>
+          <w:ilvl w:val="0"/>
+          <w:numId w:val="8"/>
+        </w:numPr>
+      </w:pPr>
+      <w:r>
+        <w:t>Utilization</w:t>
+      </w:r>
+      <w:r>
+        <w:t xml:space="preserve"> the universities IT finder, to find rooms containing an adequate amount of free computers</w:t>
+      </w:r>
+    </w:p>
+    <w:p>
+      <w:pPr>
+        <w:pStyle w:val="ListParagraph"/>
+        <w:numPr>
+          <w:ilvl w:val="0"/>
+          <w:numId w:val="8"/>
+        </w:numPr>
+      </w:pPr>
+      <w:r>
+        <w:t xml:space="preserve">A feedback form for users to </w:t>
+      </w:r>
+      <w:r>
+        <w:t xml:space="preserve">send their thoughts about </w:t>
+      </w:r>
+      <w:r>
+        <w:t>the application</w:t>
+      </w:r>
+    </w:p>
+    <w:p>
+      <w:pPr>
+        <w:pStyle w:val="ListParagraph"/>
+      </w:pPr>
+    </w:p>
+    <w:p/>
+    <w:p>
+      <w:r>
+        <w:t>Ambitious requirements</w:t>
+      </w:r>
+    </w:p>
+    <w:p>
+      <w:pPr>
+        <w:pStyle w:val="ListParagraph"/>
+        <w:numPr>
+          <w:ilvl w:val="0"/>
+          <w:numId w:val="8"/>
+        </w:numPr>
+      </w:pPr>
+      <w:r>
+        <w:t>A basic file-sharing system incorporated into the possible group chat feature</w:t>
+      </w:r>
+    </w:p>
+    <w:p>
+      <w:pPr>
+        <w:pStyle w:val="ListParagraph"/>
+        <w:numPr>
+          <w:ilvl w:val="0"/>
+          <w:numId w:val="8"/>
+        </w:numPr>
+      </w:pPr>
+      <w:r>
+        <w:t>A campus map visualizing agreed meeting places – could be similar to the existing NTU student application map</w:t>
+      </w:r>
+    </w:p>
+    <w:p/>
+    <w:p/>
+    <w:p/>
+    <w:p/>
+    <w:p>
+      <w:pPr>
+        <w:pStyle w:val="Heading1"/>
+      </w:pPr>
+      <w:bookmarkStart w:id="4" w:name="_Toc440277343"/>
+      <w:r>
+        <w:lastRenderedPageBreak/>
+        <w:t>Project Management</w:t>
+      </w:r>
+      <w:bookmarkEnd w:id="4"/>
+    </w:p>
+    <w:p/>
+    <w:p>
+      <w:r>
+        <w:t>During the first meeting that too</w:t>
+      </w:r>
+      <w:r>
+        <w:t>k place, the group decided that</w:t>
+      </w:r>
+      <w:r>
+        <w:t xml:space="preserve"> based on past experiences with group work, it would be sensible to hold at least two meeting</w:t>
+      </w:r>
+      <w:r>
+        <w:t>s a week</w:t>
+      </w:r>
+      <w:r>
+        <w:t xml:space="preserve"> with the possibility of extra when deadlines are approaching or when issues arise. Here we discussed things that had gone well in pas</w:t>
+      </w:r>
+      <w:r>
+        <w:t>t groups, and things that had not</w:t>
+      </w:r>
+      <w:r>
+        <w:t xml:space="preserve"> and came up with a structure that would reflect these thoughts. </w:t>
+      </w:r>
+      <w:r>
+        <w:t>We also delegated roles and assigned work that each member of the group will carry out. Below are the decisions we all agreed upon;</w:t>
       </w:r>
     </w:p>
     <w:p>
@@ -233,17 +1952,108 @@
         </w:numPr>
       </w:pPr>
       <w:r>
+        <w:t>Ashley Thompson will be the project leader, meaning he is responsible for arranging group meetings, booking study rooms, delegating work and should be the first person people arise any issues with.</w:t>
+      </w:r>
+    </w:p>
+    <w:p>
+      <w:pPr>
+        <w:pStyle w:val="ListParagraph"/>
+        <w:numPr>
+          <w:ilvl w:val="0"/>
+          <w:numId w:val="2"/>
+        </w:numPr>
+      </w:pPr>
+      <w:r>
+        <w:t>Mateusz Januszewski will act as backup team leader in extenuating circumstances.</w:t>
+      </w:r>
+    </w:p>
+    <w:p>
+      <w:pPr>
+        <w:pStyle w:val="ListParagraph"/>
+        <w:numPr>
+          <w:ilvl w:val="0"/>
+          <w:numId w:val="2"/>
+        </w:numPr>
+      </w:pPr>
+      <w:r>
+        <w:t>Nirmoldeep Bajwa will be in charge of recording the minutes and topics covered during the meetings.</w:t>
+      </w:r>
+    </w:p>
+    <w:p>
+      <w:pPr>
+        <w:pStyle w:val="ListParagraph"/>
+        <w:numPr>
+          <w:ilvl w:val="0"/>
+          <w:numId w:val="2"/>
+        </w:numPr>
+      </w:pPr>
+      <w:r>
+        <w:t>Ashley Thompson will take minutes in the absence of Nirmoldeep.</w:t>
+      </w:r>
+    </w:p>
+    <w:p>
+      <w:pPr>
+        <w:pStyle w:val="ListParagraph"/>
+        <w:numPr>
+          <w:ilvl w:val="0"/>
+          <w:numId w:val="2"/>
+        </w:numPr>
+      </w:pPr>
+      <w:r>
+        <w:t xml:space="preserve">The group will aim to hold at least two meetings of around 30 minutes each week. – These will act as a review of the group’s overall progress and should help to give direction and </w:t>
+      </w:r>
+      <w:r>
+        <w:t>solve any individual issues the development team may be having.</w:t>
+      </w:r>
+    </w:p>
+    <w:p>
+      <w:pPr>
+        <w:pStyle w:val="ListParagraph"/>
+        <w:numPr>
+          <w:ilvl w:val="0"/>
+          <w:numId w:val="2"/>
+        </w:numPr>
+      </w:pPr>
+      <w:r>
         <w:t>The first meeting will take on Monday mornings, with the second being every Wednesday afternoon.</w:t>
       </w:r>
     </w:p>
     <w:p>
       <w:pPr>
         <w:pStyle w:val="ListParagraph"/>
-      </w:pPr>
+        <w:numPr>
+          <w:ilvl w:val="0"/>
+          <w:numId w:val="2"/>
+        </w:numPr>
+      </w:pPr>
+      <w:r>
+        <w:t>The group will use a D</w:t>
+      </w:r>
+      <w:r>
+        <w:t>ropbox</w:t>
+      </w:r>
+      <w:r>
+        <w:t xml:space="preserve"> and/or similar online file sharing websites to store the project documents. This will help ensure all member of the team will have constant access to all aspects of the project. In addition to this, this should help to reduce data redundancy</w:t>
+      </w:r>
+      <w:r>
+        <w:t xml:space="preserve"> and corruption, therefore acting as a backup in-case of local file corruption/loss.</w:t>
+      </w:r>
     </w:p>
     <w:p>
       <w:pPr>
         <w:pStyle w:val="ListParagraph"/>
+        <w:numPr>
+          <w:ilvl w:val="0"/>
+          <w:numId w:val="2"/>
+        </w:numPr>
+      </w:pPr>
+      <w:r>
+        <w:t>Ashley Thompson will be responsible for the collection and compilation of all separate documents.</w:t>
+      </w:r>
+    </w:p>
+    <w:p>
+      <w:pPr>
+        <w:ind w:left="360"/>
       </w:pPr>
     </w:p>
     <w:p>
@@ -263,12 +2073,808 @@
     </w:p>
     <w:p>
       <w:pPr>
+        <w:pStyle w:val="ListParagraph"/>
+      </w:pPr>
+    </w:p>
+    <w:p>
+      <w:pPr>
+        <w:pStyle w:val="ListParagraph"/>
+      </w:pPr>
+    </w:p>
+    <w:p/>
+    <w:p>
+      <w:pPr>
         <w:pStyle w:val="Heading1"/>
       </w:pPr>
+      <w:bookmarkStart w:id="5" w:name="_Toc440277344"/>
+      <w:r>
+        <w:lastRenderedPageBreak/>
+        <w:drawing>
+          <wp:anchor distT="0" distB="0" distL="114300" distR="114300" simplePos="0" relativeHeight="251658240" behindDoc="0" locked="0" layoutInCell="1" allowOverlap="1" wp14:anchorId="05B82738" wp14:editId="16174FE8">
+            <wp:simplePos x="0" y="0"/>
+            <wp:positionH relativeFrom="column">
+              <wp:posOffset>4429548</wp:posOffset>
+            </wp:positionH>
+            <wp:positionV relativeFrom="paragraph">
+              <wp:posOffset>423</wp:posOffset>
+            </wp:positionV>
+            <wp:extent cx="1697990" cy="1828165"/>
+            <wp:effectExtent l="0" t="0" r="3810" b="635"/>
+            <wp:wrapTight wrapText="bothSides">
+              <wp:wrapPolygon edited="0">
+                <wp:start x="0" y="0"/>
+                <wp:lineTo x="0" y="21307"/>
+                <wp:lineTo x="21325" y="21307"/>
+                <wp:lineTo x="21325" y="0"/>
+                <wp:lineTo x="0" y="0"/>
+              </wp:wrapPolygon>
+            </wp:wrapTight>
+            <wp:docPr id="1" name="Picture 1"/>
+            <wp:cNvGraphicFramePr>
+              <a:graphicFrameLocks xmlns:a="http://schemas.openxmlformats.org/drawingml/2006/main" noChangeAspect="1"/>
+            </wp:cNvGraphicFramePr>
+            <a:graphic xmlns:a="http://schemas.openxmlformats.org/drawingml/2006/main">
+              <a:graphicData uri="http://schemas.openxmlformats.org/drawingml/2006/picture">
+                <pic:pic xmlns:pic="http://schemas.openxmlformats.org/drawingml/2006/picture">
+                  <pic:nvPicPr>
+                    <pic:cNvPr id="1" name=""/>
+                    <pic:cNvPicPr/>
+                  </pic:nvPicPr>
+                  <pic:blipFill>
+                    <a:blip r:embed="rId8">
+                      <a:extLst>
+                        <a:ext uri="{28A0092B-C50C-407E-A947-70E740481C1C}">
+                          <a14:useLocalDpi xmlns:a14="http://schemas.microsoft.com/office/drawing/2010/main" val="0"/>
+                        </a:ext>
+                      </a:extLst>
+                    </a:blip>
+                    <a:stretch>
+                      <a:fillRect/>
+                    </a:stretch>
+                  </pic:blipFill>
+                  <pic:spPr>
+                    <a:xfrm>
+                      <a:off x="0" y="0"/>
+                      <a:ext cx="1697990" cy="1828165"/>
+                    </a:xfrm>
+                    <a:prstGeom prst="rect">
+                      <a:avLst/>
+                    </a:prstGeom>
+                  </pic:spPr>
+                </pic:pic>
+              </a:graphicData>
+            </a:graphic>
+            <wp14:sizeRelH relativeFrom="page">
+              <wp14:pctWidth>0</wp14:pctWidth>
+            </wp14:sizeRelH>
+            <wp14:sizeRelV relativeFrom="page">
+              <wp14:pctHeight>0</wp14:pctHeight>
+            </wp14:sizeRelV>
+          </wp:anchor>
+        </w:drawing>
+      </w:r>
+      <w:r>
+        <w:t>Team Responsibilities</w:t>
+      </w:r>
+      <w:bookmarkEnd w:id="5"/>
+      <w:r>
+        <w:t xml:space="preserve"> </w:t>
+      </w:r>
+    </w:p>
+    <w:p/>
+    <w:p>
+      <w:r>
+        <w:t xml:space="preserve">Ashley Thompson </w:t>
+      </w:r>
+      <w:r>
+        <w:t>–</w:t>
+      </w:r>
+      <w:r>
+        <w:t xml:space="preserve"> </w:t>
+      </w:r>
+      <w:r>
+        <w:t>Ashley’s team role test identified Ashley primarily as an executive. This is also sometimes referred to as the organizer within a group, meaning he should theoretically make a good leader. This is because he should be efficient, practical and systematic, as well as possessing the ability to turn ideas into concrete actions.</w:t>
+      </w:r>
+    </w:p>
+    <w:p>
+      <w:r>
+        <w:drawing>
+          <wp:anchor distT="0" distB="0" distL="114300" distR="114300" simplePos="0" relativeHeight="251659264" behindDoc="0" locked="0" layoutInCell="1" allowOverlap="1" wp14:anchorId="0E04D71B" wp14:editId="48959B5C">
+            <wp:simplePos x="0" y="0"/>
+            <wp:positionH relativeFrom="column">
+              <wp:posOffset>4426585</wp:posOffset>
+            </wp:positionH>
+            <wp:positionV relativeFrom="paragraph">
+              <wp:posOffset>230505</wp:posOffset>
+            </wp:positionV>
+            <wp:extent cx="1713865" cy="1838960"/>
+            <wp:effectExtent l="0" t="0" r="0" b="0"/>
+            <wp:wrapTight wrapText="bothSides">
+              <wp:wrapPolygon edited="0">
+                <wp:start x="0" y="0"/>
+                <wp:lineTo x="0" y="21182"/>
+                <wp:lineTo x="21128" y="21182"/>
+                <wp:lineTo x="21128" y="0"/>
+                <wp:lineTo x="0" y="0"/>
+              </wp:wrapPolygon>
+            </wp:wrapTight>
+            <wp:docPr id="2" name="Picture 2"/>
+            <wp:cNvGraphicFramePr>
+              <a:graphicFrameLocks xmlns:a="http://schemas.openxmlformats.org/drawingml/2006/main" noChangeAspect="1"/>
+            </wp:cNvGraphicFramePr>
+            <a:graphic xmlns:a="http://schemas.openxmlformats.org/drawingml/2006/main">
+              <a:graphicData uri="http://schemas.openxmlformats.org/drawingml/2006/picture">
+                <pic:pic xmlns:pic="http://schemas.openxmlformats.org/drawingml/2006/picture">
+                  <pic:nvPicPr>
+                    <pic:cNvPr id="1" name=""/>
+                    <pic:cNvPicPr/>
+                  </pic:nvPicPr>
+                  <pic:blipFill>
+                    <a:blip r:embed="rId9">
+                      <a:extLst>
+                        <a:ext uri="{28A0092B-C50C-407E-A947-70E740481C1C}">
+                          <a14:useLocalDpi xmlns:a14="http://schemas.microsoft.com/office/drawing/2010/main" val="0"/>
+                        </a:ext>
+                      </a:extLst>
+                    </a:blip>
+                    <a:stretch>
+                      <a:fillRect/>
+                    </a:stretch>
+                  </pic:blipFill>
+                  <pic:spPr>
+                    <a:xfrm>
+                      <a:off x="0" y="0"/>
+                      <a:ext cx="1713865" cy="1838960"/>
+                    </a:xfrm>
+                    <a:prstGeom prst="rect">
+                      <a:avLst/>
+                    </a:prstGeom>
+                  </pic:spPr>
+                </pic:pic>
+              </a:graphicData>
+            </a:graphic>
+            <wp14:sizeRelH relativeFrom="page">
+              <wp14:pctWidth>0</wp14:pctWidth>
+            </wp14:sizeRelH>
+            <wp14:sizeRelV relativeFrom="page">
+              <wp14:pctHeight>0</wp14:pctHeight>
+            </wp14:sizeRelV>
+          </wp:anchor>
+        </w:drawing>
+      </w:r>
+    </w:p>
+    <w:p>
+      <w:r>
+        <w:t>Mateusz Januszewski –</w:t>
+      </w:r>
+      <w:r>
+        <w:t xml:space="preserve"> Mateusz’s test highlighted </w:t>
+      </w:r>
+      <w:r>
+        <w:t xml:space="preserve">that he </w:t>
+      </w:r>
+      <w:r>
+        <w:t xml:space="preserve">is an expert, meaning he has the skills and expertise necessary for the specific tasks at hand. This is especially helpful as the group has identified </w:t>
+      </w:r>
+      <w:r>
+        <w:t xml:space="preserve">Mateusz as the </w:t>
+      </w:r>
+      <w:r>
+        <w:t xml:space="preserve">main programmer on the project. </w:t>
+      </w:r>
+      <w:r>
+        <w:t>Mateusz’s test also showed that he will be strong and independent enough to overcome any programming issues that arise, as demonstrated by his high Executive percentage.</w:t>
+      </w:r>
+    </w:p>
+    <w:p/>
+    <w:p>
+      <w:r>
+        <w:drawing>
+          <wp:anchor distT="0" distB="0" distL="114300" distR="114300" simplePos="0" relativeHeight="251660288" behindDoc="0" locked="0" layoutInCell="1" allowOverlap="1" wp14:anchorId="4DE0A17A" wp14:editId="48CFDF85">
+            <wp:simplePos x="0" y="0"/>
+            <wp:positionH relativeFrom="column">
+              <wp:posOffset>4423410</wp:posOffset>
+            </wp:positionH>
+            <wp:positionV relativeFrom="paragraph">
+              <wp:posOffset>162560</wp:posOffset>
+            </wp:positionV>
+            <wp:extent cx="1713865" cy="1836420"/>
+            <wp:effectExtent l="0" t="0" r="0" b="0"/>
+            <wp:wrapTight wrapText="bothSides">
+              <wp:wrapPolygon edited="0">
+                <wp:start x="0" y="0"/>
+                <wp:lineTo x="0" y="21212"/>
+                <wp:lineTo x="21128" y="21212"/>
+                <wp:lineTo x="21128" y="0"/>
+                <wp:lineTo x="0" y="0"/>
+              </wp:wrapPolygon>
+            </wp:wrapTight>
+            <wp:docPr id="3" name="Picture 3"/>
+            <wp:cNvGraphicFramePr>
+              <a:graphicFrameLocks xmlns:a="http://schemas.openxmlformats.org/drawingml/2006/main" noChangeAspect="1"/>
+            </wp:cNvGraphicFramePr>
+            <a:graphic xmlns:a="http://schemas.openxmlformats.org/drawingml/2006/main">
+              <a:graphicData uri="http://schemas.openxmlformats.org/drawingml/2006/picture">
+                <pic:pic xmlns:pic="http://schemas.openxmlformats.org/drawingml/2006/picture">
+                  <pic:nvPicPr>
+                    <pic:cNvPr id="1" name=""/>
+                    <pic:cNvPicPr/>
+                  </pic:nvPicPr>
+                  <pic:blipFill>
+                    <a:blip r:embed="rId10">
+                      <a:extLst>
+                        <a:ext uri="{28A0092B-C50C-407E-A947-70E740481C1C}">
+                          <a14:useLocalDpi xmlns:a14="http://schemas.microsoft.com/office/drawing/2010/main" val="0"/>
+                        </a:ext>
+                      </a:extLst>
+                    </a:blip>
+                    <a:stretch>
+                      <a:fillRect/>
+                    </a:stretch>
+                  </pic:blipFill>
+                  <pic:spPr>
+                    <a:xfrm>
+                      <a:off x="0" y="0"/>
+                      <a:ext cx="1713865" cy="1836420"/>
+                    </a:xfrm>
+                    <a:prstGeom prst="rect">
+                      <a:avLst/>
+                    </a:prstGeom>
+                  </pic:spPr>
+                </pic:pic>
+              </a:graphicData>
+            </a:graphic>
+            <wp14:sizeRelH relativeFrom="page">
+              <wp14:pctWidth>0</wp14:pctWidth>
+            </wp14:sizeRelH>
+            <wp14:sizeRelV relativeFrom="page">
+              <wp14:pctHeight>0</wp14:pctHeight>
+            </wp14:sizeRelV>
+          </wp:anchor>
+        </w:drawing>
+      </w:r>
+    </w:p>
+    <w:p>
+      <w:r>
+        <w:t>Nirmoldeep Bajwa –</w:t>
+      </w:r>
+      <w:r>
+        <w:t xml:space="preserve"> </w:t>
+      </w:r>
+      <w:r>
+        <w:t xml:space="preserve">Nirmoldeep has been identified </w:t>
+      </w:r>
+      <w:r>
+        <w:t>as a team player, acting as a mediator to the group. He is someone that should bring resolve to issues and disagreements, making sure everyone is happy with the outcome decided upon. He also has a high executive rating, showing that our group should be full of strong, independent works that should be able to take charge of their own work and ensure they are making progress.</w:t>
+      </w:r>
+      <w:r>
+        <w:t xml:space="preserve"> </w:t>
+      </w:r>
+    </w:p>
+    <w:p/>
+    <w:p>
+      <w:r>
+        <w:drawing>
+          <wp:anchor distT="0" distB="0" distL="114300" distR="114300" simplePos="0" relativeHeight="251661312" behindDoc="0" locked="0" layoutInCell="1" allowOverlap="1" wp14:anchorId="28417EAD" wp14:editId="5D4ACF19">
+            <wp:simplePos x="0" y="0"/>
+            <wp:positionH relativeFrom="column">
+              <wp:posOffset>4429125</wp:posOffset>
+            </wp:positionH>
+            <wp:positionV relativeFrom="paragraph">
+              <wp:posOffset>98425</wp:posOffset>
+            </wp:positionV>
+            <wp:extent cx="1739900" cy="1824990"/>
+            <wp:effectExtent l="0" t="0" r="12700" b="3810"/>
+            <wp:wrapTight wrapText="bothSides">
+              <wp:wrapPolygon edited="0">
+                <wp:start x="0" y="0"/>
+                <wp:lineTo x="0" y="21344"/>
+                <wp:lineTo x="21442" y="21344"/>
+                <wp:lineTo x="21442" y="0"/>
+                <wp:lineTo x="0" y="0"/>
+              </wp:wrapPolygon>
+            </wp:wrapTight>
+            <wp:docPr id="5" name="Picture 5"/>
+            <wp:cNvGraphicFramePr>
+              <a:graphicFrameLocks xmlns:a="http://schemas.openxmlformats.org/drawingml/2006/main" noChangeAspect="1"/>
+            </wp:cNvGraphicFramePr>
+            <a:graphic xmlns:a="http://schemas.openxmlformats.org/drawingml/2006/main">
+              <a:graphicData uri="http://schemas.openxmlformats.org/drawingml/2006/picture">
+                <pic:pic xmlns:pic="http://schemas.openxmlformats.org/drawingml/2006/picture">
+                  <pic:nvPicPr>
+                    <pic:cNvPr id="1" name=""/>
+                    <pic:cNvPicPr/>
+                  </pic:nvPicPr>
+                  <pic:blipFill>
+                    <a:blip r:embed="rId11">
+                      <a:extLst>
+                        <a:ext uri="{28A0092B-C50C-407E-A947-70E740481C1C}">
+                          <a14:useLocalDpi xmlns:a14="http://schemas.microsoft.com/office/drawing/2010/main" val="0"/>
+                        </a:ext>
+                      </a:extLst>
+                    </a:blip>
+                    <a:stretch>
+                      <a:fillRect/>
+                    </a:stretch>
+                  </pic:blipFill>
+                  <pic:spPr>
+                    <a:xfrm>
+                      <a:off x="0" y="0"/>
+                      <a:ext cx="1739900" cy="1824990"/>
+                    </a:xfrm>
+                    <a:prstGeom prst="rect">
+                      <a:avLst/>
+                    </a:prstGeom>
+                  </pic:spPr>
+                </pic:pic>
+              </a:graphicData>
+            </a:graphic>
+            <wp14:sizeRelH relativeFrom="page">
+              <wp14:pctWidth>0</wp14:pctWidth>
+            </wp14:sizeRelH>
+            <wp14:sizeRelV relativeFrom="page">
+              <wp14:pctHeight>0</wp14:pctHeight>
+            </wp14:sizeRelV>
+          </wp:anchor>
+        </w:drawing>
+      </w:r>
+    </w:p>
+    <w:p>
+      <w:r>
+        <w:t xml:space="preserve">Charalambos Foti </w:t>
+      </w:r>
+      <w:r>
+        <w:t>–</w:t>
+      </w:r>
+      <w:r>
+        <w:t xml:space="preserve"> </w:t>
+      </w:r>
+      <w:r>
+        <w:t>Charalambos has also been identified as an expert, showing that he will be comfortable in a role that requires concentration and effort in a particular, specific field. For example, Charalambos should be adept at programming, and as he also has a high team player rating, should act as a good aid to Mateusz.</w:t>
+      </w:r>
+      <w:r>
+        <w:rPr>
+          <w:noProof/>
+          <w:lang w:eastAsia="zh-CN"/>
+        </w:rPr>
+        <w:t xml:space="preserve"> </w:t>
+      </w:r>
+    </w:p>
+    <w:p>
+      <w:pPr>
+        <w:pStyle w:val="Heading1"/>
+        <w:rPr>
+          <w:rFonts w:asciiTheme="minorHAnsi" w:eastAsiaTheme="minorEastAsia" w:hAnsiTheme="minorHAnsi" w:cstheme="minorBidi"/>
+          <w:b w:val="0"/>
+          <w:bCs w:val="0"/>
+          <w:color w:val="auto"/>
+          <w:sz w:val="22"/>
+          <w:szCs w:val="22"/>
+        </w:rPr>
+      </w:pPr>
+    </w:p>
+    <w:p/>
+    <w:p>
+      <w:pPr>
+        <w:pStyle w:val="Heading1"/>
+      </w:pPr>
+      <w:bookmarkStart w:id="6" w:name="_Toc440277345"/>
+      <w:r>
+        <w:lastRenderedPageBreak/>
+        <w:t>Team Responsibilities</w:t>
+      </w:r>
+      <w:bookmarkEnd w:id="6"/>
+      <w:r>
+        <w:t xml:space="preserve"> </w:t>
+      </w:r>
+    </w:p>
+    <w:p>
+      <w:pPr>
+        <w:rPr>
+          <w:rFonts w:cs="Arial"/>
+          <w:b/>
+          <w:sz w:val="24"/>
+        </w:rPr>
+      </w:pPr>
+    </w:p>
+    <w:p>
+      <w:pPr>
+        <w:rPr>
+          <w:rFonts w:cs="Arial"/>
+          <w:b/>
+          <w:sz w:val="24"/>
+        </w:rPr>
+      </w:pPr>
+      <w:r>
+        <w:rPr>
+          <w:rFonts w:cs="Arial"/>
+          <w:b/>
+          <w:sz w:val="24"/>
+        </w:rPr>
+        <w:t>Ashley Thom</w:t>
+      </w:r>
+      <w:r>
+        <w:rPr>
+          <w:rFonts w:cs="Arial"/>
+          <w:b/>
+          <w:sz w:val="24"/>
+        </w:rPr>
+        <w:t>p</w:t>
+      </w:r>
+      <w:r>
+        <w:rPr>
+          <w:rFonts w:cs="Arial"/>
+          <w:b/>
+          <w:sz w:val="24"/>
+        </w:rPr>
+        <w:t>son</w:t>
+      </w:r>
+    </w:p>
+    <w:p>
+      <w:pPr>
+        <w:rPr>
+          <w:rFonts w:ascii="Helvetica" w:hAnsi="Helvetica"/>
+          <w:color w:val="373E4D"/>
+          <w:sz w:val="20"/>
+          <w:szCs w:val="18"/>
+          <w:shd w:val="clear" w:color="auto" w:fill="FEFEFE"/>
+        </w:rPr>
+      </w:pPr>
+      <w:r>
+        <w:rPr>
+          <w:color w:val="373E4D"/>
+          <w:sz w:val="24"/>
+          <w:szCs w:val="18"/>
+          <w:shd w:val="clear" w:color="auto" w:fill="FEFEFE"/>
+        </w:rPr>
+        <w:t xml:space="preserve">Ashley is appointed as the project manager/leader after we all agreed </w:t>
+      </w:r>
+      <w:r>
+        <w:rPr>
+          <w:color w:val="373E4D"/>
+          <w:sz w:val="24"/>
+          <w:szCs w:val="18"/>
+          <w:shd w:val="clear" w:color="auto" w:fill="FEFEFE"/>
+        </w:rPr>
+        <w:t xml:space="preserve">that he is driven and can successfully lead a team in the creation </w:t>
+      </w:r>
+      <w:r>
+        <w:rPr>
+          <w:color w:val="373E4D"/>
+          <w:sz w:val="24"/>
+          <w:szCs w:val="18"/>
+          <w:shd w:val="clear" w:color="auto" w:fill="FEFEFE"/>
+        </w:rPr>
+        <w:t xml:space="preserve">of the </w:t>
+      </w:r>
+      <w:r>
+        <w:rPr>
+          <w:color w:val="373E4D"/>
+          <w:sz w:val="24"/>
+          <w:szCs w:val="18"/>
+          <w:shd w:val="clear" w:color="auto" w:fill="FEFEFE"/>
+        </w:rPr>
+        <w:t>app</w:t>
+      </w:r>
+      <w:r>
+        <w:rPr>
+          <w:color w:val="373E4D"/>
+          <w:sz w:val="24"/>
+          <w:szCs w:val="18"/>
+          <w:shd w:val="clear" w:color="auto" w:fill="FEFEFE"/>
+        </w:rPr>
+        <w:t>lication</w:t>
+      </w:r>
+      <w:r>
+        <w:rPr>
+          <w:color w:val="373E4D"/>
+          <w:sz w:val="24"/>
+          <w:szCs w:val="18"/>
+          <w:shd w:val="clear" w:color="auto" w:fill="FEFEFE"/>
+        </w:rPr>
+        <w:t>.</w:t>
+      </w:r>
+      <w:r>
+        <w:rPr>
+          <w:color w:val="373E4D"/>
+          <w:sz w:val="24"/>
+          <w:szCs w:val="18"/>
+          <w:shd w:val="clear" w:color="auto" w:fill="FEFEFE"/>
+        </w:rPr>
+        <w:t xml:space="preserve">  The team’s </w:t>
+      </w:r>
+      <w:r>
+        <w:rPr>
+          <w:color w:val="373E4D"/>
+          <w:sz w:val="24"/>
+          <w:szCs w:val="18"/>
+          <w:shd w:val="clear" w:color="auto" w:fill="FEFEFE"/>
+        </w:rPr>
+        <w:t>leader has to allocate the work and</w:t>
+      </w:r>
+      <w:r>
+        <w:rPr>
+          <w:color w:val="373E4D"/>
+          <w:sz w:val="24"/>
+          <w:szCs w:val="18"/>
+          <w:shd w:val="clear" w:color="auto" w:fill="FEFEFE"/>
+        </w:rPr>
+        <w:t xml:space="preserve"> arrange the </w:t>
+      </w:r>
+      <w:r>
+        <w:rPr>
+          <w:color w:val="373E4D"/>
+          <w:sz w:val="24"/>
+          <w:szCs w:val="18"/>
+          <w:shd w:val="clear" w:color="auto" w:fill="FEFEFE"/>
+        </w:rPr>
+        <w:t>group</w:t>
+      </w:r>
+      <w:r>
+        <w:rPr>
+          <w:color w:val="373E4D"/>
+          <w:sz w:val="24"/>
+          <w:szCs w:val="18"/>
+          <w:shd w:val="clear" w:color="auto" w:fill="FEFEFE"/>
+        </w:rPr>
+        <w:t xml:space="preserve"> meetings</w:t>
+      </w:r>
+      <w:r>
+        <w:rPr>
+          <w:color w:val="373E4D"/>
+          <w:sz w:val="24"/>
+          <w:szCs w:val="18"/>
+          <w:shd w:val="clear" w:color="auto" w:fill="FEFEFE"/>
+        </w:rPr>
+        <w:t>, and is generally responsible for the smooth running of the development process</w:t>
+      </w:r>
+      <w:r>
+        <w:rPr>
+          <w:color w:val="373E4D"/>
+          <w:sz w:val="24"/>
+          <w:szCs w:val="18"/>
+          <w:shd w:val="clear" w:color="auto" w:fill="FEFEFE"/>
+        </w:rPr>
+        <w:t>. He is also responsible for building the actual main documents when everyone has completed their tasks that are assigned as well as keeping the correct layout and format through the entire document. In addition, he is the backup programmer for Mateusz who will be the main programmer of our app</w:t>
+      </w:r>
+      <w:r>
+        <w:rPr>
+          <w:color w:val="373E4D"/>
+          <w:sz w:val="24"/>
+          <w:szCs w:val="18"/>
+          <w:shd w:val="clear" w:color="auto" w:fill="FEFEFE"/>
+        </w:rPr>
+        <w:t>lication</w:t>
+      </w:r>
+      <w:r>
+        <w:rPr>
+          <w:color w:val="373E4D"/>
+          <w:sz w:val="24"/>
+          <w:szCs w:val="18"/>
+          <w:shd w:val="clear" w:color="auto" w:fill="FEFEFE"/>
+        </w:rPr>
+        <w:t>.</w:t>
+      </w:r>
+    </w:p>
+    <w:p>
+      <w:pPr>
+        <w:rPr>
+          <w:rFonts w:cs="Arial"/>
+          <w:b/>
+          <w:sz w:val="24"/>
+        </w:rPr>
+      </w:pPr>
+      <w:r>
+        <w:rPr>
+          <w:rFonts w:cs="Arial"/>
+          <w:b/>
+          <w:sz w:val="24"/>
+        </w:rPr>
+        <w:t>Nirmoldeep Bajwa</w:t>
+      </w:r>
+    </w:p>
+    <w:p>
+      <w:pPr>
+        <w:rPr>
+          <w:color w:val="373E4D"/>
+          <w:sz w:val="24"/>
+          <w:szCs w:val="18"/>
+          <w:shd w:val="clear" w:color="auto" w:fill="FEFEFE"/>
+        </w:rPr>
+      </w:pPr>
+      <w:r>
+        <w:rPr>
+          <w:color w:val="373E4D"/>
+          <w:sz w:val="24"/>
+          <w:szCs w:val="18"/>
+          <w:shd w:val="clear" w:color="auto" w:fill="FEFEFE"/>
+        </w:rPr>
+        <w:t>Nirmordeep has been appointed as the team’s main designer as he has been bringing up new and fresh ideas about what we can achieve and aim as well as how to design specific areas or the project. He will work with Charalambos on this as they will design the parts that are needed for the project set by the manager of the team.</w:t>
+      </w:r>
+    </w:p>
+    <w:p>
+      <w:pPr>
+        <w:rPr>
+          <w:rFonts w:cs="Arial"/>
+          <w:b/>
+          <w:sz w:val="24"/>
+        </w:rPr>
+      </w:pPr>
+      <w:r>
+        <w:rPr>
+          <w:rFonts w:cs="Arial"/>
+          <w:b/>
+          <w:sz w:val="24"/>
+        </w:rPr>
+        <w:t>Mateusz Januszewski</w:t>
+      </w:r>
+    </w:p>
+    <w:p>
+      <w:pPr>
+        <w:rPr>
+          <w:color w:val="373E4D"/>
+          <w:sz w:val="24"/>
+          <w:szCs w:val="18"/>
+          <w:shd w:val="clear" w:color="auto" w:fill="FEFEFE"/>
+        </w:rPr>
+      </w:pPr>
+      <w:r>
+        <w:rPr>
+          <w:color w:val="373E4D"/>
+          <w:sz w:val="24"/>
+          <w:szCs w:val="18"/>
+          <w:shd w:val="clear" w:color="auto" w:fill="FEFEFE"/>
+        </w:rPr>
+        <w:t>Mateusz</w:t>
+      </w:r>
+      <w:r>
+        <w:rPr>
+          <w:color w:val="373E4D"/>
+          <w:sz w:val="24"/>
+          <w:szCs w:val="18"/>
+          <w:shd w:val="clear" w:color="auto" w:fill="FEFEFE"/>
+        </w:rPr>
+        <w:t xml:space="preserve"> has been appointed as th</w:t>
+      </w:r>
+      <w:r>
+        <w:rPr>
+          <w:color w:val="373E4D"/>
+          <w:sz w:val="24"/>
+          <w:szCs w:val="18"/>
+          <w:shd w:val="clear" w:color="auto" w:fill="FEFEFE"/>
+        </w:rPr>
+        <w:t>e teams’ main programmer as it is</w:t>
+      </w:r>
+      <w:r>
+        <w:rPr>
+          <w:color w:val="373E4D"/>
+          <w:sz w:val="24"/>
+          <w:szCs w:val="18"/>
+          <w:shd w:val="clear" w:color="auto" w:fill="FEFEFE"/>
+        </w:rPr>
+        <w:t xml:space="preserve"> his key skill, being confident and reassuring that all programming should pass through him. He has Ashley for the backup programmer and together</w:t>
+      </w:r>
+      <w:r>
+        <w:rPr>
+          <w:color w:val="373E4D"/>
+          <w:sz w:val="24"/>
+          <w:szCs w:val="18"/>
+          <w:shd w:val="clear" w:color="auto" w:fill="FEFEFE"/>
+        </w:rPr>
+        <w:t xml:space="preserve"> they can successfully develop the adequate</w:t>
+      </w:r>
+      <w:r>
+        <w:rPr>
+          <w:color w:val="373E4D"/>
+          <w:sz w:val="24"/>
+          <w:szCs w:val="18"/>
+          <w:shd w:val="clear" w:color="auto" w:fill="FEFEFE"/>
+        </w:rPr>
+        <w:t xml:space="preserve"> </w:t>
+      </w:r>
+      <w:r>
+        <w:rPr>
+          <w:color w:val="373E4D"/>
+          <w:sz w:val="24"/>
+          <w:szCs w:val="18"/>
+          <w:shd w:val="clear" w:color="auto" w:fill="FEFEFE"/>
+        </w:rPr>
+        <w:t>code that our app requires.</w:t>
+      </w:r>
+    </w:p>
+    <w:p>
+      <w:pPr>
+        <w:rPr>
+          <w:rFonts w:cs="Arial"/>
+          <w:b/>
+          <w:sz w:val="24"/>
+        </w:rPr>
+      </w:pPr>
+      <w:r>
+        <w:rPr>
+          <w:rFonts w:cs="Arial"/>
+          <w:b/>
+          <w:sz w:val="24"/>
+        </w:rPr>
+        <w:t>Charalambos Foti</w:t>
+      </w:r>
+      <w:r>
+        <w:rPr>
+          <w:rFonts w:cs="Arial"/>
+          <w:b/>
+          <w:sz w:val="24"/>
+        </w:rPr>
+        <w:tab/>
+      </w:r>
+    </w:p>
+    <w:p>
+      <w:pPr>
+        <w:rPr>
+          <w:color w:val="373E4D"/>
+          <w:sz w:val="24"/>
+          <w:szCs w:val="18"/>
+          <w:shd w:val="clear" w:color="auto" w:fill="FEFEFE"/>
+        </w:rPr>
+      </w:pPr>
+      <w:r>
+        <w:rPr>
+          <w:color w:val="373E4D"/>
+          <w:sz w:val="24"/>
+          <w:szCs w:val="18"/>
+          <w:shd w:val="clear" w:color="auto" w:fill="FEFEFE"/>
+        </w:rPr>
+        <w:t>Charalambos has been appointed as a designer also, meaning he will help with the structure and planning of the work, working with Nirmoldeep to</w:t>
+      </w:r>
+      <w:r>
+        <w:rPr>
+          <w:color w:val="373E4D"/>
+          <w:sz w:val="24"/>
+          <w:szCs w:val="18"/>
+          <w:shd w:val="clear" w:color="auto" w:fill="FEFEFE"/>
+        </w:rPr>
+        <w:t xml:space="preserve"> look for certain areas that could be</w:t>
+      </w:r>
+      <w:r>
+        <w:rPr>
+          <w:color w:val="373E4D"/>
+          <w:sz w:val="24"/>
+          <w:szCs w:val="18"/>
+          <w:shd w:val="clear" w:color="auto" w:fill="FEFEFE"/>
+        </w:rPr>
+        <w:t xml:space="preserve"> improve</w:t>
+      </w:r>
+      <w:r>
+        <w:rPr>
+          <w:color w:val="373E4D"/>
+          <w:sz w:val="24"/>
+          <w:szCs w:val="18"/>
+          <w:shd w:val="clear" w:color="auto" w:fill="FEFEFE"/>
+        </w:rPr>
+        <w:t>d or edited</w:t>
+      </w:r>
+      <w:r>
+        <w:rPr>
+          <w:color w:val="373E4D"/>
+          <w:sz w:val="24"/>
+          <w:szCs w:val="18"/>
+          <w:shd w:val="clear" w:color="auto" w:fill="FEFEFE"/>
+        </w:rPr>
+        <w:t xml:space="preserve">. He is willing to help in all areas of the project, as well as any work that is assigned by the project manager. </w:t>
+      </w:r>
+    </w:p>
+    <w:p/>
+    <w:p/>
+    <w:p/>
+    <w:p>
+      <w:pPr>
+        <w:pStyle w:val="Heading1"/>
+      </w:pPr>
+      <w:bookmarkStart w:id="7" w:name="_Toc440277346"/>
       <w:r>
         <w:lastRenderedPageBreak/>
         <w:t>Sources of Information and Resources</w:t>
       </w:r>
+      <w:bookmarkEnd w:id="7"/>
     </w:p>
     <w:p>
       <w:pPr>
@@ -279,6 +2885,13 @@
       </w:r>
       <w:r>
         <w:tab/>
+      </w:r>
+    </w:p>
+    <w:p>
+      <w:pPr>
+        <w:jc w:val="both"/>
+      </w:pPr>
+      <w:r>
         <w:t>In order to develop the application, two pieces of software will be used in concurrence:</w:t>
       </w:r>
     </w:p>
@@ -293,15 +2906,7 @@
         <w:jc w:val="both"/>
       </w:pPr>
       <w:r>
-        <w:t xml:space="preserve">Android Studio. Android studio is a simple code editor that allows users to develop Android Apps. As we have decided to develop our application on the Android platform due to how common it is, and how quick it is growing, Android Studio is the perfect choice for an application. The Studio offers a smart code editor, code templates, </w:t>
-      </w:r>
-      <w:proofErr w:type="spellStart"/>
-      <w:r>
-        <w:t>git</w:t>
-      </w:r>
-      <w:proofErr w:type="spellEnd"/>
-      <w:r>
-        <w:t xml:space="preserve"> hub integration for easy backups (Thus helping minimize the risk of data loss) and all manner of virtual device emulation.</w:t>
+        <w:t>Android Studio. Android studio is a simple code editor that allows users to develop Android Apps. As we have decided to develop our application on the Android platform due to how common it is, and how quick it is growing, Android Studio is the perfect choice for an application. The Studio offers a smart code editor, code templates, git hub integration for easy backups (Thus helping minimize the risk of data loss) and all manner of virtual device emulation.</w:t>
       </w:r>
     </w:p>
     <w:p>
@@ -320,32 +2925,442 @@
     </w:p>
     <w:p>
       <w:pPr>
+        <w:pStyle w:val="ListParagraph"/>
+        <w:spacing w:after="0" w:line="259" w:lineRule="auto"/>
+        <w:jc w:val="both"/>
+      </w:pPr>
+    </w:p>
+    <w:p>
+      <w:pPr>
         <w:ind w:firstLine="360"/>
       </w:pPr>
       <w:r>
         <w:t>We will use the Android Software Development Kit with both of the programs mentioned above. We will also make use of Google Calendars to download user calendar information into our application. Whilst we do not need to rely on hardware due to the large amount of available emulators, we will use three different Android-operating hardware devices to test our application outside of the simulated environment.</w:t>
       </w:r>
     </w:p>
-    <w:p>
-      <w:pPr>
-        <w:ind w:firstLine="360"/>
-      </w:pPr>
-    </w:p>
-    <w:p>
-      <w:pPr>
-        <w:ind w:firstLine="360"/>
-      </w:pPr>
-      <w:bookmarkStart w:id="0" w:name="_GoBack"/>
-      <w:bookmarkEnd w:id="0"/>
-    </w:p>
+    <w:p/>
     <w:p>
       <w:pPr>
         <w:pStyle w:val="Heading1"/>
       </w:pPr>
+    </w:p>
+    <w:p>
+      <w:pPr>
+        <w:pStyle w:val="Heading1"/>
+      </w:pPr>
+    </w:p>
+    <w:p>
+      <w:pPr>
+        <w:pStyle w:val="Heading1"/>
+      </w:pPr>
+    </w:p>
+    <w:p>
+      <w:pPr>
+        <w:rPr>
+          <w:rFonts w:asciiTheme="majorHAnsi" w:eastAsiaTheme="majorEastAsia" w:hAnsiTheme="majorHAnsi" w:cstheme="majorBidi"/>
+          <w:b/>
+          <w:bCs/>
+          <w:color w:val="228AA1" w:themeColor="accent1" w:themeShade="BF"/>
+          <w:sz w:val="28"/>
+          <w:szCs w:val="28"/>
+        </w:rPr>
+      </w:pPr>
+    </w:p>
+    <w:p>
+      <w:pPr>
+        <w:pStyle w:val="Heading1"/>
+      </w:pPr>
+    </w:p>
+    <w:p/>
+    <w:p/>
+    <w:p>
+      <w:pPr>
+        <w:pStyle w:val="Heading1"/>
+      </w:pPr>
+      <w:bookmarkStart w:id="8" w:name="_Toc440277347"/>
       <w:r>
         <w:lastRenderedPageBreak/>
         <w:t>Risk Assessment</w:t>
       </w:r>
+      <w:bookmarkEnd w:id="8"/>
+    </w:p>
+    <w:p>
+      <w:r>
+        <w:t>(See Appendix A)</w:t>
+      </w:r>
+    </w:p>
+    <w:p/>
+    <w:p/>
+    <w:p/>
+    <w:p/>
+    <w:p/>
+    <w:p/>
+    <w:p/>
+    <w:p/>
+    <w:p/>
+    <w:p/>
+    <w:p/>
+    <w:p/>
+    <w:p/>
+    <w:p/>
+    <w:p/>
+    <w:p/>
+    <w:p/>
+    <w:p/>
+    <w:p/>
+    <w:p/>
+    <w:p>
+      <w:pPr>
+        <w:pStyle w:val="Heading1"/>
+        <w:rPr>
+          <w:rFonts w:asciiTheme="minorHAnsi" w:eastAsiaTheme="minorEastAsia" w:hAnsiTheme="minorHAnsi" w:cstheme="minorBidi"/>
+          <w:b w:val="0"/>
+          <w:bCs w:val="0"/>
+          <w:color w:val="auto"/>
+          <w:sz w:val="22"/>
+          <w:szCs w:val="22"/>
+        </w:rPr>
+      </w:pPr>
+    </w:p>
+    <w:p/>
+    <w:p>
+      <w:pPr>
+        <w:pStyle w:val="Heading1"/>
+      </w:pPr>
+      <w:bookmarkStart w:id="9" w:name="_Toc440277348"/>
+      <w:r>
+        <w:lastRenderedPageBreak/>
+        <w:t>Professional, Legal, Social and Ethical issues</w:t>
+      </w:r>
+      <w:bookmarkEnd w:id="9"/>
+    </w:p>
+    <w:p/>
+    <w:p>
+      <w:pPr>
+        <w:pStyle w:val="Body"/>
+        <w:rPr>
+          <w:b/>
+        </w:rPr>
+      </w:pPr>
+      <w:r>
+        <w:rPr>
+          <w:b/>
+        </w:rPr>
+        <w:t>Professional</w:t>
+      </w:r>
+    </w:p>
+    <w:p>
+      <w:pPr>
+        <w:pStyle w:val="Body"/>
+        <w:rPr>
+          <w:b/>
+        </w:rPr>
+      </w:pPr>
+    </w:p>
+    <w:p>
+      <w:pPr>
+        <w:pStyle w:val="Body"/>
+        <w:numPr>
+          <w:ilvl w:val="0"/>
+          <w:numId w:val="9"/>
+        </w:numPr>
+      </w:pPr>
+      <w:r>
+        <w:t>All work that does not belong to the group must be referen</w:t>
+      </w:r>
+      <w:r>
+        <w:t xml:space="preserve">ced and must not be claimed as </w:t>
+      </w:r>
+      <w:r>
+        <w:t>ours. (Any code that has been used must be referenced to the correct author)</w:t>
+      </w:r>
+    </w:p>
+    <w:p>
+      <w:pPr>
+        <w:pStyle w:val="Body"/>
+        <w:numPr>
+          <w:ilvl w:val="0"/>
+          <w:numId w:val="9"/>
+        </w:numPr>
+      </w:pPr>
+      <w:r>
+        <w:t xml:space="preserve">Application must not injure others (physically or psychologically, their property or reputation. </w:t>
+      </w:r>
+    </w:p>
+    <w:p>
+      <w:pPr>
+        <w:pStyle w:val="Body"/>
+        <w:numPr>
+          <w:ilvl w:val="0"/>
+          <w:numId w:val="9"/>
+        </w:numPr>
+      </w:pPr>
+      <w:r>
+        <w:t>Carry out professional duties with due care and must not use authority for any own personal gain.</w:t>
+      </w:r>
+    </w:p>
+    <w:p>
+      <w:pPr>
+        <w:pStyle w:val="Body"/>
+      </w:pPr>
+      <w:r>
+        <w:tab/>
+      </w:r>
+    </w:p>
+    <w:p>
+      <w:pPr>
+        <w:pStyle w:val="Body"/>
+        <w:rPr>
+          <w:b/>
+        </w:rPr>
+      </w:pPr>
+      <w:r>
+        <w:rPr>
+          <w:b/>
+        </w:rPr>
+        <w:t>Legal</w:t>
+      </w:r>
+    </w:p>
+    <w:p>
+      <w:pPr>
+        <w:pStyle w:val="Body"/>
+      </w:pPr>
+    </w:p>
+    <w:p>
+      <w:pPr>
+        <w:pStyle w:val="Body"/>
+        <w:numPr>
+          <w:ilvl w:val="0"/>
+          <w:numId w:val="9"/>
+        </w:numPr>
+      </w:pPr>
+      <w:r>
+        <w:t>Must not breach any data protection laws</w:t>
+      </w:r>
+    </w:p>
+    <w:p>
+      <w:pPr>
+        <w:pStyle w:val="Body"/>
+        <w:numPr>
+          <w:ilvl w:val="1"/>
+          <w:numId w:val="9"/>
+        </w:numPr>
+      </w:pPr>
+      <w:r>
+        <w:t xml:space="preserve">Must ask permission before sharing other </w:t>
+      </w:r>
+      <w:r>
+        <w:t>member’s</w:t>
+      </w:r>
+      <w:r>
+        <w:t xml:space="preserve"> timetables</w:t>
+      </w:r>
+    </w:p>
+    <w:p>
+      <w:pPr>
+        <w:pStyle w:val="Body"/>
+        <w:numPr>
+          <w:ilvl w:val="1"/>
+          <w:numId w:val="9"/>
+        </w:numPr>
+      </w:pPr>
+      <w:r>
+        <w:t>Must not require any app permissions that it doesn't need i.e. access to device information, text messages or call history.</w:t>
+      </w:r>
+    </w:p>
+    <w:p>
+      <w:pPr>
+        <w:pStyle w:val="Body"/>
+        <w:numPr>
+          <w:ilvl w:val="0"/>
+          <w:numId w:val="10"/>
+        </w:numPr>
+      </w:pPr>
+      <w:r>
+        <w:t xml:space="preserve">Must only access the private data (i.e. timetables, personal data, images) when necessary </w:t>
+      </w:r>
+    </w:p>
+    <w:p>
+      <w:pPr>
+        <w:pStyle w:val="Body"/>
+      </w:pPr>
+      <w:r>
+        <w:tab/>
+      </w:r>
+    </w:p>
+    <w:p>
+      <w:pPr>
+        <w:pStyle w:val="Body"/>
+        <w:rPr>
+          <w:b/>
+        </w:rPr>
+      </w:pPr>
+      <w:r>
+        <w:rPr>
+          <w:b/>
+        </w:rPr>
+        <w:t>Social</w:t>
+      </w:r>
+    </w:p>
+    <w:p>
+      <w:pPr>
+        <w:pStyle w:val="Body"/>
+        <w:rPr>
+          <w:b/>
+        </w:rPr>
+      </w:pPr>
+    </w:p>
+    <w:p>
+      <w:pPr>
+        <w:pStyle w:val="Body"/>
+        <w:numPr>
+          <w:ilvl w:val="0"/>
+          <w:numId w:val="12"/>
+        </w:numPr>
+      </w:pPr>
+      <w:r>
+        <w:t>Must be able to set some events private so that the user has control over what the third party sees.</w:t>
+      </w:r>
+    </w:p>
+    <w:p>
+      <w:pPr>
+        <w:pStyle w:val="Body"/>
+      </w:pPr>
+    </w:p>
+    <w:p>
+      <w:pPr>
+        <w:pStyle w:val="Body"/>
+        <w:rPr>
+          <w:b/>
+        </w:rPr>
+      </w:pPr>
+      <w:r>
+        <w:rPr>
+          <w:b/>
+        </w:rPr>
+        <w:t>Ethical</w:t>
+      </w:r>
+    </w:p>
+    <w:p>
+      <w:pPr>
+        <w:pStyle w:val="Body"/>
+        <w:rPr>
+          <w:b/>
+        </w:rPr>
+      </w:pPr>
+    </w:p>
+    <w:p>
+      <w:pPr>
+        <w:pStyle w:val="Body"/>
+        <w:numPr>
+          <w:ilvl w:val="0"/>
+          <w:numId w:val="11"/>
+        </w:numPr>
+      </w:pPr>
+      <w:r>
+        <w:t xml:space="preserve">All professional activity must be carried out in a way so that there is no discrimination on the grounds of gender, sexual orientation, nationality, </w:t>
+      </w:r>
+      <w:r>
+        <w:t>colour</w:t>
+      </w:r>
+      <w:r>
+        <w:t>, religion, ethnicity, marital status, age, disability or any other condition or requirement.</w:t>
+      </w:r>
+    </w:p>
+    <w:p>
+      <w:pPr>
+        <w:pStyle w:val="Body"/>
+        <w:numPr>
+          <w:ilvl w:val="0"/>
+          <w:numId w:val="11"/>
+        </w:numPr>
+      </w:pPr>
+      <w:r>
+        <w:t>Promote equal rights and equal access in the work.</w:t>
+      </w:r>
+    </w:p>
+    <w:p>
+      <w:pPr>
+        <w:pStyle w:val="Heading1"/>
+      </w:pPr>
+    </w:p>
+    <w:p/>
+    <w:p/>
+    <w:p/>
+    <w:p>
+      <w:pPr>
+        <w:pStyle w:val="Heading1"/>
+      </w:pPr>
+      <w:bookmarkStart w:id="10" w:name="_Toc440277349"/>
+      <w:r>
+        <w:lastRenderedPageBreak/>
+        <w:t>Project Plan, Milestones and Timescale</w:t>
+      </w:r>
+      <w:bookmarkEnd w:id="10"/>
+    </w:p>
+    <w:p>
+      <w:r>
+        <w:t>(See Appendix B)</w:t>
+      </w:r>
+    </w:p>
+    <w:p/>
+    <w:p/>
+    <w:p/>
+    <w:p/>
+    <w:p/>
+    <w:p/>
+    <w:p/>
+    <w:p/>
+    <w:p/>
+    <w:p/>
+    <w:p/>
+    <w:p/>
+    <w:p/>
+    <w:p/>
+    <w:p/>
+    <w:p/>
+    <w:p/>
+    <w:p>
+      <w:pPr>
+        <w:pStyle w:val="Heading1"/>
+      </w:pPr>
+      <w:bookmarkStart w:id="11" w:name="_Toc440277350"/>
+      <w:r>
+        <w:t>References</w:t>
+      </w:r>
+      <w:bookmarkEnd w:id="11"/>
+    </w:p>
+    <w:p/>
+    <w:p>
+      <w:r>
+        <w:rPr>
+          <w:vertAlign w:val="subscript"/>
+        </w:rPr>
+        <w:t>Reference 1:</w:t>
+      </w:r>
+      <w:r>
+        <w:rPr>
+          <w:vertAlign w:val="superscript"/>
+        </w:rPr>
+        <w:t xml:space="preserve"> </w:t>
+      </w:r>
+      <w:r>
+        <w:t>http://techcrunch.com/2015/08/20/peak-android/#.od0s8ma:DG2b</w:t>
+      </w:r>
+    </w:p>
+    <w:p/>
+    <w:p/>
+    <w:p/>
+    <w:p>
+      <w:pPr>
+        <w:pStyle w:val="Heading1"/>
+      </w:pPr>
+      <w:bookmarkStart w:id="12" w:name="_Toc440277351"/>
+      <w:r>
+        <w:lastRenderedPageBreak/>
+        <w:t>Appendix A</w:t>
+      </w:r>
+      <w:bookmarkEnd w:id="12"/>
     </w:p>
     <w:tbl>
       <w:tblPr>
@@ -359,10 +3374,10 @@
         <w:gridCol w:w="1637"/>
         <w:gridCol w:w="756"/>
         <w:gridCol w:w="831"/>
-        <w:gridCol w:w="992"/>
-        <w:gridCol w:w="1418"/>
-        <w:gridCol w:w="1500"/>
-        <w:gridCol w:w="2185"/>
+        <w:gridCol w:w="1019"/>
+        <w:gridCol w:w="1391"/>
+        <w:gridCol w:w="1579"/>
+        <w:gridCol w:w="2106"/>
       </w:tblGrid>
       <w:tr>
         <w:trPr>
@@ -388,6 +3403,9 @@
               <w:cnfStyle w:val="100000000000" w:firstRow="1" w:lastRow="0" w:firstColumn="0" w:lastColumn="0" w:oddVBand="0" w:evenVBand="0" w:oddHBand="0" w:evenHBand="0" w:firstRowFirstColumn="0" w:firstRowLastColumn="0" w:lastRowFirstColumn="0" w:lastRowLastColumn="0"/>
             </w:pPr>
             <w:r>
+              <w:rPr>
+                <w:sz w:val="21"/>
+              </w:rPr>
               <w:t>Risk Name and Impact Area</w:t>
             </w:r>
           </w:p>
@@ -401,10 +3419,14 @@
               <w:cnfStyle w:val="100000000000" w:firstRow="1" w:lastRow="0" w:firstColumn="0" w:lastColumn="0" w:oddVBand="0" w:evenVBand="0" w:oddHBand="0" w:evenHBand="0" w:firstRowFirstColumn="0" w:firstRowLastColumn="0" w:lastRowFirstColumn="0" w:lastRowLastColumn="0"/>
             </w:pPr>
             <w:r>
+              <w:rPr>
+                <w:sz w:val="20"/>
+              </w:rPr>
               <w:t xml:space="preserve">Risk score </w:t>
             </w:r>
             <w:r>
               <w:rPr>
+                <w:sz w:val="20"/>
                 <w:vertAlign w:val="superscript"/>
               </w:rPr>
               <w:t>(1 low, 4 high)</w:t>
@@ -420,13 +3442,16 @@
               <w:cnfStyle w:val="100000000000" w:firstRow="1" w:lastRow="0" w:firstColumn="0" w:lastColumn="0" w:oddVBand="0" w:evenVBand="0" w:oddHBand="0" w:evenHBand="0" w:firstRowFirstColumn="0" w:firstRowLastColumn="0" w:lastRowFirstColumn="0" w:lastRowLastColumn="0"/>
             </w:pPr>
             <w:r>
+              <w:rPr>
+                <w:sz w:val="16"/>
+              </w:rPr>
               <w:t>Risk Impact</w:t>
             </w:r>
           </w:p>
         </w:tc>
         <w:tc>
           <w:tcPr>
-            <w:tcW w:w="992" w:type="dxa"/>
+            <w:tcW w:w="1019" w:type="dxa"/>
           </w:tcPr>
           <w:p>
             <w:pPr>
@@ -439,39 +3464,48 @@
         </w:tc>
         <w:tc>
           <w:tcPr>
-            <w:tcW w:w="1418" w:type="dxa"/>
+            <w:tcW w:w="1391" w:type="dxa"/>
           </w:tcPr>
           <w:p>
             <w:pPr>
               <w:cnfStyle w:val="100000000000" w:firstRow="1" w:lastRow="0" w:firstColumn="0" w:lastColumn="0" w:oddVBand="0" w:evenVBand="0" w:oddHBand="0" w:evenHBand="0" w:firstRowFirstColumn="0" w:firstRowLastColumn="0" w:lastRowFirstColumn="0" w:lastRowLastColumn="0"/>
             </w:pPr>
             <w:r>
+              <w:rPr>
+                <w:sz w:val="20"/>
+              </w:rPr>
               <w:t>Description</w:t>
             </w:r>
           </w:p>
         </w:tc>
         <w:tc>
           <w:tcPr>
-            <w:tcW w:w="1500" w:type="dxa"/>
+            <w:tcW w:w="1579" w:type="dxa"/>
           </w:tcPr>
           <w:p>
             <w:pPr>
               <w:cnfStyle w:val="100000000000" w:firstRow="1" w:lastRow="0" w:firstColumn="0" w:lastColumn="0" w:oddVBand="0" w:evenVBand="0" w:oddHBand="0" w:evenHBand="0" w:firstRowFirstColumn="0" w:firstRowLastColumn="0" w:lastRowFirstColumn="0" w:lastRowLastColumn="0"/>
             </w:pPr>
             <w:r>
+              <w:rPr>
+                <w:sz w:val="20"/>
+              </w:rPr>
               <w:t>Response</w:t>
             </w:r>
           </w:p>
         </w:tc>
         <w:tc>
           <w:tcPr>
-            <w:tcW w:w="2185" w:type="dxa"/>
+            <w:tcW w:w="2106" w:type="dxa"/>
           </w:tcPr>
           <w:p>
             <w:pPr>
               <w:cnfStyle w:val="100000000000" w:firstRow="1" w:lastRow="0" w:firstColumn="0" w:lastColumn="0" w:oddVBand="0" w:evenVBand="0" w:oddHBand="0" w:evenHBand="0" w:firstRowFirstColumn="0" w:firstRowLastColumn="0" w:lastRowFirstColumn="0" w:lastRowLastColumn="0"/>
             </w:pPr>
             <w:r>
+              <w:rPr>
+                <w:sz w:val="20"/>
+              </w:rPr>
               <w:t>Triggers</w:t>
             </w:r>
           </w:p>
@@ -533,7 +3567,7 @@
         </w:tc>
         <w:tc>
           <w:tcPr>
-            <w:tcW w:w="992" w:type="dxa"/>
+            <w:tcW w:w="1019" w:type="dxa"/>
           </w:tcPr>
           <w:p>
             <w:pPr>
@@ -546,7 +3580,7 @@
         </w:tc>
         <w:tc>
           <w:tcPr>
-            <w:tcW w:w="1418" w:type="dxa"/>
+            <w:tcW w:w="1391" w:type="dxa"/>
           </w:tcPr>
           <w:p>
             <w:pPr>
@@ -559,7 +3593,7 @@
         </w:tc>
         <w:tc>
           <w:tcPr>
-            <w:tcW w:w="1500" w:type="dxa"/>
+            <w:tcW w:w="1579" w:type="dxa"/>
           </w:tcPr>
           <w:p>
             <w:pPr>
@@ -572,7 +3606,7 @@
         </w:tc>
         <w:tc>
           <w:tcPr>
-            <w:tcW w:w="2185" w:type="dxa"/>
+            <w:tcW w:w="2106" w:type="dxa"/>
           </w:tcPr>
           <w:p>
             <w:pPr>
@@ -653,7 +3687,7 @@
         </w:tc>
         <w:tc>
           <w:tcPr>
-            <w:tcW w:w="992" w:type="dxa"/>
+            <w:tcW w:w="1019" w:type="dxa"/>
           </w:tcPr>
           <w:p>
             <w:pPr>
@@ -666,7 +3700,7 @@
         </w:tc>
         <w:tc>
           <w:tcPr>
-            <w:tcW w:w="1418" w:type="dxa"/>
+            <w:tcW w:w="1391" w:type="dxa"/>
           </w:tcPr>
           <w:p>
             <w:pPr>
@@ -679,7 +3713,7 @@
         </w:tc>
         <w:tc>
           <w:tcPr>
-            <w:tcW w:w="1500" w:type="dxa"/>
+            <w:tcW w:w="1579" w:type="dxa"/>
           </w:tcPr>
           <w:p>
             <w:pPr>
@@ -692,7 +3726,7 @@
         </w:tc>
         <w:tc>
           <w:tcPr>
-            <w:tcW w:w="2185" w:type="dxa"/>
+            <w:tcW w:w="2106" w:type="dxa"/>
           </w:tcPr>
           <w:p>
             <w:pPr>
@@ -773,7 +3807,7 @@
         </w:tc>
         <w:tc>
           <w:tcPr>
-            <w:tcW w:w="992" w:type="dxa"/>
+            <w:tcW w:w="1019" w:type="dxa"/>
           </w:tcPr>
           <w:p>
             <w:pPr>
@@ -786,7 +3820,7 @@
         </w:tc>
         <w:tc>
           <w:tcPr>
-            <w:tcW w:w="1418" w:type="dxa"/>
+            <w:tcW w:w="1391" w:type="dxa"/>
           </w:tcPr>
           <w:p>
             <w:pPr>
@@ -799,7 +3833,7 @@
         </w:tc>
         <w:tc>
           <w:tcPr>
-            <w:tcW w:w="1500" w:type="dxa"/>
+            <w:tcW w:w="1579" w:type="dxa"/>
           </w:tcPr>
           <w:p>
             <w:pPr>
@@ -812,7 +3846,7 @@
         </w:tc>
         <w:tc>
           <w:tcPr>
-            <w:tcW w:w="2185" w:type="dxa"/>
+            <w:tcW w:w="2106" w:type="dxa"/>
           </w:tcPr>
           <w:p>
             <w:pPr>
@@ -885,7 +3919,7 @@
         </w:tc>
         <w:tc>
           <w:tcPr>
-            <w:tcW w:w="992" w:type="dxa"/>
+            <w:tcW w:w="1019" w:type="dxa"/>
           </w:tcPr>
           <w:p>
             <w:pPr>
@@ -898,7 +3932,7 @@
         </w:tc>
         <w:tc>
           <w:tcPr>
-            <w:tcW w:w="1418" w:type="dxa"/>
+            <w:tcW w:w="1391" w:type="dxa"/>
           </w:tcPr>
           <w:p>
             <w:pPr>
@@ -911,7 +3945,7 @@
         </w:tc>
         <w:tc>
           <w:tcPr>
-            <w:tcW w:w="1500" w:type="dxa"/>
+            <w:tcW w:w="1579" w:type="dxa"/>
           </w:tcPr>
           <w:p>
             <w:pPr>
@@ -924,7 +3958,7 @@
         </w:tc>
         <w:tc>
           <w:tcPr>
-            <w:tcW w:w="2185" w:type="dxa"/>
+            <w:tcW w:w="2106" w:type="dxa"/>
           </w:tcPr>
           <w:p>
             <w:pPr>
@@ -1000,7 +4034,7 @@
         </w:tc>
         <w:tc>
           <w:tcPr>
-            <w:tcW w:w="992" w:type="dxa"/>
+            <w:tcW w:w="1019" w:type="dxa"/>
           </w:tcPr>
           <w:p>
             <w:pPr>
@@ -1013,7 +4047,7 @@
         </w:tc>
         <w:tc>
           <w:tcPr>
-            <w:tcW w:w="1418" w:type="dxa"/>
+            <w:tcW w:w="1391" w:type="dxa"/>
           </w:tcPr>
           <w:p>
             <w:pPr>
@@ -1026,7 +4060,7 @@
         </w:tc>
         <w:tc>
           <w:tcPr>
-            <w:tcW w:w="1500" w:type="dxa"/>
+            <w:tcW w:w="1579" w:type="dxa"/>
           </w:tcPr>
           <w:p>
             <w:pPr>
@@ -1039,7 +4073,7 @@
         </w:tc>
         <w:tc>
           <w:tcPr>
-            <w:tcW w:w="2185" w:type="dxa"/>
+            <w:tcW w:w="2106" w:type="dxa"/>
           </w:tcPr>
           <w:p>
             <w:pPr>
@@ -1133,7 +4167,7 @@
         </w:tc>
         <w:tc>
           <w:tcPr>
-            <w:tcW w:w="992" w:type="dxa"/>
+            <w:tcW w:w="1019" w:type="dxa"/>
           </w:tcPr>
           <w:p>
             <w:pPr>
@@ -1146,38 +4180,33 @@
         </w:tc>
         <w:tc>
           <w:tcPr>
-            <w:tcW w:w="1418" w:type="dxa"/>
+            <w:tcW w:w="1391" w:type="dxa"/>
           </w:tcPr>
           <w:p>
             <w:pPr>
               <w:cnfStyle w:val="000000000000" w:firstRow="0" w:lastRow="0" w:firstColumn="0" w:lastColumn="0" w:oddVBand="0" w:evenVBand="0" w:oddHBand="0" w:evenHBand="0" w:firstRowFirstColumn="0" w:firstRowLastColumn="0" w:lastRowFirstColumn="0" w:lastRowLastColumn="0"/>
             </w:pPr>
             <w:r>
-              <w:t xml:space="preserve">Inability to attend a few </w:t>
-            </w:r>
-            <w:r>
-              <w:lastRenderedPageBreak/>
-              <w:t>meetings in a row.</w:t>
-            </w:r>
-          </w:p>
-        </w:tc>
-        <w:tc>
-          <w:tcPr>
-            <w:tcW w:w="1500" w:type="dxa"/>
+              <w:t>Inability to attend a few meetings in a row.</w:t>
+            </w:r>
+          </w:p>
+        </w:tc>
+        <w:tc>
+          <w:tcPr>
+            <w:tcW w:w="1579" w:type="dxa"/>
           </w:tcPr>
           <w:p>
             <w:pPr>
               <w:cnfStyle w:val="000000000000" w:firstRow="0" w:lastRow="0" w:firstColumn="0" w:lastColumn="0" w:oddVBand="0" w:evenVBand="0" w:oddHBand="0" w:evenHBand="0" w:firstRowFirstColumn="0" w:firstRowLastColumn="0" w:lastRowFirstColumn="0" w:lastRowLastColumn="0"/>
             </w:pPr>
             <w:r>
-              <w:lastRenderedPageBreak/>
               <w:t>Discuss meetings with team member.</w:t>
             </w:r>
           </w:p>
         </w:tc>
         <w:tc>
           <w:tcPr>
-            <w:tcW w:w="2185" w:type="dxa"/>
+            <w:tcW w:w="2106" w:type="dxa"/>
           </w:tcPr>
           <w:p>
             <w:pPr>
@@ -1262,7 +4291,7 @@
         </w:tc>
         <w:tc>
           <w:tcPr>
-            <w:tcW w:w="992" w:type="dxa"/>
+            <w:tcW w:w="1019" w:type="dxa"/>
           </w:tcPr>
           <w:p>
             <w:pPr>
@@ -1275,7 +4304,7 @@
         </w:tc>
         <w:tc>
           <w:tcPr>
-            <w:tcW w:w="1418" w:type="dxa"/>
+            <w:tcW w:w="1391" w:type="dxa"/>
           </w:tcPr>
           <w:p>
             <w:pPr>
@@ -1288,7 +4317,7 @@
         </w:tc>
         <w:tc>
           <w:tcPr>
-            <w:tcW w:w="1500" w:type="dxa"/>
+            <w:tcW w:w="1579" w:type="dxa"/>
           </w:tcPr>
           <w:p>
             <w:pPr>
@@ -1301,7 +4330,7 @@
         </w:tc>
         <w:tc>
           <w:tcPr>
-            <w:tcW w:w="2185" w:type="dxa"/>
+            <w:tcW w:w="2106" w:type="dxa"/>
           </w:tcPr>
           <w:p>
             <w:pPr>
@@ -1382,7 +4411,7 @@
         </w:tc>
         <w:tc>
           <w:tcPr>
-            <w:tcW w:w="992" w:type="dxa"/>
+            <w:tcW w:w="1019" w:type="dxa"/>
           </w:tcPr>
           <w:p>
             <w:pPr>
@@ -1395,7 +4424,7 @@
         </w:tc>
         <w:tc>
           <w:tcPr>
-            <w:tcW w:w="1418" w:type="dxa"/>
+            <w:tcW w:w="1391" w:type="dxa"/>
           </w:tcPr>
           <w:p>
             <w:pPr>
@@ -1408,7 +4437,7 @@
         </w:tc>
         <w:tc>
           <w:tcPr>
-            <w:tcW w:w="1500" w:type="dxa"/>
+            <w:tcW w:w="1579" w:type="dxa"/>
           </w:tcPr>
           <w:p>
             <w:pPr>
@@ -1421,7 +4450,7 @@
         </w:tc>
         <w:tc>
           <w:tcPr>
-            <w:tcW w:w="2185" w:type="dxa"/>
+            <w:tcW w:w="2106" w:type="dxa"/>
           </w:tcPr>
           <w:p>
             <w:pPr>
@@ -1505,7 +4534,7 @@
         </w:tc>
         <w:tc>
           <w:tcPr>
-            <w:tcW w:w="992" w:type="dxa"/>
+            <w:tcW w:w="1019" w:type="dxa"/>
           </w:tcPr>
           <w:p>
             <w:pPr>
@@ -1518,7 +4547,7 @@
         </w:tc>
         <w:tc>
           <w:tcPr>
-            <w:tcW w:w="1418" w:type="dxa"/>
+            <w:tcW w:w="1391" w:type="dxa"/>
           </w:tcPr>
           <w:p>
             <w:pPr>
@@ -1531,7 +4560,7 @@
         </w:tc>
         <w:tc>
           <w:tcPr>
-            <w:tcW w:w="1500" w:type="dxa"/>
+            <w:tcW w:w="1579" w:type="dxa"/>
           </w:tcPr>
           <w:p>
             <w:pPr>
@@ -1544,7 +4573,7 @@
         </w:tc>
         <w:tc>
           <w:tcPr>
-            <w:tcW w:w="2185" w:type="dxa"/>
+            <w:tcW w:w="2106" w:type="dxa"/>
           </w:tcPr>
           <w:p>
             <w:pPr>
@@ -1609,7 +4638,7 @@
         </w:tc>
         <w:tc>
           <w:tcPr>
-            <w:tcW w:w="992" w:type="dxa"/>
+            <w:tcW w:w="1019" w:type="dxa"/>
           </w:tcPr>
           <w:p>
             <w:pPr>
@@ -1622,7 +4651,7 @@
         </w:tc>
         <w:tc>
           <w:tcPr>
-            <w:tcW w:w="1418" w:type="dxa"/>
+            <w:tcW w:w="1391" w:type="dxa"/>
           </w:tcPr>
           <w:p>
             <w:pPr>
@@ -1635,7 +4664,7 @@
         </w:tc>
         <w:tc>
           <w:tcPr>
-            <w:tcW w:w="1500" w:type="dxa"/>
+            <w:tcW w:w="1579" w:type="dxa"/>
           </w:tcPr>
           <w:p>
             <w:pPr>
@@ -1648,7 +4677,7 @@
         </w:tc>
         <w:tc>
           <w:tcPr>
-            <w:tcW w:w="2185" w:type="dxa"/>
+            <w:tcW w:w="2106" w:type="dxa"/>
           </w:tcPr>
           <w:p>
             <w:pPr>
@@ -1724,7 +4753,7 @@
         </w:tc>
         <w:tc>
           <w:tcPr>
-            <w:tcW w:w="992" w:type="dxa"/>
+            <w:tcW w:w="1019" w:type="dxa"/>
           </w:tcPr>
           <w:p>
             <w:pPr>
@@ -1737,7 +4766,7 @@
         </w:tc>
         <w:tc>
           <w:tcPr>
-            <w:tcW w:w="1418" w:type="dxa"/>
+            <w:tcW w:w="1391" w:type="dxa"/>
           </w:tcPr>
           <w:p>
             <w:pPr>
@@ -1750,7 +4779,7 @@
         </w:tc>
         <w:tc>
           <w:tcPr>
-            <w:tcW w:w="1500" w:type="dxa"/>
+            <w:tcW w:w="1579" w:type="dxa"/>
           </w:tcPr>
           <w:p>
             <w:pPr>
@@ -1763,7 +4792,7 @@
         </w:tc>
         <w:tc>
           <w:tcPr>
-            <w:tcW w:w="2185" w:type="dxa"/>
+            <w:tcW w:w="2106" w:type="dxa"/>
           </w:tcPr>
           <w:p>
             <w:pPr>
@@ -1841,7 +4870,7 @@
         </w:tc>
         <w:tc>
           <w:tcPr>
-            <w:tcW w:w="992" w:type="dxa"/>
+            <w:tcW w:w="1019" w:type="dxa"/>
           </w:tcPr>
           <w:p>
             <w:pPr>
@@ -1854,7 +4883,7 @@
         </w:tc>
         <w:tc>
           <w:tcPr>
-            <w:tcW w:w="1418" w:type="dxa"/>
+            <w:tcW w:w="1391" w:type="dxa"/>
           </w:tcPr>
           <w:p>
             <w:pPr>
@@ -1867,7 +4896,7 @@
         </w:tc>
         <w:tc>
           <w:tcPr>
-            <w:tcW w:w="1500" w:type="dxa"/>
+            <w:tcW w:w="1579" w:type="dxa"/>
           </w:tcPr>
           <w:p>
             <w:pPr>
@@ -1880,7 +4909,7 @@
         </w:tc>
         <w:tc>
           <w:tcPr>
-            <w:tcW w:w="2185" w:type="dxa"/>
+            <w:tcW w:w="2106" w:type="dxa"/>
           </w:tcPr>
           <w:p>
             <w:pPr>
@@ -1956,7 +4985,7 @@
         </w:tc>
         <w:tc>
           <w:tcPr>
-            <w:tcW w:w="992" w:type="dxa"/>
+            <w:tcW w:w="1019" w:type="dxa"/>
           </w:tcPr>
           <w:p>
             <w:pPr>
@@ -1969,7 +4998,7 @@
         </w:tc>
         <w:tc>
           <w:tcPr>
-            <w:tcW w:w="1418" w:type="dxa"/>
+            <w:tcW w:w="1391" w:type="dxa"/>
           </w:tcPr>
           <w:p>
             <w:pPr>
@@ -1982,7 +5011,7 @@
         </w:tc>
         <w:tc>
           <w:tcPr>
-            <w:tcW w:w="1500" w:type="dxa"/>
+            <w:tcW w:w="1579" w:type="dxa"/>
           </w:tcPr>
           <w:p>
             <w:pPr>
@@ -1995,7 +5024,7 @@
         </w:tc>
         <w:tc>
           <w:tcPr>
-            <w:tcW w:w="2185" w:type="dxa"/>
+            <w:tcW w:w="2106" w:type="dxa"/>
           </w:tcPr>
           <w:p>
             <w:pPr>
@@ -2068,7 +5097,7 @@
         </w:tc>
         <w:tc>
           <w:tcPr>
-            <w:tcW w:w="992" w:type="dxa"/>
+            <w:tcW w:w="1019" w:type="dxa"/>
           </w:tcPr>
           <w:p>
             <w:pPr>
@@ -2081,7 +5110,7 @@
         </w:tc>
         <w:tc>
           <w:tcPr>
-            <w:tcW w:w="1418" w:type="dxa"/>
+            <w:tcW w:w="1391" w:type="dxa"/>
           </w:tcPr>
           <w:p>
             <w:pPr>
@@ -2098,7 +5127,7 @@
         </w:tc>
         <w:tc>
           <w:tcPr>
-            <w:tcW w:w="1500" w:type="dxa"/>
+            <w:tcW w:w="1579" w:type="dxa"/>
           </w:tcPr>
           <w:p>
             <w:pPr>
@@ -2112,7 +5141,7 @@
         </w:tc>
         <w:tc>
           <w:tcPr>
-            <w:tcW w:w="2185" w:type="dxa"/>
+            <w:tcW w:w="2106" w:type="dxa"/>
           </w:tcPr>
           <w:p>
             <w:pPr>
@@ -2189,7 +5218,7 @@
         </w:tc>
         <w:tc>
           <w:tcPr>
-            <w:tcW w:w="992" w:type="dxa"/>
+            <w:tcW w:w="1019" w:type="dxa"/>
           </w:tcPr>
           <w:p>
             <w:pPr>
@@ -2202,7 +5231,7 @@
         </w:tc>
         <w:tc>
           <w:tcPr>
-            <w:tcW w:w="1418" w:type="dxa"/>
+            <w:tcW w:w="1391" w:type="dxa"/>
           </w:tcPr>
           <w:p>
             <w:pPr>
@@ -2215,7 +5244,7 @@
         </w:tc>
         <w:tc>
           <w:tcPr>
-            <w:tcW w:w="1500" w:type="dxa"/>
+            <w:tcW w:w="1579" w:type="dxa"/>
           </w:tcPr>
           <w:p>
             <w:pPr>
@@ -2228,7 +5257,7 @@
         </w:tc>
         <w:tc>
           <w:tcPr>
-            <w:tcW w:w="2185" w:type="dxa"/>
+            <w:tcW w:w="2106" w:type="dxa"/>
           </w:tcPr>
           <w:p>
             <w:pPr>
@@ -2293,7 +5322,7 @@
         </w:tc>
         <w:tc>
           <w:tcPr>
-            <w:tcW w:w="992" w:type="dxa"/>
+            <w:tcW w:w="1019" w:type="dxa"/>
           </w:tcPr>
           <w:p>
             <w:pPr>
@@ -2306,7 +5335,7 @@
         </w:tc>
         <w:tc>
           <w:tcPr>
-            <w:tcW w:w="1418" w:type="dxa"/>
+            <w:tcW w:w="1391" w:type="dxa"/>
           </w:tcPr>
           <w:p>
             <w:pPr>
@@ -2319,7 +5348,7 @@
         </w:tc>
         <w:tc>
           <w:tcPr>
-            <w:tcW w:w="1500" w:type="dxa"/>
+            <w:tcW w:w="1579" w:type="dxa"/>
           </w:tcPr>
           <w:p>
             <w:pPr>
@@ -2332,7 +5361,7 @@
         </w:tc>
         <w:tc>
           <w:tcPr>
-            <w:tcW w:w="2185" w:type="dxa"/>
+            <w:tcW w:w="2106" w:type="dxa"/>
           </w:tcPr>
           <w:p>
             <w:pPr>
@@ -2400,7 +5429,7 @@
         </w:tc>
         <w:tc>
           <w:tcPr>
-            <w:tcW w:w="992" w:type="dxa"/>
+            <w:tcW w:w="1019" w:type="dxa"/>
           </w:tcPr>
           <w:p>
             <w:pPr>
@@ -2413,7 +5442,7 @@
         </w:tc>
         <w:tc>
           <w:tcPr>
-            <w:tcW w:w="1418" w:type="dxa"/>
+            <w:tcW w:w="1391" w:type="dxa"/>
           </w:tcPr>
           <w:p>
             <w:pPr>
@@ -2426,7 +5455,7 @@
         </w:tc>
         <w:tc>
           <w:tcPr>
-            <w:tcW w:w="1500" w:type="dxa"/>
+            <w:tcW w:w="1579" w:type="dxa"/>
           </w:tcPr>
           <w:p>
             <w:pPr>
@@ -2439,7 +5468,7 @@
         </w:tc>
         <w:tc>
           <w:tcPr>
-            <w:tcW w:w="2185" w:type="dxa"/>
+            <w:tcW w:w="2106" w:type="dxa"/>
           </w:tcPr>
           <w:p>
             <w:pPr>
@@ -2528,7 +5557,7 @@
         </w:tc>
         <w:tc>
           <w:tcPr>
-            <w:tcW w:w="992" w:type="dxa"/>
+            <w:tcW w:w="1019" w:type="dxa"/>
           </w:tcPr>
           <w:p>
             <w:pPr>
@@ -2541,7 +5570,7 @@
         </w:tc>
         <w:tc>
           <w:tcPr>
-            <w:tcW w:w="1418" w:type="dxa"/>
+            <w:tcW w:w="1391" w:type="dxa"/>
           </w:tcPr>
           <w:p>
             <w:pPr>
@@ -2554,7 +5583,7 @@
         </w:tc>
         <w:tc>
           <w:tcPr>
-            <w:tcW w:w="1500" w:type="dxa"/>
+            <w:tcW w:w="1579" w:type="dxa"/>
           </w:tcPr>
           <w:p>
             <w:pPr>
@@ -2567,7 +5596,7 @@
         </w:tc>
         <w:tc>
           <w:tcPr>
-            <w:tcW w:w="2185" w:type="dxa"/>
+            <w:tcW w:w="2106" w:type="dxa"/>
           </w:tcPr>
           <w:p>
             <w:pPr>
@@ -2648,7 +5677,7 @@
         </w:tc>
         <w:tc>
           <w:tcPr>
-            <w:tcW w:w="992" w:type="dxa"/>
+            <w:tcW w:w="1019" w:type="dxa"/>
           </w:tcPr>
           <w:p>
             <w:pPr>
@@ -2661,7 +5690,7 @@
         </w:tc>
         <w:tc>
           <w:tcPr>
-            <w:tcW w:w="1418" w:type="dxa"/>
+            <w:tcW w:w="1391" w:type="dxa"/>
           </w:tcPr>
           <w:p>
             <w:pPr>
@@ -2674,7 +5703,7 @@
         </w:tc>
         <w:tc>
           <w:tcPr>
-            <w:tcW w:w="1500" w:type="dxa"/>
+            <w:tcW w:w="1579" w:type="dxa"/>
           </w:tcPr>
           <w:p>
             <w:pPr>
@@ -2687,7 +5716,7 @@
         </w:tc>
         <w:tc>
           <w:tcPr>
-            <w:tcW w:w="2185" w:type="dxa"/>
+            <w:tcW w:w="2106" w:type="dxa"/>
           </w:tcPr>
           <w:p>
             <w:pPr>
@@ -2765,7 +5794,7 @@
         </w:tc>
         <w:tc>
           <w:tcPr>
-            <w:tcW w:w="992" w:type="dxa"/>
+            <w:tcW w:w="1019" w:type="dxa"/>
           </w:tcPr>
           <w:p>
             <w:pPr>
@@ -2778,7 +5807,7 @@
         </w:tc>
         <w:tc>
           <w:tcPr>
-            <w:tcW w:w="1418" w:type="dxa"/>
+            <w:tcW w:w="1391" w:type="dxa"/>
           </w:tcPr>
           <w:p>
             <w:pPr>
@@ -2791,7 +5820,7 @@
         </w:tc>
         <w:tc>
           <w:tcPr>
-            <w:tcW w:w="1500" w:type="dxa"/>
+            <w:tcW w:w="1579" w:type="dxa"/>
           </w:tcPr>
           <w:p>
             <w:pPr>
@@ -2804,7 +5833,7 @@
         </w:tc>
         <w:tc>
           <w:tcPr>
-            <w:tcW w:w="2185" w:type="dxa"/>
+            <w:tcW w:w="2106" w:type="dxa"/>
           </w:tcPr>
           <w:p>
             <w:pPr>
@@ -2897,7 +5926,7 @@
         </w:tc>
         <w:tc>
           <w:tcPr>
-            <w:tcW w:w="992" w:type="dxa"/>
+            <w:tcW w:w="1019" w:type="dxa"/>
           </w:tcPr>
           <w:p>
             <w:pPr>
@@ -2910,20 +5939,20 @@
         </w:tc>
         <w:tc>
           <w:tcPr>
-            <w:tcW w:w="1418" w:type="dxa"/>
+            <w:tcW w:w="1391" w:type="dxa"/>
           </w:tcPr>
           <w:p>
             <w:pPr>
               <w:cnfStyle w:val="000000100000" w:firstRow="0" w:lastRow="0" w:firstColumn="0" w:lastColumn="0" w:oddVBand="0" w:evenVBand="0" w:oddHBand="1" w:evenHBand="0" w:firstRowFirstColumn="0" w:firstRowLastColumn="0" w:lastRowFirstColumn="0" w:lastRowLastColumn="0"/>
             </w:pPr>
             <w:r>
-              <w:t>Running out of time to implement all the specified features.</w:t>
-            </w:r>
-          </w:p>
-        </w:tc>
-        <w:tc>
-          <w:tcPr>
-            <w:tcW w:w="1500" w:type="dxa"/>
+              <w:t>Running out of time to implement specified features.</w:t>
+            </w:r>
+          </w:p>
+        </w:tc>
+        <w:tc>
+          <w:tcPr>
+            <w:tcW w:w="1579" w:type="dxa"/>
           </w:tcPr>
           <w:p>
             <w:pPr>
@@ -2932,11 +5961,14 @@
             <w:r>
               <w:t>Make sure enough programmers are on the job</w:t>
             </w:r>
-          </w:p>
-        </w:tc>
-        <w:tc>
-          <w:tcPr>
-            <w:tcW w:w="2185" w:type="dxa"/>
+            <w:r>
+              <w:t>.</w:t>
+            </w:r>
+          </w:p>
+        </w:tc>
+        <w:tc>
+          <w:tcPr>
+            <w:tcW w:w="2106" w:type="dxa"/>
           </w:tcPr>
           <w:p>
             <w:pPr>
@@ -2961,14 +5993,21 @@
       <w:pPr>
         <w:pStyle w:val="Heading1"/>
       </w:pPr>
-    </w:p>
-    <w:p>
-      <w:pPr>
-        <w:pStyle w:val="ListParagraph"/>
-      </w:pPr>
-    </w:p>
+      <w:bookmarkStart w:id="13" w:name="_Toc440277352"/>
+      <w:r>
+        <w:lastRenderedPageBreak/>
+        <w:t>Appendix B</w:t>
+      </w:r>
+      <w:bookmarkEnd w:id="13"/>
+    </w:p>
+    <w:p/>
     <w:sectPr>
-      <w:footerReference w:type="default" r:id="rId7"/>
+      <w:headerReference w:type="even" r:id="rId12"/>
+      <w:headerReference w:type="default" r:id="rId13"/>
+      <w:footerReference w:type="even" r:id="rId14"/>
+      <w:footerReference w:type="default" r:id="rId15"/>
+      <w:headerReference w:type="first" r:id="rId16"/>
+      <w:footerReference w:type="first" r:id="rId17"/>
       <w:pgSz w:w="12240" w:h="15840" w:code="1"/>
       <w:pgMar w:top="1094" w:right="2448" w:bottom="1771" w:left="1210" w:header="720" w:footer="720" w:gutter="0"/>
       <w:cols w:space="720"/>
@@ -3008,6 +6047,16 @@
 
 <file path=word/footer1.xml><?xml version="1.0" encoding="utf-8"?>
 <w:ftr xmlns:wpc="http://schemas.microsoft.com/office/word/2010/wordprocessingCanvas" xmlns:mo="http://schemas.microsoft.com/office/mac/office/2008/main" xmlns:mc="http://schemas.openxmlformats.org/markup-compatibility/2006" xmlns:mv="urn:schemas-microsoft-com:mac:vml" xmlns:o="urn:schemas-microsoft-com:office:office" xmlns:r="http://schemas.openxmlformats.org/officeDocument/2006/relationships" xmlns:m="http://schemas.openxmlformats.org/officeDocument/2006/math" xmlns:v="urn:schemas-microsoft-com:vml" xmlns:wp14="http://schemas.microsoft.com/office/word/2010/wordprocessingDrawing" xmlns:wp="http://schemas.openxmlformats.org/drawingml/2006/wordprocessingDrawing" xmlns:w10="urn:schemas-microsoft-com:office:word" xmlns:w="http://schemas.openxmlformats.org/wordprocessingml/2006/main" xmlns:w14="http://schemas.microsoft.com/office/word/2010/wordml" xmlns:w15="http://schemas.microsoft.com/office/word/2012/wordml" xmlns:wpg="http://schemas.microsoft.com/office/word/2010/wordprocessingGroup" xmlns:wpi="http://schemas.microsoft.com/office/word/2010/wordprocessingInk" xmlns:wne="http://schemas.microsoft.com/office/word/2006/wordml" xmlns:wps="http://schemas.microsoft.com/office/word/2010/wordprocessingShape" mc:Ignorable="w14 w15 wp14">
+  <w:p>
+    <w:pPr>
+      <w:pStyle w:val="Footer"/>
+    </w:pPr>
+  </w:p>
+</w:ftr>
+</file>
+
+<file path=word/footer2.xml><?xml version="1.0" encoding="utf-8"?>
+<w:ftr xmlns:wpc="http://schemas.microsoft.com/office/word/2010/wordprocessingCanvas" xmlns:mo="http://schemas.microsoft.com/office/mac/office/2008/main" xmlns:mc="http://schemas.openxmlformats.org/markup-compatibility/2006" xmlns:mv="urn:schemas-microsoft-com:mac:vml" xmlns:o="urn:schemas-microsoft-com:office:office" xmlns:r="http://schemas.openxmlformats.org/officeDocument/2006/relationships" xmlns:m="http://schemas.openxmlformats.org/officeDocument/2006/math" xmlns:v="urn:schemas-microsoft-com:vml" xmlns:wp14="http://schemas.microsoft.com/office/word/2010/wordprocessingDrawing" xmlns:wp="http://schemas.openxmlformats.org/drawingml/2006/wordprocessingDrawing" xmlns:w10="urn:schemas-microsoft-com:office:word" xmlns:w="http://schemas.openxmlformats.org/wordprocessingml/2006/main" xmlns:w14="http://schemas.microsoft.com/office/word/2010/wordml" xmlns:w15="http://schemas.microsoft.com/office/word/2012/wordml" xmlns:wpg="http://schemas.microsoft.com/office/word/2010/wordprocessingGroup" xmlns:wpi="http://schemas.microsoft.com/office/word/2010/wordprocessingInk" xmlns:wne="http://schemas.microsoft.com/office/word/2006/wordml" xmlns:wps="http://schemas.microsoft.com/office/word/2010/wordprocessingShape" mc:Ignorable="w14 w15 wp14">
   <w:sdt>
     <w:sdtPr>
       <w:id w:val="-142820326"/>
@@ -3016,7 +6065,6 @@
         <w:docPartUnique/>
       </w:docPartObj>
     </w:sdtPr>
-    <w:sdtEndPr/>
     <w:sdtContent>
       <w:p>
         <w:pPr>
@@ -3035,7 +6083,7 @@
           <w:rPr>
             <w:noProof/>
           </w:rPr>
-          <w:t>6</w:t>
+          <w:t>2</w:t>
         </w:r>
         <w:r>
           <w:fldChar w:fldCharType="end"/>
@@ -3046,6 +6094,16 @@
 </w:ftr>
 </file>
 
+<file path=word/footer3.xml><?xml version="1.0" encoding="utf-8"?>
+<w:ftr xmlns:wpc="http://schemas.microsoft.com/office/word/2010/wordprocessingCanvas" xmlns:mo="http://schemas.microsoft.com/office/mac/office/2008/main" xmlns:mc="http://schemas.openxmlformats.org/markup-compatibility/2006" xmlns:mv="urn:schemas-microsoft-com:mac:vml" xmlns:o="urn:schemas-microsoft-com:office:office" xmlns:r="http://schemas.openxmlformats.org/officeDocument/2006/relationships" xmlns:m="http://schemas.openxmlformats.org/officeDocument/2006/math" xmlns:v="urn:schemas-microsoft-com:vml" xmlns:wp14="http://schemas.microsoft.com/office/word/2010/wordprocessingDrawing" xmlns:wp="http://schemas.openxmlformats.org/drawingml/2006/wordprocessingDrawing" xmlns:w10="urn:schemas-microsoft-com:office:word" xmlns:w="http://schemas.openxmlformats.org/wordprocessingml/2006/main" xmlns:w14="http://schemas.microsoft.com/office/word/2010/wordml" xmlns:w15="http://schemas.microsoft.com/office/word/2012/wordml" xmlns:wpg="http://schemas.microsoft.com/office/word/2010/wordprocessingGroup" xmlns:wpi="http://schemas.microsoft.com/office/word/2010/wordprocessingInk" xmlns:wne="http://schemas.microsoft.com/office/word/2006/wordml" xmlns:wps="http://schemas.microsoft.com/office/word/2010/wordprocessingShape" mc:Ignorable="w14 w15 wp14">
+  <w:p>
+    <w:pPr>
+      <w:pStyle w:val="Footer"/>
+    </w:pPr>
+  </w:p>
+</w:ftr>
+</file>
+
 <file path=word/footnotes.xml><?xml version="1.0" encoding="utf-8"?>
 <w:footnotes xmlns:wpc="http://schemas.microsoft.com/office/word/2010/wordprocessingCanvas" xmlns:mo="http://schemas.microsoft.com/office/mac/office/2008/main" xmlns:mc="http://schemas.openxmlformats.org/markup-compatibility/2006" xmlns:mv="urn:schemas-microsoft-com:mac:vml" xmlns:o="urn:schemas-microsoft-com:office:office" xmlns:r="http://schemas.openxmlformats.org/officeDocument/2006/relationships" xmlns:m="http://schemas.openxmlformats.org/officeDocument/2006/math" xmlns:v="urn:schemas-microsoft-com:vml" xmlns:wp14="http://schemas.microsoft.com/office/word/2010/wordprocessingDrawing" xmlns:wp="http://schemas.openxmlformats.org/drawingml/2006/wordprocessingDrawing" xmlns:w10="urn:schemas-microsoft-com:office:word" xmlns:w="http://schemas.openxmlformats.org/wordprocessingml/2006/main" xmlns:w14="http://schemas.microsoft.com/office/word/2010/wordml" xmlns:w15="http://schemas.microsoft.com/office/word/2012/wordml" xmlns:wpg="http://schemas.microsoft.com/office/word/2010/wordprocessingGroup" xmlns:wpi="http://schemas.microsoft.com/office/word/2010/wordprocessingInk" xmlns:wne="http://schemas.microsoft.com/office/word/2006/wordml" xmlns:wps="http://schemas.microsoft.com/office/word/2010/wordprocessingShape" mc:Ignorable="w14 w15 wp14">
   <w:footnote w:type="separator" w:id="-1">
@@ -3071,6 +6129,54 @@
     <w:p/>
   </w:footnote>
 </w:footnotes>
+</file>
+
+<file path=word/header1.xml><?xml version="1.0" encoding="utf-8"?>
+<w:hdr xmlns:wpc="http://schemas.microsoft.com/office/word/2010/wordprocessingCanvas" xmlns:mo="http://schemas.microsoft.com/office/mac/office/2008/main" xmlns:mc="http://schemas.openxmlformats.org/markup-compatibility/2006" xmlns:mv="urn:schemas-microsoft-com:mac:vml" xmlns:o="urn:schemas-microsoft-com:office:office" xmlns:r="http://schemas.openxmlformats.org/officeDocument/2006/relationships" xmlns:m="http://schemas.openxmlformats.org/officeDocument/2006/math" xmlns:v="urn:schemas-microsoft-com:vml" xmlns:wp14="http://schemas.microsoft.com/office/word/2010/wordprocessingDrawing" xmlns:wp="http://schemas.openxmlformats.org/drawingml/2006/wordprocessingDrawing" xmlns:w10="urn:schemas-microsoft-com:office:word" xmlns:w="http://schemas.openxmlformats.org/wordprocessingml/2006/main" xmlns:w14="http://schemas.microsoft.com/office/word/2010/wordml" xmlns:w15="http://schemas.microsoft.com/office/word/2012/wordml" xmlns:wpg="http://schemas.microsoft.com/office/word/2010/wordprocessingGroup" xmlns:wpi="http://schemas.microsoft.com/office/word/2010/wordprocessingInk" xmlns:wne="http://schemas.microsoft.com/office/word/2006/wordml" xmlns:wps="http://schemas.microsoft.com/office/word/2010/wordprocessingShape" mc:Ignorable="w14 w15 wp14">
+  <w:p>
+    <w:pPr>
+      <w:pStyle w:val="Header"/>
+    </w:pPr>
+  </w:p>
+</w:hdr>
+</file>
+
+<file path=word/header2.xml><?xml version="1.0" encoding="utf-8"?>
+<w:hdr xmlns:wpc="http://schemas.microsoft.com/office/word/2010/wordprocessingCanvas" xmlns:mo="http://schemas.microsoft.com/office/mac/office/2008/main" xmlns:mc="http://schemas.openxmlformats.org/markup-compatibility/2006" xmlns:mv="urn:schemas-microsoft-com:mac:vml" xmlns:o="urn:schemas-microsoft-com:office:office" xmlns:r="http://schemas.openxmlformats.org/officeDocument/2006/relationships" xmlns:m="http://schemas.openxmlformats.org/officeDocument/2006/math" xmlns:v="urn:schemas-microsoft-com:vml" xmlns:wp14="http://schemas.microsoft.com/office/word/2010/wordprocessingDrawing" xmlns:wp="http://schemas.openxmlformats.org/drawingml/2006/wordprocessingDrawing" xmlns:w10="urn:schemas-microsoft-com:office:word" xmlns:w="http://schemas.openxmlformats.org/wordprocessingml/2006/main" xmlns:w14="http://schemas.microsoft.com/office/word/2010/wordml" xmlns:w15="http://schemas.microsoft.com/office/word/2012/wordml" xmlns:wpg="http://schemas.microsoft.com/office/word/2010/wordprocessingGroup" xmlns:wpi="http://schemas.microsoft.com/office/word/2010/wordprocessingInk" xmlns:wne="http://schemas.microsoft.com/office/word/2006/wordml" xmlns:wps="http://schemas.microsoft.com/office/word/2010/wordprocessingShape" mc:Ignorable="w14 w15 wp14">
+  <w:p>
+    <w:pPr>
+      <w:pStyle w:val="Header"/>
+    </w:pPr>
+    <w:bookmarkStart w:id="14" w:name="_GoBack"/>
+    <w:bookmarkEnd w:id="14"/>
+    <w:r>
+      <w:t xml:space="preserve">ISYS20181 – Practical Project </w:t>
+    </w:r>
+    <w:r>
+      <w:t>Management 2015/2016; Group Eii</w:t>
+    </w:r>
+  </w:p>
+  <w:p>
+    <w:pPr>
+      <w:pStyle w:val="Header"/>
+    </w:pPr>
+  </w:p>
+  <w:p>
+    <w:pPr>
+      <w:pStyle w:val="Header"/>
+    </w:pPr>
+  </w:p>
+</w:hdr>
+</file>
+
+<file path=word/header3.xml><?xml version="1.0" encoding="utf-8"?>
+<w:hdr xmlns:wpc="http://schemas.microsoft.com/office/word/2010/wordprocessingCanvas" xmlns:mo="http://schemas.microsoft.com/office/mac/office/2008/main" xmlns:mc="http://schemas.openxmlformats.org/markup-compatibility/2006" xmlns:mv="urn:schemas-microsoft-com:mac:vml" xmlns:o="urn:schemas-microsoft-com:office:office" xmlns:r="http://schemas.openxmlformats.org/officeDocument/2006/relationships" xmlns:m="http://schemas.openxmlformats.org/officeDocument/2006/math" xmlns:v="urn:schemas-microsoft-com:vml" xmlns:wp14="http://schemas.microsoft.com/office/word/2010/wordprocessingDrawing" xmlns:wp="http://schemas.openxmlformats.org/drawingml/2006/wordprocessingDrawing" xmlns:w10="urn:schemas-microsoft-com:office:word" xmlns:w="http://schemas.openxmlformats.org/wordprocessingml/2006/main" xmlns:w14="http://schemas.microsoft.com/office/word/2010/wordml" xmlns:w15="http://schemas.microsoft.com/office/word/2012/wordml" xmlns:wpg="http://schemas.microsoft.com/office/word/2010/wordprocessingGroup" xmlns:wpi="http://schemas.microsoft.com/office/word/2010/wordprocessingInk" xmlns:wne="http://schemas.microsoft.com/office/word/2006/wordml" xmlns:wps="http://schemas.microsoft.com/office/word/2010/wordprocessingShape" mc:Ignorable="w14 w15 wp14">
+  <w:p>
+    <w:pPr>
+      <w:pStyle w:val="Header"/>
+    </w:pPr>
+  </w:p>
+</w:hdr>
 </file>
 
 <file path=word/numbering.xml><?xml version="1.0" encoding="utf-8"?>
@@ -3189,9 +6295,248 @@
     </w:lvl>
   </w:abstractNum>
   <w:abstractNum w:abstractNumId="1">
-    <w:nsid w:val="6BDE68C4"/>
+    <w:nsid w:val="2A5964BD"/>
     <w:multiLevelType w:val="hybridMultilevel"/>
-    <w:tmpl w:val="EFECC322"/>
+    <w:tmpl w:val="913051FA"/>
+    <w:lvl w:ilvl="0" w:tplc="D2B4BD90">
+      <w:start w:val="1"/>
+      <w:numFmt w:val="bullet"/>
+      <w:lvlText w:val="•"/>
+      <w:lvlJc w:val="left"/>
+      <w:pPr>
+        <w:ind w:left="360" w:hanging="360"/>
+      </w:pPr>
+      <w:rPr>
+        <w:rFonts w:hAnsi="Arial Unicode MS" w:hint="default"/>
+        <w:caps w:val="0"/>
+        <w:smallCaps w:val="0"/>
+        <w:strike w:val="0"/>
+        <w:dstrike w:val="0"/>
+        <w:outline w:val="0"/>
+        <w:emboss w:val="0"/>
+        <w:imprint w:val="0"/>
+        <w:spacing w:val="0"/>
+        <w:w w:val="100"/>
+        <w:kern w:val="0"/>
+        <w:position w:val="0"/>
+        <w:highlight w:val="none"/>
+        <w:vertAlign w:val="baseline"/>
+      </w:rPr>
+    </w:lvl>
+    <w:lvl w:ilvl="1" w:tplc="08090003" w:tentative="1">
+      <w:start w:val="1"/>
+      <w:numFmt w:val="bullet"/>
+      <w:lvlText w:val="o"/>
+      <w:lvlJc w:val="left"/>
+      <w:pPr>
+        <w:ind w:left="1080" w:hanging="360"/>
+      </w:pPr>
+      <w:rPr>
+        <w:rFonts w:ascii="Courier New" w:hAnsi="Courier New" w:cs="Courier New" w:hint="default"/>
+      </w:rPr>
+    </w:lvl>
+    <w:lvl w:ilvl="2" w:tplc="08090005" w:tentative="1">
+      <w:start w:val="1"/>
+      <w:numFmt w:val="bullet"/>
+      <w:lvlText w:val=""/>
+      <w:lvlJc w:val="left"/>
+      <w:pPr>
+        <w:ind w:left="1800" w:hanging="360"/>
+      </w:pPr>
+      <w:rPr>
+        <w:rFonts w:ascii="Wingdings" w:hAnsi="Wingdings" w:hint="default"/>
+      </w:rPr>
+    </w:lvl>
+    <w:lvl w:ilvl="3" w:tplc="08090001" w:tentative="1">
+      <w:start w:val="1"/>
+      <w:numFmt w:val="bullet"/>
+      <w:lvlText w:val=""/>
+      <w:lvlJc w:val="left"/>
+      <w:pPr>
+        <w:ind w:left="2520" w:hanging="360"/>
+      </w:pPr>
+      <w:rPr>
+        <w:rFonts w:ascii="Symbol" w:hAnsi="Symbol" w:hint="default"/>
+      </w:rPr>
+    </w:lvl>
+    <w:lvl w:ilvl="4" w:tplc="08090003" w:tentative="1">
+      <w:start w:val="1"/>
+      <w:numFmt w:val="bullet"/>
+      <w:lvlText w:val="o"/>
+      <w:lvlJc w:val="left"/>
+      <w:pPr>
+        <w:ind w:left="3240" w:hanging="360"/>
+      </w:pPr>
+      <w:rPr>
+        <w:rFonts w:ascii="Courier New" w:hAnsi="Courier New" w:cs="Courier New" w:hint="default"/>
+      </w:rPr>
+    </w:lvl>
+    <w:lvl w:ilvl="5" w:tplc="08090005" w:tentative="1">
+      <w:start w:val="1"/>
+      <w:numFmt w:val="bullet"/>
+      <w:lvlText w:val=""/>
+      <w:lvlJc w:val="left"/>
+      <w:pPr>
+        <w:ind w:left="3960" w:hanging="360"/>
+      </w:pPr>
+      <w:rPr>
+        <w:rFonts w:ascii="Wingdings" w:hAnsi="Wingdings" w:hint="default"/>
+      </w:rPr>
+    </w:lvl>
+    <w:lvl w:ilvl="6" w:tplc="08090001" w:tentative="1">
+      <w:start w:val="1"/>
+      <w:numFmt w:val="bullet"/>
+      <w:lvlText w:val=""/>
+      <w:lvlJc w:val="left"/>
+      <w:pPr>
+        <w:ind w:left="4680" w:hanging="360"/>
+      </w:pPr>
+      <w:rPr>
+        <w:rFonts w:ascii="Symbol" w:hAnsi="Symbol" w:hint="default"/>
+      </w:rPr>
+    </w:lvl>
+    <w:lvl w:ilvl="7" w:tplc="08090003" w:tentative="1">
+      <w:start w:val="1"/>
+      <w:numFmt w:val="bullet"/>
+      <w:lvlText w:val="o"/>
+      <w:lvlJc w:val="left"/>
+      <w:pPr>
+        <w:ind w:left="5400" w:hanging="360"/>
+      </w:pPr>
+      <w:rPr>
+        <w:rFonts w:ascii="Courier New" w:hAnsi="Courier New" w:cs="Courier New" w:hint="default"/>
+      </w:rPr>
+    </w:lvl>
+    <w:lvl w:ilvl="8" w:tplc="08090005" w:tentative="1">
+      <w:start w:val="1"/>
+      <w:numFmt w:val="bullet"/>
+      <w:lvlText w:val=""/>
+      <w:lvlJc w:val="left"/>
+      <w:pPr>
+        <w:ind w:left="6120" w:hanging="360"/>
+      </w:pPr>
+      <w:rPr>
+        <w:rFonts w:ascii="Wingdings" w:hAnsi="Wingdings" w:hint="default"/>
+      </w:rPr>
+    </w:lvl>
+  </w:abstractNum>
+  <w:abstractNum w:abstractNumId="2">
+    <w:nsid w:val="354F4571"/>
+    <w:multiLevelType w:val="hybridMultilevel"/>
+    <w:tmpl w:val="918C4AEC"/>
+    <w:lvl w:ilvl="0" w:tplc="08090001">
+      <w:start w:val="1"/>
+      <w:numFmt w:val="bullet"/>
+      <w:lvlText w:val=""/>
+      <w:lvlJc w:val="left"/>
+      <w:pPr>
+        <w:ind w:left="720" w:hanging="360"/>
+      </w:pPr>
+      <w:rPr>
+        <w:rFonts w:ascii="Symbol" w:hAnsi="Symbol" w:hint="default"/>
+      </w:rPr>
+    </w:lvl>
+    <w:lvl w:ilvl="1" w:tplc="08090003" w:tentative="1">
+      <w:start w:val="1"/>
+      <w:numFmt w:val="bullet"/>
+      <w:lvlText w:val="o"/>
+      <w:lvlJc w:val="left"/>
+      <w:pPr>
+        <w:ind w:left="1440" w:hanging="360"/>
+      </w:pPr>
+      <w:rPr>
+        <w:rFonts w:ascii="Courier New" w:hAnsi="Courier New" w:cs="Courier New" w:hint="default"/>
+      </w:rPr>
+    </w:lvl>
+    <w:lvl w:ilvl="2" w:tplc="08090005" w:tentative="1">
+      <w:start w:val="1"/>
+      <w:numFmt w:val="bullet"/>
+      <w:lvlText w:val=""/>
+      <w:lvlJc w:val="left"/>
+      <w:pPr>
+        <w:ind w:left="2160" w:hanging="360"/>
+      </w:pPr>
+      <w:rPr>
+        <w:rFonts w:ascii="Wingdings" w:hAnsi="Wingdings" w:hint="default"/>
+      </w:rPr>
+    </w:lvl>
+    <w:lvl w:ilvl="3" w:tplc="08090001" w:tentative="1">
+      <w:start w:val="1"/>
+      <w:numFmt w:val="bullet"/>
+      <w:lvlText w:val=""/>
+      <w:lvlJc w:val="left"/>
+      <w:pPr>
+        <w:ind w:left="2880" w:hanging="360"/>
+      </w:pPr>
+      <w:rPr>
+        <w:rFonts w:ascii="Symbol" w:hAnsi="Symbol" w:hint="default"/>
+      </w:rPr>
+    </w:lvl>
+    <w:lvl w:ilvl="4" w:tplc="08090003" w:tentative="1">
+      <w:start w:val="1"/>
+      <w:numFmt w:val="bullet"/>
+      <w:lvlText w:val="o"/>
+      <w:lvlJc w:val="left"/>
+      <w:pPr>
+        <w:ind w:left="3600" w:hanging="360"/>
+      </w:pPr>
+      <w:rPr>
+        <w:rFonts w:ascii="Courier New" w:hAnsi="Courier New" w:cs="Courier New" w:hint="default"/>
+      </w:rPr>
+    </w:lvl>
+    <w:lvl w:ilvl="5" w:tplc="08090005" w:tentative="1">
+      <w:start w:val="1"/>
+      <w:numFmt w:val="bullet"/>
+      <w:lvlText w:val=""/>
+      <w:lvlJc w:val="left"/>
+      <w:pPr>
+        <w:ind w:left="4320" w:hanging="360"/>
+      </w:pPr>
+      <w:rPr>
+        <w:rFonts w:ascii="Wingdings" w:hAnsi="Wingdings" w:hint="default"/>
+      </w:rPr>
+    </w:lvl>
+    <w:lvl w:ilvl="6" w:tplc="08090001" w:tentative="1">
+      <w:start w:val="1"/>
+      <w:numFmt w:val="bullet"/>
+      <w:lvlText w:val=""/>
+      <w:lvlJc w:val="left"/>
+      <w:pPr>
+        <w:ind w:left="5040" w:hanging="360"/>
+      </w:pPr>
+      <w:rPr>
+        <w:rFonts w:ascii="Symbol" w:hAnsi="Symbol" w:hint="default"/>
+      </w:rPr>
+    </w:lvl>
+    <w:lvl w:ilvl="7" w:tplc="08090003" w:tentative="1">
+      <w:start w:val="1"/>
+      <w:numFmt w:val="bullet"/>
+      <w:lvlText w:val="o"/>
+      <w:lvlJc w:val="left"/>
+      <w:pPr>
+        <w:ind w:left="5760" w:hanging="360"/>
+      </w:pPr>
+      <w:rPr>
+        <w:rFonts w:ascii="Courier New" w:hAnsi="Courier New" w:cs="Courier New" w:hint="default"/>
+      </w:rPr>
+    </w:lvl>
+    <w:lvl w:ilvl="8" w:tplc="08090005" w:tentative="1">
+      <w:start w:val="1"/>
+      <w:numFmt w:val="bullet"/>
+      <w:lvlText w:val=""/>
+      <w:lvlJc w:val="left"/>
+      <w:pPr>
+        <w:ind w:left="6480" w:hanging="360"/>
+      </w:pPr>
+      <w:rPr>
+        <w:rFonts w:ascii="Wingdings" w:hAnsi="Wingdings" w:hint="default"/>
+      </w:rPr>
+    </w:lvl>
+  </w:abstractNum>
+  <w:abstractNum w:abstractNumId="3">
+    <w:nsid w:val="35F81782"/>
+    <w:multiLevelType w:val="hybridMultilevel"/>
+    <w:tmpl w:val="E092E512"/>
     <w:lvl w:ilvl="0" w:tplc="04090001">
       <w:start w:val="1"/>
       <w:numFmt w:val="bullet"/>
@@ -3301,10 +6646,329 @@
       </w:rPr>
     </w:lvl>
   </w:abstractNum>
-  <w:abstractNum w:abstractNumId="2">
-    <w:nsid w:val="7EE74464"/>
+  <w:abstractNum w:abstractNumId="4">
+    <w:nsid w:val="4DCE124B"/>
     <w:multiLevelType w:val="hybridMultilevel"/>
-    <w:tmpl w:val="ED64CA04"/>
+    <w:tmpl w:val="12DA7564"/>
+    <w:lvl w:ilvl="0" w:tplc="08090011">
+      <w:start w:val="1"/>
+      <w:numFmt w:val="decimal"/>
+      <w:lvlText w:val="%1)"/>
+      <w:lvlJc w:val="left"/>
+      <w:pPr>
+        <w:ind w:left="720" w:hanging="360"/>
+      </w:pPr>
+      <w:rPr>
+        <w:rFonts w:hint="default"/>
+      </w:rPr>
+    </w:lvl>
+    <w:lvl w:ilvl="1" w:tplc="08090019" w:tentative="1">
+      <w:start w:val="1"/>
+      <w:numFmt w:val="lowerLetter"/>
+      <w:lvlText w:val="%2."/>
+      <w:lvlJc w:val="left"/>
+      <w:pPr>
+        <w:ind w:left="1440" w:hanging="360"/>
+      </w:pPr>
+    </w:lvl>
+    <w:lvl w:ilvl="2" w:tplc="0809001B" w:tentative="1">
+      <w:start w:val="1"/>
+      <w:numFmt w:val="lowerRoman"/>
+      <w:lvlText w:val="%3."/>
+      <w:lvlJc w:val="right"/>
+      <w:pPr>
+        <w:ind w:left="2160" w:hanging="180"/>
+      </w:pPr>
+    </w:lvl>
+    <w:lvl w:ilvl="3" w:tplc="0809000F" w:tentative="1">
+      <w:start w:val="1"/>
+      <w:numFmt w:val="decimal"/>
+      <w:lvlText w:val="%4."/>
+      <w:lvlJc w:val="left"/>
+      <w:pPr>
+        <w:ind w:left="2880" w:hanging="360"/>
+      </w:pPr>
+    </w:lvl>
+    <w:lvl w:ilvl="4" w:tplc="08090019" w:tentative="1">
+      <w:start w:val="1"/>
+      <w:numFmt w:val="lowerLetter"/>
+      <w:lvlText w:val="%5."/>
+      <w:lvlJc w:val="left"/>
+      <w:pPr>
+        <w:ind w:left="3600" w:hanging="360"/>
+      </w:pPr>
+    </w:lvl>
+    <w:lvl w:ilvl="5" w:tplc="0809001B" w:tentative="1">
+      <w:start w:val="1"/>
+      <w:numFmt w:val="lowerRoman"/>
+      <w:lvlText w:val="%6."/>
+      <w:lvlJc w:val="right"/>
+      <w:pPr>
+        <w:ind w:left="4320" w:hanging="180"/>
+      </w:pPr>
+    </w:lvl>
+    <w:lvl w:ilvl="6" w:tplc="0809000F" w:tentative="1">
+      <w:start w:val="1"/>
+      <w:numFmt w:val="decimal"/>
+      <w:lvlText w:val="%7."/>
+      <w:lvlJc w:val="left"/>
+      <w:pPr>
+        <w:ind w:left="5040" w:hanging="360"/>
+      </w:pPr>
+    </w:lvl>
+    <w:lvl w:ilvl="7" w:tplc="08090019" w:tentative="1">
+      <w:start w:val="1"/>
+      <w:numFmt w:val="lowerLetter"/>
+      <w:lvlText w:val="%8."/>
+      <w:lvlJc w:val="left"/>
+      <w:pPr>
+        <w:ind w:left="5760" w:hanging="360"/>
+      </w:pPr>
+    </w:lvl>
+    <w:lvl w:ilvl="8" w:tplc="0809001B" w:tentative="1">
+      <w:start w:val="1"/>
+      <w:numFmt w:val="lowerRoman"/>
+      <w:lvlText w:val="%9."/>
+      <w:lvlJc w:val="right"/>
+      <w:pPr>
+        <w:ind w:left="6480" w:hanging="180"/>
+      </w:pPr>
+    </w:lvl>
+  </w:abstractNum>
+  <w:abstractNum w:abstractNumId="5">
+    <w:nsid w:val="5EF76CAE"/>
+    <w:multiLevelType w:val="hybridMultilevel"/>
+    <w:tmpl w:val="52C48BEE"/>
+    <w:lvl w:ilvl="0" w:tplc="D2B4BD90">
+      <w:start w:val="1"/>
+      <w:numFmt w:val="bullet"/>
+      <w:lvlText w:val="•"/>
+      <w:lvlJc w:val="left"/>
+      <w:pPr>
+        <w:ind w:left="360" w:hanging="360"/>
+      </w:pPr>
+      <w:rPr>
+        <w:rFonts w:hAnsi="Arial Unicode MS"/>
+        <w:caps w:val="0"/>
+        <w:smallCaps w:val="0"/>
+        <w:strike w:val="0"/>
+        <w:dstrike w:val="0"/>
+        <w:outline w:val="0"/>
+        <w:emboss w:val="0"/>
+        <w:imprint w:val="0"/>
+        <w:spacing w:val="0"/>
+        <w:w w:val="100"/>
+        <w:kern w:val="0"/>
+        <w:position w:val="0"/>
+        <w:highlight w:val="none"/>
+        <w:vertAlign w:val="baseline"/>
+      </w:rPr>
+    </w:lvl>
+    <w:lvl w:ilvl="1" w:tplc="F8B4BBE2">
+      <w:start w:val="1"/>
+      <w:numFmt w:val="bullet"/>
+      <w:lvlText w:val="•"/>
+      <w:lvlJc w:val="left"/>
+      <w:pPr>
+        <w:ind w:left="1080" w:hanging="360"/>
+      </w:pPr>
+      <w:rPr>
+        <w:rFonts w:hAnsi="Arial Unicode MS"/>
+        <w:caps w:val="0"/>
+        <w:smallCaps w:val="0"/>
+        <w:strike w:val="0"/>
+        <w:dstrike w:val="0"/>
+        <w:outline w:val="0"/>
+        <w:emboss w:val="0"/>
+        <w:imprint w:val="0"/>
+        <w:spacing w:val="0"/>
+        <w:w w:val="100"/>
+        <w:kern w:val="0"/>
+        <w:position w:val="0"/>
+        <w:highlight w:val="none"/>
+        <w:vertAlign w:val="baseline"/>
+      </w:rPr>
+    </w:lvl>
+    <w:lvl w:ilvl="2" w:tplc="4948A496">
+      <w:start w:val="1"/>
+      <w:numFmt w:val="bullet"/>
+      <w:lvlText w:val="•"/>
+      <w:lvlJc w:val="left"/>
+      <w:pPr>
+        <w:ind w:left="1800" w:hanging="360"/>
+      </w:pPr>
+      <w:rPr>
+        <w:rFonts w:hAnsi="Arial Unicode MS"/>
+        <w:caps w:val="0"/>
+        <w:smallCaps w:val="0"/>
+        <w:strike w:val="0"/>
+        <w:dstrike w:val="0"/>
+        <w:outline w:val="0"/>
+        <w:emboss w:val="0"/>
+        <w:imprint w:val="0"/>
+        <w:spacing w:val="0"/>
+        <w:w w:val="100"/>
+        <w:kern w:val="0"/>
+        <w:position w:val="0"/>
+        <w:highlight w:val="none"/>
+        <w:vertAlign w:val="baseline"/>
+      </w:rPr>
+    </w:lvl>
+    <w:lvl w:ilvl="3" w:tplc="B622C7EE">
+      <w:start w:val="1"/>
+      <w:numFmt w:val="bullet"/>
+      <w:lvlText w:val="•"/>
+      <w:lvlJc w:val="left"/>
+      <w:pPr>
+        <w:ind w:left="2520" w:hanging="360"/>
+      </w:pPr>
+      <w:rPr>
+        <w:rFonts w:hAnsi="Arial Unicode MS"/>
+        <w:caps w:val="0"/>
+        <w:smallCaps w:val="0"/>
+        <w:strike w:val="0"/>
+        <w:dstrike w:val="0"/>
+        <w:outline w:val="0"/>
+        <w:emboss w:val="0"/>
+        <w:imprint w:val="0"/>
+        <w:spacing w:val="0"/>
+        <w:w w:val="100"/>
+        <w:kern w:val="0"/>
+        <w:position w:val="0"/>
+        <w:highlight w:val="none"/>
+        <w:vertAlign w:val="baseline"/>
+      </w:rPr>
+    </w:lvl>
+    <w:lvl w:ilvl="4" w:tplc="84F071B2">
+      <w:start w:val="1"/>
+      <w:numFmt w:val="bullet"/>
+      <w:lvlText w:val="•"/>
+      <w:lvlJc w:val="left"/>
+      <w:pPr>
+        <w:ind w:left="3240" w:hanging="360"/>
+      </w:pPr>
+      <w:rPr>
+        <w:rFonts w:hAnsi="Arial Unicode MS"/>
+        <w:caps w:val="0"/>
+        <w:smallCaps w:val="0"/>
+        <w:strike w:val="0"/>
+        <w:dstrike w:val="0"/>
+        <w:outline w:val="0"/>
+        <w:emboss w:val="0"/>
+        <w:imprint w:val="0"/>
+        <w:spacing w:val="0"/>
+        <w:w w:val="100"/>
+        <w:kern w:val="0"/>
+        <w:position w:val="0"/>
+        <w:highlight w:val="none"/>
+        <w:vertAlign w:val="baseline"/>
+      </w:rPr>
+    </w:lvl>
+    <w:lvl w:ilvl="5" w:tplc="22FC71B4">
+      <w:start w:val="1"/>
+      <w:numFmt w:val="bullet"/>
+      <w:lvlText w:val="•"/>
+      <w:lvlJc w:val="left"/>
+      <w:pPr>
+        <w:ind w:left="3960" w:hanging="360"/>
+      </w:pPr>
+      <w:rPr>
+        <w:rFonts w:hAnsi="Arial Unicode MS"/>
+        <w:caps w:val="0"/>
+        <w:smallCaps w:val="0"/>
+        <w:strike w:val="0"/>
+        <w:dstrike w:val="0"/>
+        <w:outline w:val="0"/>
+        <w:emboss w:val="0"/>
+        <w:imprint w:val="0"/>
+        <w:spacing w:val="0"/>
+        <w:w w:val="100"/>
+        <w:kern w:val="0"/>
+        <w:position w:val="0"/>
+        <w:highlight w:val="none"/>
+        <w:vertAlign w:val="baseline"/>
+      </w:rPr>
+    </w:lvl>
+    <w:lvl w:ilvl="6" w:tplc="A1189DF6">
+      <w:start w:val="1"/>
+      <w:numFmt w:val="bullet"/>
+      <w:lvlText w:val="•"/>
+      <w:lvlJc w:val="left"/>
+      <w:pPr>
+        <w:ind w:left="4680" w:hanging="360"/>
+      </w:pPr>
+      <w:rPr>
+        <w:rFonts w:hAnsi="Arial Unicode MS"/>
+        <w:caps w:val="0"/>
+        <w:smallCaps w:val="0"/>
+        <w:strike w:val="0"/>
+        <w:dstrike w:val="0"/>
+        <w:outline w:val="0"/>
+        <w:emboss w:val="0"/>
+        <w:imprint w:val="0"/>
+        <w:spacing w:val="0"/>
+        <w:w w:val="100"/>
+        <w:kern w:val="0"/>
+        <w:position w:val="0"/>
+        <w:highlight w:val="none"/>
+        <w:vertAlign w:val="baseline"/>
+      </w:rPr>
+    </w:lvl>
+    <w:lvl w:ilvl="7" w:tplc="5F76D0C2">
+      <w:start w:val="1"/>
+      <w:numFmt w:val="bullet"/>
+      <w:lvlText w:val="•"/>
+      <w:lvlJc w:val="left"/>
+      <w:pPr>
+        <w:ind w:left="5400" w:hanging="360"/>
+      </w:pPr>
+      <w:rPr>
+        <w:rFonts w:hAnsi="Arial Unicode MS"/>
+        <w:caps w:val="0"/>
+        <w:smallCaps w:val="0"/>
+        <w:strike w:val="0"/>
+        <w:dstrike w:val="0"/>
+        <w:outline w:val="0"/>
+        <w:emboss w:val="0"/>
+        <w:imprint w:val="0"/>
+        <w:spacing w:val="0"/>
+        <w:w w:val="100"/>
+        <w:kern w:val="0"/>
+        <w:position w:val="0"/>
+        <w:highlight w:val="none"/>
+        <w:vertAlign w:val="baseline"/>
+      </w:rPr>
+    </w:lvl>
+    <w:lvl w:ilvl="8" w:tplc="3FD075C8">
+      <w:start w:val="1"/>
+      <w:numFmt w:val="bullet"/>
+      <w:lvlText w:val="•"/>
+      <w:lvlJc w:val="left"/>
+      <w:pPr>
+        <w:ind w:left="6120" w:hanging="360"/>
+      </w:pPr>
+      <w:rPr>
+        <w:rFonts w:hAnsi="Arial Unicode MS"/>
+        <w:caps w:val="0"/>
+        <w:smallCaps w:val="0"/>
+        <w:strike w:val="0"/>
+        <w:dstrike w:val="0"/>
+        <w:outline w:val="0"/>
+        <w:emboss w:val="0"/>
+        <w:imprint w:val="0"/>
+        <w:spacing w:val="0"/>
+        <w:w w:val="100"/>
+        <w:kern w:val="0"/>
+        <w:position w:val="0"/>
+        <w:highlight w:val="none"/>
+        <w:vertAlign w:val="baseline"/>
+      </w:rPr>
+    </w:lvl>
+  </w:abstractNum>
+  <w:abstractNum w:abstractNumId="6">
+    <w:nsid w:val="6BDE68C4"/>
+    <w:multiLevelType w:val="hybridMultilevel"/>
+    <w:tmpl w:val="EFECC322"/>
     <w:lvl w:ilvl="0" w:tplc="04090001">
       <w:start w:val="1"/>
       <w:numFmt w:val="bullet"/>
@@ -3414,14 +7078,866 @@
       </w:rPr>
     </w:lvl>
   </w:abstractNum>
+  <w:abstractNum w:abstractNumId="7">
+    <w:nsid w:val="707B7B87"/>
+    <w:multiLevelType w:val="hybridMultilevel"/>
+    <w:tmpl w:val="8196C636"/>
+    <w:lvl w:ilvl="0" w:tplc="04090001">
+      <w:start w:val="1"/>
+      <w:numFmt w:val="bullet"/>
+      <w:lvlText w:val=""/>
+      <w:lvlJc w:val="left"/>
+      <w:pPr>
+        <w:ind w:left="720" w:hanging="360"/>
+      </w:pPr>
+      <w:rPr>
+        <w:rFonts w:ascii="Symbol" w:hAnsi="Symbol" w:hint="default"/>
+      </w:rPr>
+    </w:lvl>
+    <w:lvl w:ilvl="1" w:tplc="04090003" w:tentative="1">
+      <w:start w:val="1"/>
+      <w:numFmt w:val="bullet"/>
+      <w:lvlText w:val="o"/>
+      <w:lvlJc w:val="left"/>
+      <w:pPr>
+        <w:ind w:left="1440" w:hanging="360"/>
+      </w:pPr>
+      <w:rPr>
+        <w:rFonts w:ascii="Courier New" w:hAnsi="Courier New" w:cs="Courier New" w:hint="default"/>
+      </w:rPr>
+    </w:lvl>
+    <w:lvl w:ilvl="2" w:tplc="04090005" w:tentative="1">
+      <w:start w:val="1"/>
+      <w:numFmt w:val="bullet"/>
+      <w:lvlText w:val=""/>
+      <w:lvlJc w:val="left"/>
+      <w:pPr>
+        <w:ind w:left="2160" w:hanging="360"/>
+      </w:pPr>
+      <w:rPr>
+        <w:rFonts w:ascii="Wingdings" w:hAnsi="Wingdings" w:hint="default"/>
+      </w:rPr>
+    </w:lvl>
+    <w:lvl w:ilvl="3" w:tplc="04090001" w:tentative="1">
+      <w:start w:val="1"/>
+      <w:numFmt w:val="bullet"/>
+      <w:lvlText w:val=""/>
+      <w:lvlJc w:val="left"/>
+      <w:pPr>
+        <w:ind w:left="2880" w:hanging="360"/>
+      </w:pPr>
+      <w:rPr>
+        <w:rFonts w:ascii="Symbol" w:hAnsi="Symbol" w:hint="default"/>
+      </w:rPr>
+    </w:lvl>
+    <w:lvl w:ilvl="4" w:tplc="04090003" w:tentative="1">
+      <w:start w:val="1"/>
+      <w:numFmt w:val="bullet"/>
+      <w:lvlText w:val="o"/>
+      <w:lvlJc w:val="left"/>
+      <w:pPr>
+        <w:ind w:left="3600" w:hanging="360"/>
+      </w:pPr>
+      <w:rPr>
+        <w:rFonts w:ascii="Courier New" w:hAnsi="Courier New" w:cs="Courier New" w:hint="default"/>
+      </w:rPr>
+    </w:lvl>
+    <w:lvl w:ilvl="5" w:tplc="04090005" w:tentative="1">
+      <w:start w:val="1"/>
+      <w:numFmt w:val="bullet"/>
+      <w:lvlText w:val=""/>
+      <w:lvlJc w:val="left"/>
+      <w:pPr>
+        <w:ind w:left="4320" w:hanging="360"/>
+      </w:pPr>
+      <w:rPr>
+        <w:rFonts w:ascii="Wingdings" w:hAnsi="Wingdings" w:hint="default"/>
+      </w:rPr>
+    </w:lvl>
+    <w:lvl w:ilvl="6" w:tplc="04090001" w:tentative="1">
+      <w:start w:val="1"/>
+      <w:numFmt w:val="bullet"/>
+      <w:lvlText w:val=""/>
+      <w:lvlJc w:val="left"/>
+      <w:pPr>
+        <w:ind w:left="5040" w:hanging="360"/>
+      </w:pPr>
+      <w:rPr>
+        <w:rFonts w:ascii="Symbol" w:hAnsi="Symbol" w:hint="default"/>
+      </w:rPr>
+    </w:lvl>
+    <w:lvl w:ilvl="7" w:tplc="04090003" w:tentative="1">
+      <w:start w:val="1"/>
+      <w:numFmt w:val="bullet"/>
+      <w:lvlText w:val="o"/>
+      <w:lvlJc w:val="left"/>
+      <w:pPr>
+        <w:ind w:left="5760" w:hanging="360"/>
+      </w:pPr>
+      <w:rPr>
+        <w:rFonts w:ascii="Courier New" w:hAnsi="Courier New" w:cs="Courier New" w:hint="default"/>
+      </w:rPr>
+    </w:lvl>
+    <w:lvl w:ilvl="8" w:tplc="04090005" w:tentative="1">
+      <w:start w:val="1"/>
+      <w:numFmt w:val="bullet"/>
+      <w:lvlText w:val=""/>
+      <w:lvlJc w:val="left"/>
+      <w:pPr>
+        <w:ind w:left="6480" w:hanging="360"/>
+      </w:pPr>
+      <w:rPr>
+        <w:rFonts w:ascii="Wingdings" w:hAnsi="Wingdings" w:hint="default"/>
+      </w:rPr>
+    </w:lvl>
+  </w:abstractNum>
+  <w:abstractNum w:abstractNumId="8">
+    <w:nsid w:val="79911088"/>
+    <w:multiLevelType w:val="hybridMultilevel"/>
+    <w:tmpl w:val="B89254AA"/>
+    <w:lvl w:ilvl="0" w:tplc="5ED0EE42">
+      <w:start w:val="1"/>
+      <w:numFmt w:val="bullet"/>
+      <w:lvlText w:val=""/>
+      <w:lvlJc w:val="left"/>
+      <w:pPr>
+        <w:ind w:left="1440" w:hanging="360"/>
+      </w:pPr>
+      <w:rPr>
+        <w:rFonts w:ascii="Symbol" w:hAnsi="Symbol" w:hint="default"/>
+      </w:rPr>
+    </w:lvl>
+    <w:lvl w:ilvl="1" w:tplc="04090003" w:tentative="1">
+      <w:start w:val="1"/>
+      <w:numFmt w:val="bullet"/>
+      <w:lvlText w:val="o"/>
+      <w:lvlJc w:val="left"/>
+      <w:pPr>
+        <w:ind w:left="1440" w:hanging="360"/>
+      </w:pPr>
+      <w:rPr>
+        <w:rFonts w:ascii="Courier New" w:hAnsi="Courier New" w:cs="Courier New" w:hint="default"/>
+      </w:rPr>
+    </w:lvl>
+    <w:lvl w:ilvl="2" w:tplc="04090005" w:tentative="1">
+      <w:start w:val="1"/>
+      <w:numFmt w:val="bullet"/>
+      <w:lvlText w:val=""/>
+      <w:lvlJc w:val="left"/>
+      <w:pPr>
+        <w:ind w:left="2160" w:hanging="360"/>
+      </w:pPr>
+      <w:rPr>
+        <w:rFonts w:ascii="Wingdings" w:hAnsi="Wingdings" w:hint="default"/>
+      </w:rPr>
+    </w:lvl>
+    <w:lvl w:ilvl="3" w:tplc="04090001" w:tentative="1">
+      <w:start w:val="1"/>
+      <w:numFmt w:val="bullet"/>
+      <w:lvlText w:val=""/>
+      <w:lvlJc w:val="left"/>
+      <w:pPr>
+        <w:ind w:left="2880" w:hanging="360"/>
+      </w:pPr>
+      <w:rPr>
+        <w:rFonts w:ascii="Symbol" w:hAnsi="Symbol" w:hint="default"/>
+      </w:rPr>
+    </w:lvl>
+    <w:lvl w:ilvl="4" w:tplc="04090003" w:tentative="1">
+      <w:start w:val="1"/>
+      <w:numFmt w:val="bullet"/>
+      <w:lvlText w:val="o"/>
+      <w:lvlJc w:val="left"/>
+      <w:pPr>
+        <w:ind w:left="3600" w:hanging="360"/>
+      </w:pPr>
+      <w:rPr>
+        <w:rFonts w:ascii="Courier New" w:hAnsi="Courier New" w:cs="Courier New" w:hint="default"/>
+      </w:rPr>
+    </w:lvl>
+    <w:lvl w:ilvl="5" w:tplc="04090005" w:tentative="1">
+      <w:start w:val="1"/>
+      <w:numFmt w:val="bullet"/>
+      <w:lvlText w:val=""/>
+      <w:lvlJc w:val="left"/>
+      <w:pPr>
+        <w:ind w:left="4320" w:hanging="360"/>
+      </w:pPr>
+      <w:rPr>
+        <w:rFonts w:ascii="Wingdings" w:hAnsi="Wingdings" w:hint="default"/>
+      </w:rPr>
+    </w:lvl>
+    <w:lvl w:ilvl="6" w:tplc="04090001" w:tentative="1">
+      <w:start w:val="1"/>
+      <w:numFmt w:val="bullet"/>
+      <w:lvlText w:val=""/>
+      <w:lvlJc w:val="left"/>
+      <w:pPr>
+        <w:ind w:left="5040" w:hanging="360"/>
+      </w:pPr>
+      <w:rPr>
+        <w:rFonts w:ascii="Symbol" w:hAnsi="Symbol" w:hint="default"/>
+      </w:rPr>
+    </w:lvl>
+    <w:lvl w:ilvl="7" w:tplc="04090003" w:tentative="1">
+      <w:start w:val="1"/>
+      <w:numFmt w:val="bullet"/>
+      <w:lvlText w:val="o"/>
+      <w:lvlJc w:val="left"/>
+      <w:pPr>
+        <w:ind w:left="5760" w:hanging="360"/>
+      </w:pPr>
+      <w:rPr>
+        <w:rFonts w:ascii="Courier New" w:hAnsi="Courier New" w:cs="Courier New" w:hint="default"/>
+      </w:rPr>
+    </w:lvl>
+    <w:lvl w:ilvl="8" w:tplc="04090005" w:tentative="1">
+      <w:start w:val="1"/>
+      <w:numFmt w:val="bullet"/>
+      <w:lvlText w:val=""/>
+      <w:lvlJc w:val="left"/>
+      <w:pPr>
+        <w:ind w:left="6480" w:hanging="360"/>
+      </w:pPr>
+      <w:rPr>
+        <w:rFonts w:ascii="Wingdings" w:hAnsi="Wingdings" w:hint="default"/>
+      </w:rPr>
+    </w:lvl>
+  </w:abstractNum>
+  <w:abstractNum w:abstractNumId="9">
+    <w:nsid w:val="7EE74464"/>
+    <w:multiLevelType w:val="hybridMultilevel"/>
+    <w:tmpl w:val="ED64CA04"/>
+    <w:lvl w:ilvl="0" w:tplc="04090001">
+      <w:start w:val="1"/>
+      <w:numFmt w:val="bullet"/>
+      <w:lvlText w:val=""/>
+      <w:lvlJc w:val="left"/>
+      <w:pPr>
+        <w:ind w:left="720" w:hanging="360"/>
+      </w:pPr>
+      <w:rPr>
+        <w:rFonts w:ascii="Symbol" w:hAnsi="Symbol" w:hint="default"/>
+      </w:rPr>
+    </w:lvl>
+    <w:lvl w:ilvl="1" w:tplc="04090003" w:tentative="1">
+      <w:start w:val="1"/>
+      <w:numFmt w:val="bullet"/>
+      <w:lvlText w:val="o"/>
+      <w:lvlJc w:val="left"/>
+      <w:pPr>
+        <w:ind w:left="1440" w:hanging="360"/>
+      </w:pPr>
+      <w:rPr>
+        <w:rFonts w:ascii="Courier New" w:hAnsi="Courier New" w:cs="Courier New" w:hint="default"/>
+      </w:rPr>
+    </w:lvl>
+    <w:lvl w:ilvl="2" w:tplc="04090005" w:tentative="1">
+      <w:start w:val="1"/>
+      <w:numFmt w:val="bullet"/>
+      <w:lvlText w:val=""/>
+      <w:lvlJc w:val="left"/>
+      <w:pPr>
+        <w:ind w:left="2160" w:hanging="360"/>
+      </w:pPr>
+      <w:rPr>
+        <w:rFonts w:ascii="Wingdings" w:hAnsi="Wingdings" w:hint="default"/>
+      </w:rPr>
+    </w:lvl>
+    <w:lvl w:ilvl="3" w:tplc="04090001" w:tentative="1">
+      <w:start w:val="1"/>
+      <w:numFmt w:val="bullet"/>
+      <w:lvlText w:val=""/>
+      <w:lvlJc w:val="left"/>
+      <w:pPr>
+        <w:ind w:left="2880" w:hanging="360"/>
+      </w:pPr>
+      <w:rPr>
+        <w:rFonts w:ascii="Symbol" w:hAnsi="Symbol" w:hint="default"/>
+      </w:rPr>
+    </w:lvl>
+    <w:lvl w:ilvl="4" w:tplc="04090003" w:tentative="1">
+      <w:start w:val="1"/>
+      <w:numFmt w:val="bullet"/>
+      <w:lvlText w:val="o"/>
+      <w:lvlJc w:val="left"/>
+      <w:pPr>
+        <w:ind w:left="3600" w:hanging="360"/>
+      </w:pPr>
+      <w:rPr>
+        <w:rFonts w:ascii="Courier New" w:hAnsi="Courier New" w:cs="Courier New" w:hint="default"/>
+      </w:rPr>
+    </w:lvl>
+    <w:lvl w:ilvl="5" w:tplc="04090005" w:tentative="1">
+      <w:start w:val="1"/>
+      <w:numFmt w:val="bullet"/>
+      <w:lvlText w:val=""/>
+      <w:lvlJc w:val="left"/>
+      <w:pPr>
+        <w:ind w:left="4320" w:hanging="360"/>
+      </w:pPr>
+      <w:rPr>
+        <w:rFonts w:ascii="Wingdings" w:hAnsi="Wingdings" w:hint="default"/>
+      </w:rPr>
+    </w:lvl>
+    <w:lvl w:ilvl="6" w:tplc="04090001" w:tentative="1">
+      <w:start w:val="1"/>
+      <w:numFmt w:val="bullet"/>
+      <w:lvlText w:val=""/>
+      <w:lvlJc w:val="left"/>
+      <w:pPr>
+        <w:ind w:left="5040" w:hanging="360"/>
+      </w:pPr>
+      <w:rPr>
+        <w:rFonts w:ascii="Symbol" w:hAnsi="Symbol" w:hint="default"/>
+      </w:rPr>
+    </w:lvl>
+    <w:lvl w:ilvl="7" w:tplc="04090003" w:tentative="1">
+      <w:start w:val="1"/>
+      <w:numFmt w:val="bullet"/>
+      <w:lvlText w:val="o"/>
+      <w:lvlJc w:val="left"/>
+      <w:pPr>
+        <w:ind w:left="5760" w:hanging="360"/>
+      </w:pPr>
+      <w:rPr>
+        <w:rFonts w:ascii="Courier New" w:hAnsi="Courier New" w:cs="Courier New" w:hint="default"/>
+      </w:rPr>
+    </w:lvl>
+    <w:lvl w:ilvl="8" w:tplc="04090005" w:tentative="1">
+      <w:start w:val="1"/>
+      <w:numFmt w:val="bullet"/>
+      <w:lvlText w:val=""/>
+      <w:lvlJc w:val="left"/>
+      <w:pPr>
+        <w:ind w:left="6480" w:hanging="360"/>
+      </w:pPr>
+      <w:rPr>
+        <w:rFonts w:ascii="Wingdings" w:hAnsi="Wingdings" w:hint="default"/>
+      </w:rPr>
+    </w:lvl>
+  </w:abstractNum>
   <w:num w:numId="1">
-    <w:abstractNumId w:val="1"/>
+    <w:abstractNumId w:val="6"/>
   </w:num>
   <w:num w:numId="2">
-    <w:abstractNumId w:val="2"/>
+    <w:abstractNumId w:val="9"/>
   </w:num>
   <w:num w:numId="3">
     <w:abstractNumId w:val="0"/>
+  </w:num>
+  <w:num w:numId="4">
+    <w:abstractNumId w:val="2"/>
+  </w:num>
+  <w:num w:numId="5">
+    <w:abstractNumId w:val="4"/>
+  </w:num>
+  <w:num w:numId="6">
+    <w:abstractNumId w:val="8"/>
+  </w:num>
+  <w:num w:numId="7">
+    <w:abstractNumId w:val="7"/>
+  </w:num>
+  <w:num w:numId="8">
+    <w:abstractNumId w:val="3"/>
+  </w:num>
+  <w:num w:numId="9">
+    <w:abstractNumId w:val="5"/>
+  </w:num>
+  <w:num w:numId="10">
+    <w:abstractNumId w:val="5"/>
+    <w:lvlOverride w:ilvl="0">
+      <w:lvl w:ilvl="0" w:tplc="D2B4BD90">
+        <w:start w:val="1"/>
+        <w:numFmt w:val="bullet"/>
+        <w:lvlText w:val="•"/>
+        <w:lvlJc w:val="left"/>
+        <w:pPr>
+          <w:ind w:left="360" w:hanging="360"/>
+        </w:pPr>
+        <w:rPr>
+          <w:rFonts w:hAnsi="Arial Unicode MS"/>
+          <w:caps w:val="0"/>
+          <w:smallCaps w:val="0"/>
+          <w:strike w:val="0"/>
+          <w:dstrike w:val="0"/>
+          <w:outline w:val="0"/>
+          <w:emboss w:val="0"/>
+          <w:imprint w:val="0"/>
+          <w:spacing w:val="0"/>
+          <w:w w:val="100"/>
+          <w:kern w:val="0"/>
+          <w:position w:val="0"/>
+          <w:highlight w:val="none"/>
+          <w:vertAlign w:val="baseline"/>
+        </w:rPr>
+      </w:lvl>
+    </w:lvlOverride>
+    <w:lvlOverride w:ilvl="1">
+      <w:lvl w:ilvl="1" w:tplc="F8B4BBE2">
+        <w:start w:val="1"/>
+        <w:numFmt w:val="bullet"/>
+        <w:lvlText w:val="•"/>
+        <w:lvlJc w:val="left"/>
+        <w:pPr>
+          <w:ind w:left="1080" w:hanging="360"/>
+        </w:pPr>
+        <w:rPr>
+          <w:rFonts w:hAnsi="Arial Unicode MS"/>
+          <w:caps w:val="0"/>
+          <w:smallCaps w:val="0"/>
+          <w:strike w:val="0"/>
+          <w:dstrike w:val="0"/>
+          <w:outline w:val="0"/>
+          <w:emboss w:val="0"/>
+          <w:imprint w:val="0"/>
+          <w:spacing w:val="0"/>
+          <w:w w:val="100"/>
+          <w:kern w:val="0"/>
+          <w:position w:val="0"/>
+          <w:highlight w:val="none"/>
+          <w:vertAlign w:val="baseline"/>
+        </w:rPr>
+      </w:lvl>
+    </w:lvlOverride>
+    <w:lvlOverride w:ilvl="2">
+      <w:lvl w:ilvl="2" w:tplc="4948A496">
+        <w:start w:val="1"/>
+        <w:numFmt w:val="bullet"/>
+        <w:lvlText w:val="•"/>
+        <w:lvlJc w:val="left"/>
+        <w:pPr>
+          <w:ind w:left="1800" w:hanging="360"/>
+        </w:pPr>
+        <w:rPr>
+          <w:rFonts w:hAnsi="Arial Unicode MS"/>
+          <w:caps w:val="0"/>
+          <w:smallCaps w:val="0"/>
+          <w:strike w:val="0"/>
+          <w:dstrike w:val="0"/>
+          <w:outline w:val="0"/>
+          <w:emboss w:val="0"/>
+          <w:imprint w:val="0"/>
+          <w:spacing w:val="0"/>
+          <w:w w:val="100"/>
+          <w:kern w:val="0"/>
+          <w:position w:val="0"/>
+          <w:highlight w:val="none"/>
+          <w:vertAlign w:val="baseline"/>
+        </w:rPr>
+      </w:lvl>
+    </w:lvlOverride>
+    <w:lvlOverride w:ilvl="3">
+      <w:lvl w:ilvl="3" w:tplc="B622C7EE">
+        <w:start w:val="1"/>
+        <w:numFmt w:val="bullet"/>
+        <w:lvlText w:val="•"/>
+        <w:lvlJc w:val="left"/>
+        <w:pPr>
+          <w:ind w:left="2520" w:hanging="360"/>
+        </w:pPr>
+        <w:rPr>
+          <w:rFonts w:hAnsi="Arial Unicode MS"/>
+          <w:caps w:val="0"/>
+          <w:smallCaps w:val="0"/>
+          <w:strike w:val="0"/>
+          <w:dstrike w:val="0"/>
+          <w:outline w:val="0"/>
+          <w:emboss w:val="0"/>
+          <w:imprint w:val="0"/>
+          <w:spacing w:val="0"/>
+          <w:w w:val="100"/>
+          <w:kern w:val="0"/>
+          <w:position w:val="0"/>
+          <w:highlight w:val="none"/>
+          <w:vertAlign w:val="baseline"/>
+        </w:rPr>
+      </w:lvl>
+    </w:lvlOverride>
+    <w:lvlOverride w:ilvl="4">
+      <w:lvl w:ilvl="4" w:tplc="84F071B2">
+        <w:start w:val="1"/>
+        <w:numFmt w:val="bullet"/>
+        <w:lvlText w:val="•"/>
+        <w:lvlJc w:val="left"/>
+        <w:pPr>
+          <w:ind w:left="3240" w:hanging="360"/>
+        </w:pPr>
+        <w:rPr>
+          <w:rFonts w:hAnsi="Arial Unicode MS"/>
+          <w:caps w:val="0"/>
+          <w:smallCaps w:val="0"/>
+          <w:strike w:val="0"/>
+          <w:dstrike w:val="0"/>
+          <w:outline w:val="0"/>
+          <w:emboss w:val="0"/>
+          <w:imprint w:val="0"/>
+          <w:spacing w:val="0"/>
+          <w:w w:val="100"/>
+          <w:kern w:val="0"/>
+          <w:position w:val="0"/>
+          <w:highlight w:val="none"/>
+          <w:vertAlign w:val="baseline"/>
+        </w:rPr>
+      </w:lvl>
+    </w:lvlOverride>
+    <w:lvlOverride w:ilvl="5">
+      <w:lvl w:ilvl="5" w:tplc="22FC71B4">
+        <w:start w:val="1"/>
+        <w:numFmt w:val="bullet"/>
+        <w:lvlText w:val="•"/>
+        <w:lvlJc w:val="left"/>
+        <w:pPr>
+          <w:ind w:left="3960" w:hanging="360"/>
+        </w:pPr>
+        <w:rPr>
+          <w:rFonts w:hAnsi="Arial Unicode MS"/>
+          <w:caps w:val="0"/>
+          <w:smallCaps w:val="0"/>
+          <w:strike w:val="0"/>
+          <w:dstrike w:val="0"/>
+          <w:outline w:val="0"/>
+          <w:emboss w:val="0"/>
+          <w:imprint w:val="0"/>
+          <w:spacing w:val="0"/>
+          <w:w w:val="100"/>
+          <w:kern w:val="0"/>
+          <w:position w:val="0"/>
+          <w:highlight w:val="none"/>
+          <w:vertAlign w:val="baseline"/>
+        </w:rPr>
+      </w:lvl>
+    </w:lvlOverride>
+    <w:lvlOverride w:ilvl="6">
+      <w:lvl w:ilvl="6" w:tplc="A1189DF6">
+        <w:start w:val="1"/>
+        <w:numFmt w:val="bullet"/>
+        <w:lvlText w:val="•"/>
+        <w:lvlJc w:val="left"/>
+        <w:pPr>
+          <w:ind w:left="4680" w:hanging="360"/>
+        </w:pPr>
+        <w:rPr>
+          <w:rFonts w:hAnsi="Arial Unicode MS"/>
+          <w:caps w:val="0"/>
+          <w:smallCaps w:val="0"/>
+          <w:strike w:val="0"/>
+          <w:dstrike w:val="0"/>
+          <w:outline w:val="0"/>
+          <w:emboss w:val="0"/>
+          <w:imprint w:val="0"/>
+          <w:spacing w:val="0"/>
+          <w:w w:val="100"/>
+          <w:kern w:val="0"/>
+          <w:position w:val="0"/>
+          <w:highlight w:val="none"/>
+          <w:vertAlign w:val="baseline"/>
+        </w:rPr>
+      </w:lvl>
+    </w:lvlOverride>
+    <w:lvlOverride w:ilvl="7">
+      <w:lvl w:ilvl="7" w:tplc="5F76D0C2">
+        <w:start w:val="1"/>
+        <w:numFmt w:val="bullet"/>
+        <w:lvlText w:val="•"/>
+        <w:lvlJc w:val="left"/>
+        <w:pPr>
+          <w:ind w:left="5400" w:hanging="360"/>
+        </w:pPr>
+        <w:rPr>
+          <w:rFonts w:hAnsi="Arial Unicode MS"/>
+          <w:caps w:val="0"/>
+          <w:smallCaps w:val="0"/>
+          <w:strike w:val="0"/>
+          <w:dstrike w:val="0"/>
+          <w:outline w:val="0"/>
+          <w:emboss w:val="0"/>
+          <w:imprint w:val="0"/>
+          <w:spacing w:val="0"/>
+          <w:w w:val="100"/>
+          <w:kern w:val="0"/>
+          <w:position w:val="0"/>
+          <w:highlight w:val="none"/>
+          <w:vertAlign w:val="baseline"/>
+        </w:rPr>
+      </w:lvl>
+    </w:lvlOverride>
+    <w:lvlOverride w:ilvl="8">
+      <w:lvl w:ilvl="8" w:tplc="3FD075C8">
+        <w:start w:val="1"/>
+        <w:numFmt w:val="bullet"/>
+        <w:lvlText w:val="•"/>
+        <w:lvlJc w:val="left"/>
+        <w:pPr>
+          <w:ind w:left="6120" w:hanging="360"/>
+        </w:pPr>
+        <w:rPr>
+          <w:rFonts w:hAnsi="Arial Unicode MS"/>
+          <w:caps w:val="0"/>
+          <w:smallCaps w:val="0"/>
+          <w:strike w:val="0"/>
+          <w:dstrike w:val="0"/>
+          <w:outline w:val="0"/>
+          <w:emboss w:val="0"/>
+          <w:imprint w:val="0"/>
+          <w:spacing w:val="0"/>
+          <w:w w:val="100"/>
+          <w:kern w:val="0"/>
+          <w:position w:val="0"/>
+          <w:highlight w:val="none"/>
+          <w:vertAlign w:val="baseline"/>
+        </w:rPr>
+      </w:lvl>
+    </w:lvlOverride>
+  </w:num>
+  <w:num w:numId="11">
+    <w:abstractNumId w:val="5"/>
+    <w:lvlOverride w:ilvl="0">
+      <w:lvl w:ilvl="0" w:tplc="D2B4BD90">
+        <w:start w:val="1"/>
+        <w:numFmt w:val="bullet"/>
+        <w:lvlText w:val="•"/>
+        <w:lvlJc w:val="left"/>
+        <w:pPr>
+          <w:ind w:left="360" w:hanging="360"/>
+        </w:pPr>
+        <w:rPr>
+          <w:rFonts w:hAnsi="Arial Unicode MS"/>
+          <w:caps w:val="0"/>
+          <w:smallCaps w:val="0"/>
+          <w:strike w:val="0"/>
+          <w:dstrike w:val="0"/>
+          <w:outline w:val="0"/>
+          <w:emboss w:val="0"/>
+          <w:imprint w:val="0"/>
+          <w:spacing w:val="0"/>
+          <w:w w:val="100"/>
+          <w:kern w:val="0"/>
+          <w:position w:val="0"/>
+          <w:highlight w:val="none"/>
+          <w:vertAlign w:val="baseline"/>
+        </w:rPr>
+      </w:lvl>
+    </w:lvlOverride>
+    <w:lvlOverride w:ilvl="1">
+      <w:lvl w:ilvl="1" w:tplc="F8B4BBE2">
+        <w:start w:val="1"/>
+        <w:numFmt w:val="bullet"/>
+        <w:lvlText w:val="•"/>
+        <w:lvlJc w:val="left"/>
+        <w:pPr>
+          <w:ind w:left="1080" w:hanging="360"/>
+        </w:pPr>
+        <w:rPr>
+          <w:rFonts w:hAnsi="Arial Unicode MS"/>
+          <w:caps w:val="0"/>
+          <w:smallCaps w:val="0"/>
+          <w:strike w:val="0"/>
+          <w:dstrike w:val="0"/>
+          <w:outline w:val="0"/>
+          <w:emboss w:val="0"/>
+          <w:imprint w:val="0"/>
+          <w:spacing w:val="0"/>
+          <w:w w:val="100"/>
+          <w:kern w:val="0"/>
+          <w:position w:val="0"/>
+          <w:highlight w:val="none"/>
+          <w:vertAlign w:val="baseline"/>
+        </w:rPr>
+      </w:lvl>
+    </w:lvlOverride>
+    <w:lvlOverride w:ilvl="2">
+      <w:lvl w:ilvl="2" w:tplc="4948A496">
+        <w:start w:val="1"/>
+        <w:numFmt w:val="bullet"/>
+        <w:lvlText w:val="•"/>
+        <w:lvlJc w:val="left"/>
+        <w:pPr>
+          <w:ind w:left="1800" w:hanging="360"/>
+        </w:pPr>
+        <w:rPr>
+          <w:rFonts w:hAnsi="Arial Unicode MS"/>
+          <w:caps w:val="0"/>
+          <w:smallCaps w:val="0"/>
+          <w:strike w:val="0"/>
+          <w:dstrike w:val="0"/>
+          <w:outline w:val="0"/>
+          <w:emboss w:val="0"/>
+          <w:imprint w:val="0"/>
+          <w:spacing w:val="0"/>
+          <w:w w:val="100"/>
+          <w:kern w:val="0"/>
+          <w:position w:val="0"/>
+          <w:highlight w:val="none"/>
+          <w:vertAlign w:val="baseline"/>
+        </w:rPr>
+      </w:lvl>
+    </w:lvlOverride>
+    <w:lvlOverride w:ilvl="3">
+      <w:lvl w:ilvl="3" w:tplc="B622C7EE">
+        <w:start w:val="1"/>
+        <w:numFmt w:val="bullet"/>
+        <w:lvlText w:val="•"/>
+        <w:lvlJc w:val="left"/>
+        <w:pPr>
+          <w:ind w:left="2520" w:hanging="360"/>
+        </w:pPr>
+        <w:rPr>
+          <w:rFonts w:hAnsi="Arial Unicode MS"/>
+          <w:caps w:val="0"/>
+          <w:smallCaps w:val="0"/>
+          <w:strike w:val="0"/>
+          <w:dstrike w:val="0"/>
+          <w:outline w:val="0"/>
+          <w:emboss w:val="0"/>
+          <w:imprint w:val="0"/>
+          <w:spacing w:val="0"/>
+          <w:w w:val="100"/>
+          <w:kern w:val="0"/>
+          <w:position w:val="0"/>
+          <w:highlight w:val="none"/>
+          <w:vertAlign w:val="baseline"/>
+        </w:rPr>
+      </w:lvl>
+    </w:lvlOverride>
+    <w:lvlOverride w:ilvl="4">
+      <w:lvl w:ilvl="4" w:tplc="84F071B2">
+        <w:start w:val="1"/>
+        <w:numFmt w:val="bullet"/>
+        <w:lvlText w:val="•"/>
+        <w:lvlJc w:val="left"/>
+        <w:pPr>
+          <w:ind w:left="3240" w:hanging="360"/>
+        </w:pPr>
+        <w:rPr>
+          <w:rFonts w:hAnsi="Arial Unicode MS"/>
+          <w:caps w:val="0"/>
+          <w:smallCaps w:val="0"/>
+          <w:strike w:val="0"/>
+          <w:dstrike w:val="0"/>
+          <w:outline w:val="0"/>
+          <w:emboss w:val="0"/>
+          <w:imprint w:val="0"/>
+          <w:spacing w:val="0"/>
+          <w:w w:val="100"/>
+          <w:kern w:val="0"/>
+          <w:position w:val="0"/>
+          <w:highlight w:val="none"/>
+          <w:vertAlign w:val="baseline"/>
+        </w:rPr>
+      </w:lvl>
+    </w:lvlOverride>
+    <w:lvlOverride w:ilvl="5">
+      <w:lvl w:ilvl="5" w:tplc="22FC71B4">
+        <w:start w:val="1"/>
+        <w:numFmt w:val="bullet"/>
+        <w:lvlText w:val="•"/>
+        <w:lvlJc w:val="left"/>
+        <w:pPr>
+          <w:ind w:left="3960" w:hanging="360"/>
+        </w:pPr>
+        <w:rPr>
+          <w:rFonts w:hAnsi="Arial Unicode MS"/>
+          <w:caps w:val="0"/>
+          <w:smallCaps w:val="0"/>
+          <w:strike w:val="0"/>
+          <w:dstrike w:val="0"/>
+          <w:outline w:val="0"/>
+          <w:emboss w:val="0"/>
+          <w:imprint w:val="0"/>
+          <w:spacing w:val="0"/>
+          <w:w w:val="100"/>
+          <w:kern w:val="0"/>
+          <w:position w:val="0"/>
+          <w:highlight w:val="none"/>
+          <w:vertAlign w:val="baseline"/>
+        </w:rPr>
+      </w:lvl>
+    </w:lvlOverride>
+    <w:lvlOverride w:ilvl="6">
+      <w:lvl w:ilvl="6" w:tplc="A1189DF6">
+        <w:start w:val="1"/>
+        <w:numFmt w:val="bullet"/>
+        <w:lvlText w:val="•"/>
+        <w:lvlJc w:val="left"/>
+        <w:pPr>
+          <w:ind w:left="4680" w:hanging="360"/>
+        </w:pPr>
+        <w:rPr>
+          <w:rFonts w:hAnsi="Arial Unicode MS"/>
+          <w:caps w:val="0"/>
+          <w:smallCaps w:val="0"/>
+          <w:strike w:val="0"/>
+          <w:dstrike w:val="0"/>
+          <w:outline w:val="0"/>
+          <w:emboss w:val="0"/>
+          <w:imprint w:val="0"/>
+          <w:spacing w:val="0"/>
+          <w:w w:val="100"/>
+          <w:kern w:val="0"/>
+          <w:position w:val="0"/>
+          <w:highlight w:val="none"/>
+          <w:vertAlign w:val="baseline"/>
+        </w:rPr>
+      </w:lvl>
+    </w:lvlOverride>
+    <w:lvlOverride w:ilvl="7">
+      <w:lvl w:ilvl="7" w:tplc="5F76D0C2">
+        <w:start w:val="1"/>
+        <w:numFmt w:val="bullet"/>
+        <w:lvlText w:val="•"/>
+        <w:lvlJc w:val="left"/>
+        <w:pPr>
+          <w:ind w:left="5400" w:hanging="360"/>
+        </w:pPr>
+        <w:rPr>
+          <w:rFonts w:hAnsi="Arial Unicode MS"/>
+          <w:caps w:val="0"/>
+          <w:smallCaps w:val="0"/>
+          <w:strike w:val="0"/>
+          <w:dstrike w:val="0"/>
+          <w:outline w:val="0"/>
+          <w:emboss w:val="0"/>
+          <w:imprint w:val="0"/>
+          <w:spacing w:val="0"/>
+          <w:w w:val="100"/>
+          <w:kern w:val="0"/>
+          <w:position w:val="0"/>
+          <w:highlight w:val="none"/>
+          <w:vertAlign w:val="baseline"/>
+        </w:rPr>
+      </w:lvl>
+    </w:lvlOverride>
+    <w:lvlOverride w:ilvl="8">
+      <w:lvl w:ilvl="8" w:tplc="3FD075C8">
+        <w:start w:val="1"/>
+        <w:numFmt w:val="bullet"/>
+        <w:lvlText w:val="•"/>
+        <w:lvlJc w:val="left"/>
+        <w:pPr>
+          <w:ind w:left="6120" w:hanging="360"/>
+        </w:pPr>
+        <w:rPr>
+          <w:rFonts w:hAnsi="Arial Unicode MS"/>
+          <w:caps w:val="0"/>
+          <w:smallCaps w:val="0"/>
+          <w:strike w:val="0"/>
+          <w:dstrike w:val="0"/>
+          <w:outline w:val="0"/>
+          <w:emboss w:val="0"/>
+          <w:imprint w:val="0"/>
+          <w:spacing w:val="0"/>
+          <w:w w:val="100"/>
+          <w:kern w:val="0"/>
+          <w:position w:val="0"/>
+          <w:highlight w:val="none"/>
+          <w:vertAlign w:val="baseline"/>
+        </w:rPr>
+      </w:lvl>
+    </w:lvlOverride>
+  </w:num>
+  <w:num w:numId="12">
+    <w:abstractNumId w:val="1"/>
   </w:num>
 </w:numbering>
 </file>
@@ -3431,16 +7947,15 @@
   <w:docDefaults>
     <w:rPrDefault>
       <w:rPr>
-        <w:rFonts w:asciiTheme="minorHAnsi" w:eastAsiaTheme="minorHAnsi" w:hAnsiTheme="minorHAnsi" w:cstheme="minorBidi"/>
-        <w:color w:val="483E41" w:themeColor="text2"/>
-        <w:sz w:val="28"/>
-        <w:szCs w:val="28"/>
+        <w:rFonts w:asciiTheme="minorHAnsi" w:eastAsiaTheme="minorEastAsia" w:hAnsiTheme="minorHAnsi" w:cstheme="minorBidi"/>
+        <w:sz w:val="22"/>
+        <w:szCs w:val="22"/>
         <w:lang w:val="en-US" w:eastAsia="ja-JP" w:bidi="ar-SA"/>
       </w:rPr>
     </w:rPrDefault>
     <w:pPrDefault>
       <w:pPr>
-        <w:spacing w:after="360" w:line="288" w:lineRule="auto"/>
+        <w:spacing w:after="200" w:line="276" w:lineRule="auto"/>
       </w:pPr>
     </w:pPrDefault>
   </w:docDefaults>
@@ -3448,7 +7963,7 @@
     <w:lsdException w:name="Normal" w:uiPriority="0" w:qFormat="1"/>
     <w:lsdException w:name="heading 1" w:uiPriority="9" w:qFormat="1"/>
     <w:lsdException w:name="heading 2" w:semiHidden="1" w:uiPriority="9" w:unhideWhenUsed="1" w:qFormat="1"/>
-    <w:lsdException w:name="heading 3" w:semiHidden="1" w:uiPriority="19" w:unhideWhenUsed="1" w:qFormat="1"/>
+    <w:lsdException w:name="heading 3" w:semiHidden="1" w:uiPriority="9" w:unhideWhenUsed="1" w:qFormat="1"/>
     <w:lsdException w:name="heading 4" w:semiHidden="1" w:uiPriority="9" w:unhideWhenUsed="1" w:qFormat="1"/>
     <w:lsdException w:name="heading 5" w:semiHidden="1" w:uiPriority="9" w:unhideWhenUsed="1" w:qFormat="1"/>
     <w:lsdException w:name="heading 6" w:semiHidden="1" w:uiPriority="9" w:unhideWhenUsed="1" w:qFormat="1"/>
@@ -3476,7 +7991,6 @@
     <w:lsdException w:name="Normal Indent" w:semiHidden="1" w:unhideWhenUsed="1"/>
     <w:lsdException w:name="footnote text" w:semiHidden="1" w:unhideWhenUsed="1"/>
     <w:lsdException w:name="annotation text" w:semiHidden="1" w:unhideWhenUsed="1"/>
-    <w:lsdException w:name="header" w:qFormat="1"/>
     <w:lsdException w:name="footer" w:semiHidden="1" w:unhideWhenUsed="1" w:qFormat="1"/>
     <w:lsdException w:name="index heading" w:semiHidden="1" w:unhideWhenUsed="1"/>
     <w:lsdException w:name="caption" w:semiHidden="1" w:uiPriority="35" w:unhideWhenUsed="1" w:qFormat="1"/>
@@ -3521,7 +8035,7 @@
     <w:lsdException w:name="Message Header" w:semiHidden="1" w:unhideWhenUsed="1"/>
     <w:lsdException w:name="Subtitle" w:uiPriority="11" w:qFormat="1"/>
     <w:lsdException w:name="Salutation" w:semiHidden="1" w:unhideWhenUsed="1"/>
-    <w:lsdException w:name="Date" w:uiPriority="3" w:qFormat="1"/>
+    <w:lsdException w:name="Date" w:uiPriority="3"/>
     <w:lsdException w:name="Body Text First Indent" w:semiHidden="1" w:unhideWhenUsed="1"/>
     <w:lsdException w:name="Body Text First Indent 2" w:semiHidden="1" w:unhideWhenUsed="1"/>
     <w:lsdException w:name="Note Heading" w:semiHidden="1" w:unhideWhenUsed="1"/>
@@ -3602,7 +8116,7 @@
     <w:lsdException w:name="Table Grid" w:uiPriority="39"/>
     <w:lsdException w:name="Table Theme" w:semiHidden="1" w:unhideWhenUsed="1"/>
     <w:lsdException w:name="Placeholder Text" w:semiHidden="1"/>
-    <w:lsdException w:name="No Spacing" w:semiHidden="1" w:uiPriority="7" w:unhideWhenUsed="1"/>
+    <w:lsdException w:name="No Spacing" w:semiHidden="1" w:uiPriority="1" w:unhideWhenUsed="1" w:qFormat="1"/>
     <w:lsdException w:name="Light Shading" w:uiPriority="60"/>
     <w:lsdException w:name="Light List" w:uiPriority="61"/>
     <w:lsdException w:name="Light Grid" w:uiPriority="62"/>
@@ -3625,7 +8139,7 @@
     <w:lsdException w:name="Medium List 1 Accent 1" w:uiPriority="65"/>
     <w:lsdException w:name="Revision" w:semiHidden="1"/>
     <w:lsdException w:name="List Paragraph" w:semiHidden="1" w:uiPriority="34" w:unhideWhenUsed="1" w:qFormat="1"/>
-    <w:lsdException w:name="Quote" w:semiHidden="1" w:uiPriority="37" w:unhideWhenUsed="1" w:qFormat="1"/>
+    <w:lsdException w:name="Quote" w:semiHidden="1" w:uiPriority="29" w:unhideWhenUsed="1" w:qFormat="1"/>
     <w:lsdException w:name="Intense Quote" w:semiHidden="1" w:uiPriority="30" w:unhideWhenUsed="1" w:qFormat="1"/>
     <w:lsdException w:name="Medium List 2 Accent 1" w:uiPriority="66"/>
     <w:lsdException w:name="Medium Grid 1 Accent 1" w:uiPriority="67"/>
@@ -3706,7 +8220,7 @@
     <w:lsdException w:name="Colorful List Accent 6" w:uiPriority="72"/>
     <w:lsdException w:name="Colorful Grid Accent 6" w:uiPriority="73"/>
     <w:lsdException w:name="Subtle Emphasis" w:semiHidden="1" w:uiPriority="19" w:unhideWhenUsed="1" w:qFormat="1"/>
-    <w:lsdException w:name="Intense Emphasis" w:semiHidden="1" w:uiPriority="28" w:unhideWhenUsed="1" w:qFormat="1"/>
+    <w:lsdException w:name="Intense Emphasis" w:semiHidden="1" w:uiPriority="21" w:unhideWhenUsed="1" w:qFormat="1"/>
     <w:lsdException w:name="Subtle Reference" w:semiHidden="1" w:uiPriority="31" w:unhideWhenUsed="1" w:qFormat="1"/>
     <w:lsdException w:name="Intense Reference" w:semiHidden="1" w:uiPriority="32" w:unhideWhenUsed="1" w:qFormat="1"/>
     <w:lsdException w:name="Book Title" w:semiHidden="1" w:uiPriority="33" w:unhideWhenUsed="1" w:qFormat="1"/>
@@ -3820,25 +8334,29 @@
   <w:style w:type="paragraph" w:default="1" w:styleId="Normal">
     <w:name w:val="Normal"/>
     <w:qFormat/>
+    <w:rsid w:val="00426F3C"/>
   </w:style>
   <w:style w:type="paragraph" w:styleId="Heading1">
     <w:name w:val="heading 1"/>
     <w:basedOn w:val="Normal"/>
     <w:next w:val="Normal"/>
     <w:link w:val="Heading1Char"/>
-    <w:uiPriority w:val="5"/>
+    <w:uiPriority w:val="9"/>
     <w:qFormat/>
+    <w:rsid w:val="00426F3C"/>
     <w:pPr>
       <w:keepNext/>
       <w:keepLines/>
-      <w:spacing w:after="280" w:line="264" w:lineRule="auto"/>
+      <w:spacing w:before="480" w:after="0"/>
       <w:outlineLvl w:val="0"/>
     </w:pPr>
     <w:rPr>
       <w:rFonts w:asciiTheme="majorHAnsi" w:eastAsiaTheme="majorEastAsia" w:hAnsiTheme="majorHAnsi" w:cstheme="majorBidi"/>
-      <w:caps/>
-      <w:sz w:val="44"/>
-      <w:szCs w:val="32"/>
+      <w:b/>
+      <w:bCs/>
+      <w:color w:val="228AA1" w:themeColor="accent1" w:themeShade="BF"/>
+      <w:sz w:val="28"/>
+      <w:szCs w:val="28"/>
     </w:rPr>
   </w:style>
   <w:style w:type="paragraph" w:styleId="Heading2">
@@ -3846,20 +8364,22 @@
     <w:basedOn w:val="Normal"/>
     <w:next w:val="Normal"/>
     <w:link w:val="Heading2Char"/>
-    <w:uiPriority w:val="6"/>
+    <w:uiPriority w:val="9"/>
+    <w:unhideWhenUsed/>
     <w:qFormat/>
+    <w:rsid w:val="00426F3C"/>
     <w:pPr>
       <w:keepNext/>
       <w:keepLines/>
-      <w:spacing w:before="140" w:after="120" w:line="264" w:lineRule="auto"/>
+      <w:spacing w:before="200" w:after="0"/>
       <w:outlineLvl w:val="1"/>
     </w:pPr>
     <w:rPr>
       <w:rFonts w:asciiTheme="majorHAnsi" w:eastAsiaTheme="majorEastAsia" w:hAnsiTheme="majorHAnsi" w:cstheme="majorBidi"/>
       <w:b/>
-      <w:caps/>
+      <w:bCs/>
       <w:color w:val="33B7D3" w:themeColor="accent1"/>
-      <w:sz w:val="24"/>
+      <w:sz w:val="26"/>
       <w:szCs w:val="26"/>
     </w:rPr>
   </w:style>
@@ -3868,22 +8388,22 @@
     <w:basedOn w:val="Normal"/>
     <w:next w:val="Normal"/>
     <w:link w:val="Heading3Char"/>
-    <w:uiPriority w:val="7"/>
+    <w:uiPriority w:val="9"/>
     <w:semiHidden/>
     <w:unhideWhenUsed/>
     <w:qFormat/>
+    <w:rsid w:val="00426F3C"/>
     <w:pPr>
       <w:keepNext/>
       <w:keepLines/>
-      <w:spacing w:before="140" w:after="120" w:line="264" w:lineRule="auto"/>
+      <w:spacing w:before="200" w:after="0"/>
       <w:outlineLvl w:val="2"/>
     </w:pPr>
     <w:rPr>
       <w:rFonts w:asciiTheme="majorHAnsi" w:eastAsiaTheme="majorEastAsia" w:hAnsiTheme="majorHAnsi" w:cstheme="majorBidi"/>
       <w:b/>
-      <w:caps/>
-      <w:sz w:val="24"/>
-      <w:szCs w:val="24"/>
+      <w:bCs/>
+      <w:color w:val="33B7D3" w:themeColor="accent1"/>
     </w:rPr>
   </w:style>
   <w:style w:type="paragraph" w:styleId="Heading4">
@@ -3895,17 +8415,20 @@
     <w:semiHidden/>
     <w:unhideWhenUsed/>
     <w:qFormat/>
+    <w:rsid w:val="00426F3C"/>
     <w:pPr>
       <w:keepNext/>
       <w:keepLines/>
-      <w:spacing w:before="140" w:after="120" w:line="264" w:lineRule="auto"/>
+      <w:spacing w:before="200" w:after="0"/>
       <w:outlineLvl w:val="3"/>
     </w:pPr>
     <w:rPr>
       <w:rFonts w:asciiTheme="majorHAnsi" w:eastAsiaTheme="majorEastAsia" w:hAnsiTheme="majorHAnsi" w:cstheme="majorBidi"/>
+      <w:b/>
+      <w:bCs/>
+      <w:i/>
       <w:iCs/>
-      <w:caps/>
-      <w:sz w:val="24"/>
+      <w:color w:val="33B7D3" w:themeColor="accent1"/>
     </w:rPr>
   </w:style>
   <w:style w:type="paragraph" w:styleId="Heading5">
@@ -3917,18 +8440,16 @@
     <w:semiHidden/>
     <w:unhideWhenUsed/>
     <w:qFormat/>
+    <w:rsid w:val="00426F3C"/>
     <w:pPr>
       <w:keepNext/>
       <w:keepLines/>
-      <w:spacing w:before="140" w:after="120" w:line="264" w:lineRule="auto"/>
+      <w:spacing w:before="200" w:after="0"/>
       <w:outlineLvl w:val="4"/>
     </w:pPr>
     <w:rPr>
       <w:rFonts w:asciiTheme="majorHAnsi" w:eastAsiaTheme="majorEastAsia" w:hAnsiTheme="majorHAnsi" w:cstheme="majorBidi"/>
-      <w:b/>
-      <w:caps/>
-      <w:color w:val="33B7D3" w:themeColor="accent1"/>
-      <w:sz w:val="20"/>
+      <w:color w:val="175C6B" w:themeColor="accent1" w:themeShade="7F"/>
     </w:rPr>
   </w:style>
   <w:style w:type="paragraph" w:styleId="Heading6">
@@ -3940,17 +8461,18 @@
     <w:semiHidden/>
     <w:unhideWhenUsed/>
     <w:qFormat/>
+    <w:rsid w:val="00426F3C"/>
     <w:pPr>
       <w:keepNext/>
       <w:keepLines/>
-      <w:spacing w:before="140" w:after="120" w:line="264" w:lineRule="auto"/>
+      <w:spacing w:before="200" w:after="0"/>
       <w:outlineLvl w:val="5"/>
     </w:pPr>
     <w:rPr>
       <w:rFonts w:asciiTheme="majorHAnsi" w:eastAsiaTheme="majorEastAsia" w:hAnsiTheme="majorHAnsi" w:cstheme="majorBidi"/>
-      <w:caps/>
-      <w:color w:val="33B7D3" w:themeColor="accent1"/>
-      <w:sz w:val="20"/>
+      <w:i/>
+      <w:iCs/>
+      <w:color w:val="175C6B" w:themeColor="accent1" w:themeShade="7F"/>
     </w:rPr>
   </w:style>
   <w:style w:type="paragraph" w:styleId="Heading7">
@@ -3962,19 +8484,18 @@
     <w:semiHidden/>
     <w:unhideWhenUsed/>
     <w:qFormat/>
+    <w:rsid w:val="00426F3C"/>
     <w:pPr>
       <w:keepNext/>
       <w:keepLines/>
-      <w:spacing w:before="140" w:after="120" w:line="264" w:lineRule="auto"/>
+      <w:spacing w:before="200" w:after="0"/>
       <w:outlineLvl w:val="6"/>
     </w:pPr>
     <w:rPr>
       <w:rFonts w:asciiTheme="majorHAnsi" w:eastAsiaTheme="majorEastAsia" w:hAnsiTheme="majorHAnsi" w:cstheme="majorBidi"/>
-      <w:b/>
+      <w:i/>
       <w:iCs/>
-      <w:caps/>
-      <w:color w:val="96858A" w:themeColor="text2" w:themeTint="99"/>
-      <w:sz w:val="20"/>
+      <w:color w:val="404040" w:themeColor="text1" w:themeTint="BF"/>
     </w:rPr>
   </w:style>
   <w:style w:type="paragraph" w:styleId="Heading8">
@@ -3986,18 +8507,18 @@
     <w:semiHidden/>
     <w:unhideWhenUsed/>
     <w:qFormat/>
+    <w:rsid w:val="00426F3C"/>
     <w:pPr>
       <w:keepNext/>
       <w:keepLines/>
-      <w:spacing w:before="140" w:after="120" w:line="264" w:lineRule="auto"/>
+      <w:spacing w:before="200" w:after="0"/>
       <w:outlineLvl w:val="7"/>
     </w:pPr>
     <w:rPr>
       <w:rFonts w:asciiTheme="majorHAnsi" w:eastAsiaTheme="majorEastAsia" w:hAnsiTheme="majorHAnsi" w:cstheme="majorBidi"/>
-      <w:caps/>
-      <w:color w:val="96858A" w:themeColor="text2" w:themeTint="99"/>
+      <w:color w:val="33B7D3" w:themeColor="accent1"/>
       <w:sz w:val="20"/>
-      <w:szCs w:val="21"/>
+      <w:szCs w:val="20"/>
     </w:rPr>
   </w:style>
   <w:style w:type="paragraph" w:styleId="Heading9">
@@ -4009,20 +8530,20 @@
     <w:semiHidden/>
     <w:unhideWhenUsed/>
     <w:qFormat/>
+    <w:rsid w:val="00426F3C"/>
     <w:pPr>
       <w:keepNext/>
       <w:keepLines/>
-      <w:spacing w:before="140" w:after="120" w:line="264" w:lineRule="auto"/>
+      <w:spacing w:before="200" w:after="0"/>
       <w:outlineLvl w:val="8"/>
     </w:pPr>
     <w:rPr>
       <w:rFonts w:asciiTheme="majorHAnsi" w:eastAsiaTheme="majorEastAsia" w:hAnsiTheme="majorHAnsi" w:cstheme="majorBidi"/>
-      <w:b/>
+      <w:i/>
       <w:iCs/>
-      <w:caps/>
-      <w:color w:val="33B7D3" w:themeColor="accent1"/>
-      <w:sz w:val="16"/>
-      <w:szCs w:val="21"/>
+      <w:color w:val="404040" w:themeColor="text1" w:themeTint="BF"/>
+      <w:sz w:val="20"/>
+      <w:szCs w:val="20"/>
     </w:rPr>
   </w:style>
   <w:style w:type="character" w:default="1" w:styleId="DefaultParagraphFont">
@@ -4164,7 +8685,6 @@
     <w:link w:val="DateChar"/>
     <w:uiPriority w:val="3"/>
     <w:unhideWhenUsed/>
-    <w:qFormat/>
     <w:pPr>
       <w:pBdr>
         <w:bottom w:val="single" w:sz="36" w:space="9" w:color="483E41" w:themeColor="text2"/>
@@ -4191,93 +8711,108 @@
   <w:style w:type="paragraph" w:styleId="Title">
     <w:name w:val="Title"/>
     <w:basedOn w:val="Normal"/>
-    <w:next w:val="Subtitle"/>
+    <w:next w:val="Normal"/>
     <w:link w:val="TitleChar"/>
-    <w:uiPriority w:val="1"/>
+    <w:uiPriority w:val="10"/>
     <w:qFormat/>
+    <w:rsid w:val="00426F3C"/>
     <w:pPr>
-      <w:spacing w:after="0" w:line="240" w:lineRule="auto"/>
+      <w:pBdr>
+        <w:bottom w:val="single" w:sz="8" w:space="4" w:color="33B7D3" w:themeColor="accent1"/>
+      </w:pBdr>
+      <w:spacing w:after="300" w:line="240" w:lineRule="auto"/>
       <w:contextualSpacing/>
     </w:pPr>
     <w:rPr>
       <w:rFonts w:asciiTheme="majorHAnsi" w:eastAsiaTheme="majorEastAsia" w:hAnsiTheme="majorHAnsi" w:cstheme="majorBidi"/>
-      <w:b/>
-      <w:caps/>
+      <w:color w:val="352E30" w:themeColor="text2" w:themeShade="BF"/>
+      <w:spacing w:val="5"/>
       <w:kern w:val="28"/>
-      <w:sz w:val="88"/>
-      <w:szCs w:val="56"/>
+      <w:sz w:val="52"/>
+      <w:szCs w:val="52"/>
     </w:rPr>
   </w:style>
   <w:style w:type="character" w:customStyle="1" w:styleId="TitleChar">
     <w:name w:val="Title Char"/>
     <w:basedOn w:val="DefaultParagraphFont"/>
     <w:link w:val="Title"/>
-    <w:uiPriority w:val="1"/>
+    <w:uiPriority w:val="10"/>
+    <w:rsid w:val="00426F3C"/>
     <w:rPr>
       <w:rFonts w:asciiTheme="majorHAnsi" w:eastAsiaTheme="majorEastAsia" w:hAnsiTheme="majorHAnsi" w:cstheme="majorBidi"/>
-      <w:b/>
-      <w:caps/>
+      <w:color w:val="352E30" w:themeColor="text2" w:themeShade="BF"/>
+      <w:spacing w:val="5"/>
       <w:kern w:val="28"/>
-      <w:sz w:val="88"/>
-      <w:szCs w:val="56"/>
+      <w:sz w:val="52"/>
+      <w:szCs w:val="52"/>
     </w:rPr>
   </w:style>
   <w:style w:type="paragraph" w:styleId="Subtitle">
     <w:name w:val="Subtitle"/>
     <w:basedOn w:val="Normal"/>
-    <w:next w:val="Date"/>
+    <w:next w:val="Normal"/>
     <w:link w:val="SubtitleChar"/>
-    <w:uiPriority w:val="2"/>
+    <w:uiPriority w:val="11"/>
     <w:qFormat/>
+    <w:rsid w:val="00426F3C"/>
     <w:pPr>
       <w:numPr>
         <w:ilvl w:val="1"/>
       </w:numPr>
-      <w:spacing w:after="260"/>
-      <w:contextualSpacing/>
     </w:pPr>
     <w:rPr>
-      <w:rFonts w:asciiTheme="majorHAnsi" w:eastAsiaTheme="minorEastAsia" w:hAnsiTheme="majorHAnsi"/>
-      <w:caps/>
-      <w:sz w:val="88"/>
-      <w:szCs w:val="22"/>
+      <w:rFonts w:asciiTheme="majorHAnsi" w:eastAsiaTheme="majorEastAsia" w:hAnsiTheme="majorHAnsi" w:cstheme="majorBidi"/>
+      <w:i/>
+      <w:iCs/>
+      <w:color w:val="33B7D3" w:themeColor="accent1"/>
+      <w:spacing w:val="15"/>
+      <w:sz w:val="24"/>
+      <w:szCs w:val="24"/>
     </w:rPr>
   </w:style>
   <w:style w:type="character" w:customStyle="1" w:styleId="SubtitleChar">
     <w:name w:val="Subtitle Char"/>
     <w:basedOn w:val="DefaultParagraphFont"/>
     <w:link w:val="Subtitle"/>
-    <w:uiPriority w:val="2"/>
+    <w:uiPriority w:val="11"/>
+    <w:rsid w:val="00426F3C"/>
     <w:rPr>
-      <w:rFonts w:asciiTheme="majorHAnsi" w:eastAsiaTheme="minorEastAsia" w:hAnsiTheme="majorHAnsi"/>
-      <w:caps/>
-      <w:sz w:val="88"/>
-      <w:szCs w:val="22"/>
+      <w:rFonts w:asciiTheme="majorHAnsi" w:eastAsiaTheme="majorEastAsia" w:hAnsiTheme="majorHAnsi" w:cstheme="majorBidi"/>
+      <w:i/>
+      <w:iCs/>
+      <w:color w:val="33B7D3" w:themeColor="accent1"/>
+      <w:spacing w:val="15"/>
+      <w:sz w:val="24"/>
+      <w:szCs w:val="24"/>
     </w:rPr>
   </w:style>
   <w:style w:type="character" w:customStyle="1" w:styleId="Heading1Char">
     <w:name w:val="Heading 1 Char"/>
     <w:basedOn w:val="DefaultParagraphFont"/>
     <w:link w:val="Heading1"/>
-    <w:uiPriority w:val="5"/>
+    <w:uiPriority w:val="9"/>
+    <w:rsid w:val="00426F3C"/>
     <w:rPr>
       <w:rFonts w:asciiTheme="majorHAnsi" w:eastAsiaTheme="majorEastAsia" w:hAnsiTheme="majorHAnsi" w:cstheme="majorBidi"/>
-      <w:caps/>
-      <w:sz w:val="44"/>
-      <w:szCs w:val="32"/>
+      <w:b/>
+      <w:bCs/>
+      <w:color w:val="228AA1" w:themeColor="accent1" w:themeShade="BF"/>
+      <w:sz w:val="28"/>
+      <w:szCs w:val="28"/>
     </w:rPr>
   </w:style>
   <w:style w:type="character" w:customStyle="1" w:styleId="Heading2Char">
     <w:name w:val="Heading 2 Char"/>
     <w:basedOn w:val="DefaultParagraphFont"/>
     <w:link w:val="Heading2"/>
-    <w:uiPriority w:val="6"/>
+    <w:uiPriority w:val="9"/>
+    <w:rsid w:val="00426F3C"/>
     <w:rPr>
       <w:rFonts w:asciiTheme="majorHAnsi" w:eastAsiaTheme="majorEastAsia" w:hAnsiTheme="majorHAnsi" w:cstheme="majorBidi"/>
       <w:b/>
-      <w:caps/>
+      <w:bCs/>
       <w:color w:val="33B7D3" w:themeColor="accent1"/>
-      <w:sz w:val="24"/>
+      <w:sz w:val="26"/>
       <w:szCs w:val="26"/>
     </w:rPr>
   </w:style>
@@ -4285,14 +8820,14 @@
     <w:name w:val="Heading 3 Char"/>
     <w:basedOn w:val="DefaultParagraphFont"/>
     <w:link w:val="Heading3"/>
-    <w:uiPriority w:val="7"/>
+    <w:uiPriority w:val="9"/>
     <w:semiHidden/>
+    <w:rsid w:val="00426F3C"/>
     <w:rPr>
       <w:rFonts w:asciiTheme="majorHAnsi" w:eastAsiaTheme="majorEastAsia" w:hAnsiTheme="majorHAnsi" w:cstheme="majorBidi"/>
       <w:b/>
-      <w:caps/>
-      <w:sz w:val="24"/>
-      <w:szCs w:val="24"/>
+      <w:bCs/>
+      <w:color w:val="33B7D3" w:themeColor="accent1"/>
     </w:rPr>
   </w:style>
   <w:style w:type="character" w:customStyle="1" w:styleId="Heading4Char">
@@ -4301,11 +8836,14 @@
     <w:link w:val="Heading4"/>
     <w:uiPriority w:val="9"/>
     <w:semiHidden/>
+    <w:rsid w:val="00426F3C"/>
     <w:rPr>
       <w:rFonts w:asciiTheme="majorHAnsi" w:eastAsiaTheme="majorEastAsia" w:hAnsiTheme="majorHAnsi" w:cstheme="majorBidi"/>
+      <w:b/>
+      <w:bCs/>
+      <w:i/>
       <w:iCs/>
-      <w:caps/>
-      <w:sz w:val="24"/>
+      <w:color w:val="33B7D3" w:themeColor="accent1"/>
     </w:rPr>
   </w:style>
   <w:style w:type="character" w:customStyle="1" w:styleId="Heading5Char">
@@ -4314,12 +8852,10 @@
     <w:link w:val="Heading5"/>
     <w:uiPriority w:val="9"/>
     <w:semiHidden/>
+    <w:rsid w:val="00426F3C"/>
     <w:rPr>
       <w:rFonts w:asciiTheme="majorHAnsi" w:eastAsiaTheme="majorEastAsia" w:hAnsiTheme="majorHAnsi" w:cstheme="majorBidi"/>
-      <w:b/>
-      <w:caps/>
-      <w:color w:val="33B7D3" w:themeColor="accent1"/>
-      <w:sz w:val="20"/>
+      <w:color w:val="175C6B" w:themeColor="accent1" w:themeShade="7F"/>
     </w:rPr>
   </w:style>
   <w:style w:type="character" w:customStyle="1" w:styleId="Heading6Char">
@@ -4328,11 +8864,12 @@
     <w:link w:val="Heading6"/>
     <w:uiPriority w:val="9"/>
     <w:semiHidden/>
+    <w:rsid w:val="00426F3C"/>
     <w:rPr>
       <w:rFonts w:asciiTheme="majorHAnsi" w:eastAsiaTheme="majorEastAsia" w:hAnsiTheme="majorHAnsi" w:cstheme="majorBidi"/>
-      <w:caps/>
-      <w:color w:val="33B7D3" w:themeColor="accent1"/>
-      <w:sz w:val="20"/>
+      <w:i/>
+      <w:iCs/>
+      <w:color w:val="175C6B" w:themeColor="accent1" w:themeShade="7F"/>
     </w:rPr>
   </w:style>
   <w:style w:type="character" w:customStyle="1" w:styleId="Heading7Char">
@@ -4341,13 +8878,12 @@
     <w:link w:val="Heading7"/>
     <w:uiPriority w:val="9"/>
     <w:semiHidden/>
+    <w:rsid w:val="00426F3C"/>
     <w:rPr>
       <w:rFonts w:asciiTheme="majorHAnsi" w:eastAsiaTheme="majorEastAsia" w:hAnsiTheme="majorHAnsi" w:cstheme="majorBidi"/>
-      <w:b/>
+      <w:i/>
       <w:iCs/>
-      <w:caps/>
-      <w:color w:val="96858A" w:themeColor="text2" w:themeTint="99"/>
-      <w:sz w:val="20"/>
+      <w:color w:val="404040" w:themeColor="text1" w:themeTint="BF"/>
     </w:rPr>
   </w:style>
   <w:style w:type="character" w:customStyle="1" w:styleId="Heading8Char">
@@ -4356,12 +8892,12 @@
     <w:link w:val="Heading8"/>
     <w:uiPriority w:val="9"/>
     <w:semiHidden/>
+    <w:rsid w:val="00426F3C"/>
     <w:rPr>
       <w:rFonts w:asciiTheme="majorHAnsi" w:eastAsiaTheme="majorEastAsia" w:hAnsiTheme="majorHAnsi" w:cstheme="majorBidi"/>
-      <w:caps/>
-      <w:color w:val="96858A" w:themeColor="text2" w:themeTint="99"/>
+      <w:color w:val="33B7D3" w:themeColor="accent1"/>
       <w:sz w:val="20"/>
-      <w:szCs w:val="21"/>
+      <w:szCs w:val="20"/>
     </w:rPr>
   </w:style>
   <w:style w:type="character" w:customStyle="1" w:styleId="Heading9Char">
@@ -4370,14 +8906,14 @@
     <w:link w:val="Heading9"/>
     <w:uiPriority w:val="9"/>
     <w:semiHidden/>
+    <w:rsid w:val="00426F3C"/>
     <w:rPr>
       <w:rFonts w:asciiTheme="majorHAnsi" w:eastAsiaTheme="majorEastAsia" w:hAnsiTheme="majorHAnsi" w:cstheme="majorBidi"/>
-      <w:b/>
+      <w:i/>
       <w:iCs/>
-      <w:caps/>
-      <w:color w:val="33B7D3" w:themeColor="accent1"/>
-      <w:sz w:val="16"/>
-      <w:szCs w:val="21"/>
+      <w:color w:val="404040" w:themeColor="text1" w:themeTint="BF"/>
+      <w:sz w:val="20"/>
+      <w:szCs w:val="20"/>
     </w:rPr>
   </w:style>
   <w:style w:type="paragraph" w:styleId="Quote">
@@ -4385,28 +8921,25 @@
     <w:basedOn w:val="Normal"/>
     <w:next w:val="Normal"/>
     <w:link w:val="QuoteChar"/>
-    <w:uiPriority w:val="37"/>
-    <w:semiHidden/>
-    <w:unhideWhenUsed/>
+    <w:uiPriority w:val="29"/>
     <w:qFormat/>
-    <w:pPr>
-      <w:spacing w:before="260" w:after="260"/>
-      <w:contextualSpacing/>
-    </w:pPr>
+    <w:rsid w:val="00426F3C"/>
     <w:rPr>
+      <w:i/>
       <w:iCs/>
-      <w:sz w:val="40"/>
+      <w:color w:val="000000" w:themeColor="text1"/>
     </w:rPr>
   </w:style>
   <w:style w:type="character" w:customStyle="1" w:styleId="QuoteChar">
     <w:name w:val="Quote Char"/>
     <w:basedOn w:val="DefaultParagraphFont"/>
     <w:link w:val="Quote"/>
-    <w:uiPriority w:val="37"/>
-    <w:semiHidden/>
+    <w:uiPriority w:val="29"/>
+    <w:rsid w:val="00426F3C"/>
     <w:rPr>
+      <w:i/>
       <w:iCs/>
-      <w:sz w:val="40"/>
+      <w:color w:val="000000" w:themeColor="text1"/>
     </w:rPr>
   </w:style>
   <w:style w:type="paragraph" w:styleId="IntenseQuote">
@@ -4415,17 +8948,21 @@
     <w:next w:val="Normal"/>
     <w:link w:val="IntenseQuoteChar"/>
     <w:uiPriority w:val="30"/>
-    <w:semiHidden/>
-    <w:unhideWhenUsed/>
     <w:qFormat/>
+    <w:rsid w:val="00426F3C"/>
     <w:pPr>
-      <w:spacing w:before="260" w:after="260"/>
-      <w:contextualSpacing/>
+      <w:pBdr>
+        <w:bottom w:val="single" w:sz="4" w:space="4" w:color="33B7D3" w:themeColor="accent1"/>
+      </w:pBdr>
+      <w:spacing w:before="200" w:after="280"/>
+      <w:ind w:left="936" w:right="936"/>
     </w:pPr>
     <w:rPr>
+      <w:b/>
+      <w:bCs/>
+      <w:i/>
       <w:iCs/>
       <w:color w:val="33B7D3" w:themeColor="accent1"/>
-      <w:sz w:val="40"/>
     </w:rPr>
   </w:style>
   <w:style w:type="character" w:customStyle="1" w:styleId="IntenseQuoteChar">
@@ -4433,19 +8970,21 @@
     <w:basedOn w:val="DefaultParagraphFont"/>
     <w:link w:val="IntenseQuote"/>
     <w:uiPriority w:val="30"/>
-    <w:semiHidden/>
+    <w:rsid w:val="00426F3C"/>
     <w:rPr>
+      <w:b/>
+      <w:bCs/>
+      <w:i/>
       <w:iCs/>
       <w:color w:val="33B7D3" w:themeColor="accent1"/>
-      <w:sz w:val="40"/>
     </w:rPr>
   </w:style>
   <w:style w:type="paragraph" w:styleId="ListParagraph">
     <w:name w:val="List Paragraph"/>
     <w:basedOn w:val="Normal"/>
     <w:uiPriority w:val="34"/>
-    <w:unhideWhenUsed/>
     <w:qFormat/>
+    <w:rsid w:val="00426F3C"/>
     <w:pPr>
       <w:ind w:left="720"/>
       <w:contextualSpacing/>
@@ -4455,18 +8994,13 @@
     <w:name w:val="Book Title"/>
     <w:basedOn w:val="DefaultParagraphFont"/>
     <w:uiPriority w:val="33"/>
-    <w:semiHidden/>
-    <w:unhideWhenUsed/>
     <w:qFormat/>
+    <w:rsid w:val="00426F3C"/>
     <w:rPr>
-      <w:rFonts w:asciiTheme="majorHAnsi" w:hAnsiTheme="majorHAnsi"/>
-      <w:b w:val="0"/>
+      <w:b/>
       <w:bCs/>
-      <w:i w:val="0"/>
-      <w:iCs/>
-      <w:spacing w:val="0"/>
-      <w:sz w:val="28"/>
-      <w:u w:val="single" w:color="483E41" w:themeColor="text2"/>
+      <w:smallCaps/>
+      <w:spacing w:val="5"/>
     </w:rPr>
   </w:style>
   <w:style w:type="paragraph" w:styleId="Caption">
@@ -4477,25 +9011,28 @@
     <w:semiHidden/>
     <w:unhideWhenUsed/>
     <w:qFormat/>
+    <w:rsid w:val="00426F3C"/>
     <w:pPr>
-      <w:spacing w:after="200" w:line="240" w:lineRule="auto"/>
+      <w:spacing w:line="240" w:lineRule="auto"/>
     </w:pPr>
     <w:rPr>
-      <w:iCs/>
-      <w:sz w:val="20"/>
+      <w:b/>
+      <w:bCs/>
+      <w:color w:val="33B7D3" w:themeColor="accent1"/>
+      <w:sz w:val="18"/>
       <w:szCs w:val="18"/>
     </w:rPr>
   </w:style>
   <w:style w:type="character" w:styleId="IntenseEmphasis">
     <w:name w:val="Intense Emphasis"/>
     <w:basedOn w:val="DefaultParagraphFont"/>
-    <w:uiPriority w:val="28"/>
-    <w:semiHidden/>
-    <w:unhideWhenUsed/>
+    <w:uiPriority w:val="21"/>
     <w:qFormat/>
+    <w:rsid w:val="00426F3C"/>
     <w:rPr>
       <w:b/>
-      <w:i w:val="0"/>
+      <w:bCs/>
+      <w:i/>
       <w:iCs/>
       <w:color w:val="33B7D3" w:themeColor="accent1"/>
     </w:rPr>
@@ -4504,55 +9041,49 @@
     <w:name w:val="Emphasis"/>
     <w:basedOn w:val="DefaultParagraphFont"/>
     <w:uiPriority w:val="20"/>
-    <w:semiHidden/>
-    <w:unhideWhenUsed/>
     <w:qFormat/>
+    <w:rsid w:val="00426F3C"/>
     <w:rPr>
-      <w:i w:val="0"/>
+      <w:i/>
       <w:iCs/>
-      <w:color w:val="33B7D3" w:themeColor="accent1"/>
     </w:rPr>
   </w:style>
   <w:style w:type="character" w:styleId="Strong">
     <w:name w:val="Strong"/>
     <w:basedOn w:val="DefaultParagraphFont"/>
     <w:uiPriority w:val="22"/>
-    <w:semiHidden/>
-    <w:unhideWhenUsed/>
     <w:qFormat/>
+    <w:rsid w:val="00426F3C"/>
     <w:rPr>
       <w:b/>
       <w:bCs/>
-      <w:color w:val="483E41" w:themeColor="text2"/>
     </w:rPr>
   </w:style>
   <w:style w:type="character" w:styleId="SubtleReference">
     <w:name w:val="Subtle Reference"/>
     <w:basedOn w:val="DefaultParagraphFont"/>
     <w:uiPriority w:val="31"/>
-    <w:semiHidden/>
-    <w:unhideWhenUsed/>
     <w:qFormat/>
+    <w:rsid w:val="00426F3C"/>
     <w:rPr>
-      <w:caps/>
-      <w:smallCaps w:val="0"/>
-      <w:color w:val="483E41" w:themeColor="text2"/>
+      <w:smallCaps/>
+      <w:color w:val="E7635F" w:themeColor="accent2"/>
+      <w:u w:val="single"/>
     </w:rPr>
   </w:style>
   <w:style w:type="character" w:styleId="IntenseReference">
     <w:name w:val="Intense Reference"/>
     <w:basedOn w:val="DefaultParagraphFont"/>
     <w:uiPriority w:val="32"/>
-    <w:semiHidden/>
-    <w:unhideWhenUsed/>
     <w:qFormat/>
+    <w:rsid w:val="00426F3C"/>
     <w:rPr>
       <w:b/>
       <w:bCs/>
-      <w:caps/>
-      <w:smallCaps w:val="0"/>
-      <w:color w:val="483E41" w:themeColor="text2"/>
-      <w:spacing w:val="0"/>
+      <w:smallCaps/>
+      <w:color w:val="E7635F" w:themeColor="accent2"/>
+      <w:spacing w:val="5"/>
+      <w:u w:val="single"/>
     </w:rPr>
   </w:style>
   <w:style w:type="paragraph" w:styleId="TOCHeading">
@@ -4560,9 +9091,9 @@
     <w:basedOn w:val="Heading1"/>
     <w:next w:val="Normal"/>
     <w:uiPriority w:val="39"/>
-    <w:semiHidden/>
     <w:unhideWhenUsed/>
     <w:qFormat/>
+    <w:rsid w:val="00426F3C"/>
     <w:pPr>
       <w:outlineLvl w:val="9"/>
     </w:pPr>
@@ -4571,14 +9102,12 @@
     <w:name w:val="Subtle Emphasis"/>
     <w:basedOn w:val="DefaultParagraphFont"/>
     <w:uiPriority w:val="19"/>
-    <w:semiHidden/>
-    <w:unhideWhenUsed/>
     <w:qFormat/>
+    <w:rsid w:val="00426F3C"/>
     <w:rPr>
-      <w:b w:val="0"/>
-      <w:i w:val="0"/>
+      <w:i/>
       <w:iCs/>
-      <w:color w:val="96858A" w:themeColor="text2" w:themeTint="99"/>
+      <w:color w:val="808080" w:themeColor="text1" w:themeTint="7F"/>
     </w:rPr>
   </w:style>
   <w:style w:type="paragraph" w:styleId="Header">
@@ -4586,7 +9115,6 @@
     <w:basedOn w:val="Normal"/>
     <w:link w:val="HeaderChar"/>
     <w:uiPriority w:val="99"/>
-    <w:qFormat/>
     <w:pPr>
       <w:tabs>
         <w:tab w:val="center" w:pos="4680"/>
@@ -4610,9 +9138,6 @@
       <w:spacing w:after="0" w:line="240" w:lineRule="auto"/>
     </w:pPr>
     <w:rPr>
-      <w:color w:val="auto"/>
-      <w:sz w:val="22"/>
-      <w:szCs w:val="22"/>
       <w:lang w:val="en-GB" w:eastAsia="en-US"/>
     </w:rPr>
     <w:tblPr>
@@ -4677,7 +9202,880 @@
       </w:tcPr>
     </w:tblStylePr>
   </w:style>
+  <w:style w:type="paragraph" w:styleId="NoSpacing">
+    <w:name w:val="No Spacing"/>
+    <w:link w:val="NoSpacingChar"/>
+    <w:uiPriority w:val="1"/>
+    <w:qFormat/>
+    <w:rsid w:val="00426F3C"/>
+    <w:pPr>
+      <w:spacing w:after="0" w:line="240" w:lineRule="auto"/>
+    </w:pPr>
+  </w:style>
+  <w:style w:type="character" w:customStyle="1" w:styleId="NoSpacingChar">
+    <w:name w:val="No Spacing Char"/>
+    <w:basedOn w:val="DefaultParagraphFont"/>
+    <w:link w:val="NoSpacing"/>
+    <w:uiPriority w:val="1"/>
+    <w:rsid w:val="006B5EC7"/>
+  </w:style>
+  <w:style w:type="paragraph" w:customStyle="1" w:styleId="PersonalName">
+    <w:name w:val="Personal Name"/>
+    <w:basedOn w:val="Title"/>
+    <w:rsid w:val="006B5EC7"/>
+    <w:rPr>
+      <w:b/>
+      <w:caps/>
+      <w:color w:val="000000"/>
+      <w:sz w:val="28"/>
+      <w:szCs w:val="28"/>
+    </w:rPr>
+  </w:style>
+  <w:style w:type="paragraph" w:styleId="FootnoteText">
+    <w:name w:val="footnote text"/>
+    <w:basedOn w:val="Normal"/>
+    <w:link w:val="FootnoteTextChar"/>
+    <w:uiPriority w:val="99"/>
+    <w:unhideWhenUsed/>
+    <w:rsid w:val="0002202D"/>
+    <w:pPr>
+      <w:spacing w:after="0" w:line="240" w:lineRule="auto"/>
+    </w:pPr>
+    <w:rPr>
+      <w:sz w:val="24"/>
+      <w:szCs w:val="24"/>
+    </w:rPr>
+  </w:style>
+  <w:style w:type="character" w:customStyle="1" w:styleId="FootnoteTextChar">
+    <w:name w:val="Footnote Text Char"/>
+    <w:basedOn w:val="DefaultParagraphFont"/>
+    <w:link w:val="FootnoteText"/>
+    <w:uiPriority w:val="99"/>
+    <w:rsid w:val="0002202D"/>
+    <w:rPr>
+      <w:sz w:val="24"/>
+      <w:szCs w:val="24"/>
+    </w:rPr>
+  </w:style>
+  <w:style w:type="character" w:styleId="FootnoteReference">
+    <w:name w:val="footnote reference"/>
+    <w:basedOn w:val="DefaultParagraphFont"/>
+    <w:uiPriority w:val="99"/>
+    <w:unhideWhenUsed/>
+    <w:rsid w:val="0002202D"/>
+    <w:rPr>
+      <w:vertAlign w:val="superscript"/>
+    </w:rPr>
+  </w:style>
+  <w:style w:type="paragraph" w:styleId="TOC1">
+    <w:name w:val="toc 1"/>
+    <w:basedOn w:val="Normal"/>
+    <w:next w:val="Normal"/>
+    <w:autoRedefine/>
+    <w:uiPriority w:val="39"/>
+    <w:unhideWhenUsed/>
+    <w:rsid w:val="00606A8C"/>
+    <w:pPr>
+      <w:spacing w:before="120" w:after="0"/>
+    </w:pPr>
+    <w:rPr>
+      <w:rFonts w:cstheme="minorHAnsi"/>
+      <w:b/>
+      <w:sz w:val="24"/>
+      <w:szCs w:val="24"/>
+    </w:rPr>
+  </w:style>
+  <w:style w:type="character" w:styleId="Hyperlink">
+    <w:name w:val="Hyperlink"/>
+    <w:basedOn w:val="DefaultParagraphFont"/>
+    <w:uiPriority w:val="99"/>
+    <w:unhideWhenUsed/>
+    <w:rsid w:val="00606A8C"/>
+    <w:rPr>
+      <w:color w:val="33B7D3" w:themeColor="hyperlink"/>
+      <w:u w:val="single"/>
+    </w:rPr>
+  </w:style>
+  <w:style w:type="paragraph" w:styleId="TOC2">
+    <w:name w:val="toc 2"/>
+    <w:basedOn w:val="Normal"/>
+    <w:next w:val="Normal"/>
+    <w:autoRedefine/>
+    <w:uiPriority w:val="39"/>
+    <w:semiHidden/>
+    <w:unhideWhenUsed/>
+    <w:rsid w:val="00606A8C"/>
+    <w:pPr>
+      <w:spacing w:after="0"/>
+      <w:ind w:left="220"/>
+    </w:pPr>
+    <w:rPr>
+      <w:rFonts w:cstheme="minorHAnsi"/>
+      <w:b/>
+    </w:rPr>
+  </w:style>
+  <w:style w:type="paragraph" w:styleId="TOC3">
+    <w:name w:val="toc 3"/>
+    <w:basedOn w:val="Normal"/>
+    <w:next w:val="Normal"/>
+    <w:autoRedefine/>
+    <w:uiPriority w:val="39"/>
+    <w:semiHidden/>
+    <w:unhideWhenUsed/>
+    <w:rsid w:val="00606A8C"/>
+    <w:pPr>
+      <w:spacing w:after="0"/>
+      <w:ind w:left="440"/>
+    </w:pPr>
+    <w:rPr>
+      <w:rFonts w:cstheme="minorHAnsi"/>
+    </w:rPr>
+  </w:style>
+  <w:style w:type="paragraph" w:styleId="TOC4">
+    <w:name w:val="toc 4"/>
+    <w:basedOn w:val="Normal"/>
+    <w:next w:val="Normal"/>
+    <w:autoRedefine/>
+    <w:uiPriority w:val="39"/>
+    <w:semiHidden/>
+    <w:unhideWhenUsed/>
+    <w:rsid w:val="00606A8C"/>
+    <w:pPr>
+      <w:spacing w:after="0"/>
+      <w:ind w:left="660"/>
+    </w:pPr>
+    <w:rPr>
+      <w:rFonts w:cstheme="minorHAnsi"/>
+      <w:sz w:val="20"/>
+      <w:szCs w:val="20"/>
+    </w:rPr>
+  </w:style>
+  <w:style w:type="paragraph" w:styleId="TOC5">
+    <w:name w:val="toc 5"/>
+    <w:basedOn w:val="Normal"/>
+    <w:next w:val="Normal"/>
+    <w:autoRedefine/>
+    <w:uiPriority w:val="39"/>
+    <w:semiHidden/>
+    <w:unhideWhenUsed/>
+    <w:rsid w:val="00606A8C"/>
+    <w:pPr>
+      <w:spacing w:after="0"/>
+      <w:ind w:left="880"/>
+    </w:pPr>
+    <w:rPr>
+      <w:rFonts w:cstheme="minorHAnsi"/>
+      <w:sz w:val="20"/>
+      <w:szCs w:val="20"/>
+    </w:rPr>
+  </w:style>
+  <w:style w:type="paragraph" w:styleId="TOC6">
+    <w:name w:val="toc 6"/>
+    <w:basedOn w:val="Normal"/>
+    <w:next w:val="Normal"/>
+    <w:autoRedefine/>
+    <w:uiPriority w:val="39"/>
+    <w:semiHidden/>
+    <w:unhideWhenUsed/>
+    <w:rsid w:val="00606A8C"/>
+    <w:pPr>
+      <w:spacing w:after="0"/>
+      <w:ind w:left="1100"/>
+    </w:pPr>
+    <w:rPr>
+      <w:rFonts w:cstheme="minorHAnsi"/>
+      <w:sz w:val="20"/>
+      <w:szCs w:val="20"/>
+    </w:rPr>
+  </w:style>
+  <w:style w:type="paragraph" w:styleId="TOC7">
+    <w:name w:val="toc 7"/>
+    <w:basedOn w:val="Normal"/>
+    <w:next w:val="Normal"/>
+    <w:autoRedefine/>
+    <w:uiPriority w:val="39"/>
+    <w:semiHidden/>
+    <w:unhideWhenUsed/>
+    <w:rsid w:val="00606A8C"/>
+    <w:pPr>
+      <w:spacing w:after="0"/>
+      <w:ind w:left="1320"/>
+    </w:pPr>
+    <w:rPr>
+      <w:rFonts w:cstheme="minorHAnsi"/>
+      <w:sz w:val="20"/>
+      <w:szCs w:val="20"/>
+    </w:rPr>
+  </w:style>
+  <w:style w:type="paragraph" w:styleId="TOC8">
+    <w:name w:val="toc 8"/>
+    <w:basedOn w:val="Normal"/>
+    <w:next w:val="Normal"/>
+    <w:autoRedefine/>
+    <w:uiPriority w:val="39"/>
+    <w:semiHidden/>
+    <w:unhideWhenUsed/>
+    <w:rsid w:val="00606A8C"/>
+    <w:pPr>
+      <w:spacing w:after="0"/>
+      <w:ind w:left="1540"/>
+    </w:pPr>
+    <w:rPr>
+      <w:rFonts w:cstheme="minorHAnsi"/>
+      <w:sz w:val="20"/>
+      <w:szCs w:val="20"/>
+    </w:rPr>
+  </w:style>
+  <w:style w:type="paragraph" w:styleId="TOC9">
+    <w:name w:val="toc 9"/>
+    <w:basedOn w:val="Normal"/>
+    <w:next w:val="Normal"/>
+    <w:autoRedefine/>
+    <w:uiPriority w:val="39"/>
+    <w:semiHidden/>
+    <w:unhideWhenUsed/>
+    <w:rsid w:val="00606A8C"/>
+    <w:pPr>
+      <w:spacing w:after="0"/>
+      <w:ind w:left="1760"/>
+    </w:pPr>
+    <w:rPr>
+      <w:rFonts w:cstheme="minorHAnsi"/>
+      <w:sz w:val="20"/>
+      <w:szCs w:val="20"/>
+    </w:rPr>
+  </w:style>
+  <w:style w:type="paragraph" w:customStyle="1" w:styleId="Body">
+    <w:name w:val="Body"/>
+    <w:rsid w:val="002D7F7E"/>
+    <w:pPr>
+      <w:pBdr>
+        <w:top w:val="nil"/>
+        <w:left w:val="nil"/>
+        <w:bottom w:val="nil"/>
+        <w:right w:val="nil"/>
+        <w:between w:val="nil"/>
+        <w:bar w:val="nil"/>
+      </w:pBdr>
+      <w:spacing w:after="0" w:line="240" w:lineRule="auto"/>
+    </w:pPr>
+    <w:rPr>
+      <w:rFonts w:ascii="Helvetica" w:eastAsia="Arial Unicode MS" w:hAnsi="Helvetica" w:cs="Arial Unicode MS"/>
+      <w:color w:val="000000"/>
+      <w:bdr w:val="nil"/>
+      <w:lang w:eastAsia="zh-CN"/>
+    </w:rPr>
+  </w:style>
 </w:styles>
+</file>
+
+<file path=word/glossary/document.xml><?xml version="1.0" encoding="utf-8"?>
+<w:glossaryDocument xmlns:wpc="http://schemas.microsoft.com/office/word/2010/wordprocessingCanvas" xmlns:mo="http://schemas.microsoft.com/office/mac/office/2008/main" xmlns:mc="http://schemas.openxmlformats.org/markup-compatibility/2006" xmlns:mv="urn:schemas-microsoft-com:mac:vml" xmlns:o="urn:schemas-microsoft-com:office:office" xmlns:r="http://schemas.openxmlformats.org/officeDocument/2006/relationships" xmlns:m="http://schemas.openxmlformats.org/officeDocument/2006/math" xmlns:v="urn:schemas-microsoft-com:vml" xmlns:wp14="http://schemas.microsoft.com/office/word/2010/wordprocessingDrawing" xmlns:wp="http://schemas.openxmlformats.org/drawingml/2006/wordprocessingDrawing" xmlns:w10="urn:schemas-microsoft-com:office:word" xmlns:w="http://schemas.openxmlformats.org/wordprocessingml/2006/main" xmlns:w14="http://schemas.microsoft.com/office/word/2010/wordml" xmlns:w15="http://schemas.microsoft.com/office/word/2012/wordml" xmlns:wpg="http://schemas.microsoft.com/office/word/2010/wordprocessingGroup" xmlns:wpi="http://schemas.microsoft.com/office/word/2010/wordprocessingInk" xmlns:wne="http://schemas.microsoft.com/office/word/2006/wordml" xmlns:wps="http://schemas.microsoft.com/office/word/2010/wordprocessingShape" mc:Ignorable="w14 w15 wp14"/>
+</file>
+
+<file path=word/glossary/fontTable.xml><?xml version="1.0" encoding="utf-8"?>
+<w:fonts xmlns:mc="http://schemas.openxmlformats.org/markup-compatibility/2006" xmlns:r="http://schemas.openxmlformats.org/officeDocument/2006/relationships" xmlns:w="http://schemas.openxmlformats.org/wordprocessingml/2006/main" xmlns:w14="http://schemas.microsoft.com/office/word/2010/wordml" xmlns:w15="http://schemas.microsoft.com/office/word/2012/wordml" mc:Ignorable="w14 w15">
+  <w:font w:name="Times New Roman">
+    <w:panose1 w:val="02020603050405020304"/>
+    <w:charset w:val="00"/>
+    <w:family w:val="auto"/>
+    <w:pitch w:val="variable"/>
+    <w:sig w:usb0="E0002AEF" w:usb1="C0007841" w:usb2="00000009" w:usb3="00000000" w:csb0="000001FF" w:csb1="00000000"/>
+  </w:font>
+  <w:font w:name="Courier New">
+    <w:panose1 w:val="02070309020205020404"/>
+    <w:charset w:val="00"/>
+    <w:family w:val="auto"/>
+    <w:pitch w:val="variable"/>
+    <w:sig w:usb0="E0002AFF" w:usb1="C0007843" w:usb2="00000009" w:usb3="00000000" w:csb0="000001FF" w:csb1="00000000"/>
+  </w:font>
+  <w:font w:name="Wingdings">
+    <w:panose1 w:val="05000000000000000000"/>
+    <w:charset w:val="02"/>
+    <w:family w:val="auto"/>
+    <w:pitch w:val="variable"/>
+    <w:sig w:usb0="00000000" w:usb1="10000000" w:usb2="00000000" w:usb3="00000000" w:csb0="80000000" w:csb1="00000000"/>
+  </w:font>
+  <w:font w:name="Symbol">
+    <w:panose1 w:val="00000000000000000000"/>
+    <w:charset w:val="02"/>
+    <w:family w:val="auto"/>
+    <w:pitch w:val="variable"/>
+    <w:sig w:usb0="00000000" w:usb1="10000000" w:usb2="00000000" w:usb3="00000000" w:csb0="80000000" w:csb1="00000000"/>
+  </w:font>
+  <w:font w:name="Arial Unicode MS">
+    <w:panose1 w:val="020B0604020202020204"/>
+    <w:charset w:val="00"/>
+    <w:family w:val="auto"/>
+    <w:pitch w:val="variable"/>
+    <w:sig w:usb0="F7FFAFFF" w:usb1="E9DFFFFF" w:usb2="0000003F" w:usb3="00000000" w:csb0="003F01FF" w:csb1="00000000"/>
+  </w:font>
+  <w:font w:name="Tahoma">
+    <w:panose1 w:val="020B0604030504040204"/>
+    <w:charset w:val="00"/>
+    <w:family w:val="auto"/>
+    <w:pitch w:val="variable"/>
+    <w:sig w:usb0="E1002AFF" w:usb1="C000605B" w:usb2="00000029" w:usb3="00000000" w:csb0="000101FF" w:csb1="00000000"/>
+  </w:font>
+  <w:font w:name="黑体">
+    <w:charset w:val="86"/>
+    <w:family w:val="auto"/>
+    <w:pitch w:val="variable"/>
+    <w:sig w:usb0="800002BF" w:usb1="38CF7CFA" w:usb2="00000016" w:usb3="00000000" w:csb0="00040001" w:csb1="00000000"/>
+  </w:font>
+  <w:font w:name="Segoe UI">
+    <w:altName w:val="Calibri"/>
+    <w:panose1 w:val="00000000000000000000"/>
+    <w:charset w:val="00"/>
+    <w:family w:val="swiss"/>
+    <w:notTrueType/>
+    <w:pitch w:val="variable"/>
+    <w:sig w:usb0="00000003" w:usb1="00000000" w:usb2="00000000" w:usb3="00000000" w:csb0="00000001" w:csb1="00000000"/>
+  </w:font>
+  <w:font w:name="Helvetica">
+    <w:panose1 w:val="00000000000000000000"/>
+    <w:charset w:val="00"/>
+    <w:family w:val="auto"/>
+    <w:pitch w:val="variable"/>
+    <w:sig w:usb0="E00002FF" w:usb1="5000785B" w:usb2="00000000" w:usb3="00000000" w:csb0="0000019F" w:csb1="00000000"/>
+  </w:font>
+  <w:font w:name="Calibri">
+    <w:panose1 w:val="020F0502020204030204"/>
+    <w:charset w:val="00"/>
+    <w:family w:val="auto"/>
+    <w:pitch w:val="variable"/>
+    <w:sig w:usb0="E00002FF" w:usb1="4000ACFF" w:usb2="00000001" w:usb3="00000000" w:csb0="0000019F" w:csb1="00000000"/>
+  </w:font>
+  <w:font w:name="Arial">
+    <w:panose1 w:val="020B0604020202020204"/>
+    <w:charset w:val="00"/>
+    <w:family w:val="auto"/>
+    <w:pitch w:val="variable"/>
+    <w:sig w:usb0="E0002AFF" w:usb1="C0007843" w:usb2="00000009" w:usb3="00000000" w:csb0="000001FF" w:csb1="00000000"/>
+  </w:font>
+  <w:font w:name="DengXian">
+    <w:panose1 w:val="02010600030101010101"/>
+    <w:charset w:val="86"/>
+    <w:family w:val="auto"/>
+    <w:pitch w:val="variable"/>
+    <w:sig w:usb0="A00002BF" w:usb1="38CF7CFA" w:usb2="00000016" w:usb3="00000000" w:csb0="0004000F" w:csb1="00000000"/>
+  </w:font>
+  <w:font w:name="DengXian Light">
+    <w:panose1 w:val="02010600030101010101"/>
+    <w:charset w:val="86"/>
+    <w:family w:val="auto"/>
+    <w:pitch w:val="variable"/>
+    <w:sig w:usb0="A00002BF" w:usb1="38CF7CFA" w:usb2="00000016" w:usb3="00000000" w:csb0="0004000F" w:csb1="00000000"/>
+  </w:font>
+  <w:font w:name="Calibri Light">
+    <w:panose1 w:val="020F0302020204030204"/>
+    <w:charset w:val="00"/>
+    <w:family w:val="auto"/>
+    <w:pitch w:val="variable"/>
+    <w:sig w:usb0="A00002EF" w:usb1="4000207B" w:usb2="00000000" w:usb3="00000000" w:csb0="0000019F" w:csb1="00000000"/>
+  </w:font>
+</w:fonts>
+</file>
+
+<file path=word/glossary/settings.xml><?xml version="1.0" encoding="utf-8"?>
+<w:settings xmlns:mc="http://schemas.openxmlformats.org/markup-compatibility/2006" xmlns:o="urn:schemas-microsoft-com:office:office" xmlns:r="http://schemas.openxmlformats.org/officeDocument/2006/relationships" xmlns:m="http://schemas.openxmlformats.org/officeDocument/2006/math" xmlns:v="urn:schemas-microsoft-com:vml" xmlns:w10="urn:schemas-microsoft-com:office:word" xmlns:w="http://schemas.openxmlformats.org/wordprocessingml/2006/main" xmlns:w14="http://schemas.microsoft.com/office/word/2010/wordml" xmlns:w15="http://schemas.microsoft.com/office/word/2012/wordml" xmlns:sl="http://schemas.openxmlformats.org/schemaLibrary/2006/main" mc:Ignorable="w14 w15">
+  <w:view w:val="normal"/>
+  <w:defaultTabStop w:val="720"/>
+  <w:characterSpacingControl w:val="doNotCompress"/>
+  <w:compat>
+    <w:useFELayout/>
+    <w:compatSetting w:name="compatibilityMode" w:uri="http://schemas.microsoft.com/office/word" w:val="15"/>
+    <w:compatSetting w:name="overrideTableStyleFontSizeAndJustification" w:uri="http://schemas.microsoft.com/office/word" w:val="1"/>
+    <w:compatSetting w:name="enableOpenTypeFeatures" w:uri="http://schemas.microsoft.com/office/word" w:val="1"/>
+    <w:compatSetting w:name="doNotFlipMirrorIndents" w:uri="http://schemas.microsoft.com/office/word" w:val="1"/>
+    <w:compatSetting w:name="differentiateMultirowTableHeaders" w:uri="http://schemas.microsoft.com/office/word" w:val="1"/>
+  </w:compat>
+  <w:rsids>
+    <w:rsidRoot w:val="006E1345"/>
+    <w:rsid w:val="006E1345"/>
+    <w:rsid w:val="00905C0C"/>
+  </w:rsids>
+  <m:mathPr>
+    <m:mathFont m:val="Cambria Math"/>
+    <m:brkBin m:val="before"/>
+    <m:brkBinSub m:val="--"/>
+    <m:smallFrac m:val="0"/>
+    <m:dispDef/>
+    <m:lMargin m:val="0"/>
+    <m:rMargin m:val="0"/>
+    <m:defJc m:val="centerGroup"/>
+    <m:wrapIndent m:val="1440"/>
+    <m:intLim m:val="subSup"/>
+    <m:naryLim m:val="undOvr"/>
+  </m:mathPr>
+  <w:themeFontLang w:val="en-US" w:eastAsia="zh-CN"/>
+  <w:clrSchemeMapping w:bg1="light1" w:t1="dark1" w:bg2="light2" w:t2="dark2" w:accent1="accent1" w:accent2="accent2" w:accent3="accent3" w:accent4="accent4" w:accent5="accent5" w:accent6="accent6" w:hyperlink="hyperlink" w:followedHyperlink="followedHyperlink"/>
+  <w:decimalSymbol w:val="."/>
+  <w:listSeparator w:val=","/>
+  <w15:chartTrackingRefBased/>
+</w:settings>
+</file>
+
+<file path=word/glossary/styles.xml><?xml version="1.0" encoding="utf-8"?>
+<w:styles xmlns:mc="http://schemas.openxmlformats.org/markup-compatibility/2006" xmlns:r="http://schemas.openxmlformats.org/officeDocument/2006/relationships" xmlns:w="http://schemas.openxmlformats.org/wordprocessingml/2006/main" xmlns:w14="http://schemas.microsoft.com/office/word/2010/wordml" xmlns:w15="http://schemas.microsoft.com/office/word/2012/wordml" mc:Ignorable="w14 w15">
+  <w:docDefaults>
+    <w:rPrDefault>
+      <w:rPr>
+        <w:rFonts w:asciiTheme="minorHAnsi" w:eastAsiaTheme="minorEastAsia" w:hAnsiTheme="minorHAnsi" w:cstheme="minorBidi"/>
+        <w:sz w:val="24"/>
+        <w:szCs w:val="24"/>
+        <w:lang w:val="en-US" w:eastAsia="en-US" w:bidi="ar-SA"/>
+      </w:rPr>
+    </w:rPrDefault>
+    <w:pPrDefault/>
+  </w:docDefaults>
+  <w:latentStyles w:defLockedState="0" w:defUIPriority="99" w:defSemiHidden="0" w:defUnhideWhenUsed="0" w:defQFormat="0" w:count="380">
+    <w:lsdException w:name="Normal" w:uiPriority="0" w:qFormat="1"/>
+    <w:lsdException w:name="heading 1" w:uiPriority="9" w:qFormat="1"/>
+    <w:lsdException w:name="heading 2" w:semiHidden="1" w:uiPriority="9" w:unhideWhenUsed="1" w:qFormat="1"/>
+    <w:lsdException w:name="heading 3" w:semiHidden="1" w:uiPriority="9" w:unhideWhenUsed="1" w:qFormat="1"/>
+    <w:lsdException w:name="heading 4" w:semiHidden="1" w:uiPriority="9" w:unhideWhenUsed="1" w:qFormat="1"/>
+    <w:lsdException w:name="heading 5" w:semiHidden="1" w:uiPriority="9" w:unhideWhenUsed="1" w:qFormat="1"/>
+    <w:lsdException w:name="heading 6" w:semiHidden="1" w:uiPriority="9" w:unhideWhenUsed="1" w:qFormat="1"/>
+    <w:lsdException w:name="heading 7" w:semiHidden="1" w:uiPriority="9" w:unhideWhenUsed="1" w:qFormat="1"/>
+    <w:lsdException w:name="heading 8" w:semiHidden="1" w:uiPriority="9" w:unhideWhenUsed="1" w:qFormat="1"/>
+    <w:lsdException w:name="heading 9" w:semiHidden="1" w:uiPriority="9" w:unhideWhenUsed="1" w:qFormat="1"/>
+    <w:lsdException w:name="index 1" w:semiHidden="1" w:unhideWhenUsed="1"/>
+    <w:lsdException w:name="index 2" w:semiHidden="1" w:unhideWhenUsed="1"/>
+    <w:lsdException w:name="index 3" w:semiHidden="1" w:unhideWhenUsed="1"/>
+    <w:lsdException w:name="index 4" w:semiHidden="1" w:unhideWhenUsed="1"/>
+    <w:lsdException w:name="index 5" w:semiHidden="1" w:unhideWhenUsed="1"/>
+    <w:lsdException w:name="index 6" w:semiHidden="1" w:unhideWhenUsed="1"/>
+    <w:lsdException w:name="index 7" w:semiHidden="1" w:unhideWhenUsed="1"/>
+    <w:lsdException w:name="index 8" w:semiHidden="1" w:unhideWhenUsed="1"/>
+    <w:lsdException w:name="index 9" w:semiHidden="1" w:unhideWhenUsed="1"/>
+    <w:lsdException w:name="toc 1" w:semiHidden="1" w:uiPriority="39" w:unhideWhenUsed="1"/>
+    <w:lsdException w:name="toc 2" w:semiHidden="1" w:uiPriority="39" w:unhideWhenUsed="1"/>
+    <w:lsdException w:name="toc 3" w:semiHidden="1" w:uiPriority="39" w:unhideWhenUsed="1"/>
+    <w:lsdException w:name="toc 4" w:semiHidden="1" w:uiPriority="39" w:unhideWhenUsed="1"/>
+    <w:lsdException w:name="toc 5" w:semiHidden="1" w:uiPriority="39" w:unhideWhenUsed="1"/>
+    <w:lsdException w:name="toc 6" w:semiHidden="1" w:uiPriority="39" w:unhideWhenUsed="1"/>
+    <w:lsdException w:name="toc 7" w:semiHidden="1" w:uiPriority="39" w:unhideWhenUsed="1"/>
+    <w:lsdException w:name="toc 8" w:semiHidden="1" w:uiPriority="39" w:unhideWhenUsed="1"/>
+    <w:lsdException w:name="toc 9" w:semiHidden="1" w:uiPriority="39" w:unhideWhenUsed="1"/>
+    <w:lsdException w:name="Normal Indent" w:semiHidden="1" w:unhideWhenUsed="1"/>
+    <w:lsdException w:name="footnote text" w:semiHidden="1" w:unhideWhenUsed="1"/>
+    <w:lsdException w:name="annotation text" w:semiHidden="1" w:unhideWhenUsed="1"/>
+    <w:lsdException w:name="header" w:semiHidden="1" w:unhideWhenUsed="1"/>
+    <w:lsdException w:name="footer" w:semiHidden="1" w:unhideWhenUsed="1"/>
+    <w:lsdException w:name="index heading" w:semiHidden="1" w:unhideWhenUsed="1"/>
+    <w:lsdException w:name="caption" w:semiHidden="1" w:uiPriority="35" w:unhideWhenUsed="1" w:qFormat="1"/>
+    <w:lsdException w:name="table of figures" w:semiHidden="1" w:unhideWhenUsed="1"/>
+    <w:lsdException w:name="envelope address" w:semiHidden="1" w:unhideWhenUsed="1"/>
+    <w:lsdException w:name="envelope return" w:semiHidden="1" w:unhideWhenUsed="1"/>
+    <w:lsdException w:name="footnote reference" w:semiHidden="1" w:unhideWhenUsed="1"/>
+    <w:lsdException w:name="annotation reference" w:semiHidden="1" w:unhideWhenUsed="1"/>
+    <w:lsdException w:name="line number" w:semiHidden="1" w:unhideWhenUsed="1"/>
+    <w:lsdException w:name="page number" w:semiHidden="1" w:unhideWhenUsed="1"/>
+    <w:lsdException w:name="endnote reference" w:semiHidden="1" w:unhideWhenUsed="1"/>
+    <w:lsdException w:name="endnote text" w:semiHidden="1" w:unhideWhenUsed="1"/>
+    <w:lsdException w:name="table of authorities" w:semiHidden="1" w:unhideWhenUsed="1"/>
+    <w:lsdException w:name="macro" w:semiHidden="1" w:unhideWhenUsed="1"/>
+    <w:lsdException w:name="toa heading" w:semiHidden="1" w:unhideWhenUsed="1"/>
+    <w:lsdException w:name="List" w:semiHidden="1" w:unhideWhenUsed="1"/>
+    <w:lsdException w:name="List Bullet" w:semiHidden="1" w:unhideWhenUsed="1"/>
+    <w:lsdException w:name="List Number" w:semiHidden="1" w:unhideWhenUsed="1"/>
+    <w:lsdException w:name="List 2" w:semiHidden="1" w:unhideWhenUsed="1"/>
+    <w:lsdException w:name="List 3" w:semiHidden="1" w:unhideWhenUsed="1"/>
+    <w:lsdException w:name="List 4" w:semiHidden="1" w:unhideWhenUsed="1"/>
+    <w:lsdException w:name="List 5" w:semiHidden="1" w:unhideWhenUsed="1"/>
+    <w:lsdException w:name="List Bullet 2" w:semiHidden="1" w:unhideWhenUsed="1"/>
+    <w:lsdException w:name="List Bullet 3" w:semiHidden="1" w:unhideWhenUsed="1"/>
+    <w:lsdException w:name="List Bullet 4" w:semiHidden="1" w:unhideWhenUsed="1"/>
+    <w:lsdException w:name="List Bullet 5" w:semiHidden="1" w:unhideWhenUsed="1"/>
+    <w:lsdException w:name="List Number 2" w:semiHidden="1" w:unhideWhenUsed="1"/>
+    <w:lsdException w:name="List Number 3" w:semiHidden="1" w:unhideWhenUsed="1"/>
+    <w:lsdException w:name="List Number 4" w:semiHidden="1" w:unhideWhenUsed="1"/>
+    <w:lsdException w:name="List Number 5" w:semiHidden="1" w:unhideWhenUsed="1"/>
+    <w:lsdException w:name="Title" w:uiPriority="10" w:qFormat="1"/>
+    <w:lsdException w:name="Closing" w:semiHidden="1" w:unhideWhenUsed="1"/>
+    <w:lsdException w:name="Signature" w:semiHidden="1" w:unhideWhenUsed="1"/>
+    <w:lsdException w:name="Default Paragraph Font" w:semiHidden="1" w:uiPriority="1" w:unhideWhenUsed="1"/>
+    <w:lsdException w:name="Body Text" w:semiHidden="1" w:unhideWhenUsed="1"/>
+    <w:lsdException w:name="Body Text Indent" w:semiHidden="1" w:unhideWhenUsed="1"/>
+    <w:lsdException w:name="List Continue" w:semiHidden="1" w:unhideWhenUsed="1"/>
+    <w:lsdException w:name="List Continue 2" w:semiHidden="1" w:unhideWhenUsed="1"/>
+    <w:lsdException w:name="List Continue 3" w:semiHidden="1" w:unhideWhenUsed="1"/>
+    <w:lsdException w:name="List Continue 4" w:semiHidden="1" w:unhideWhenUsed="1"/>
+    <w:lsdException w:name="List Continue 5" w:semiHidden="1" w:unhideWhenUsed="1"/>
+    <w:lsdException w:name="Message Header" w:semiHidden="1" w:unhideWhenUsed="1"/>
+    <w:lsdException w:name="Subtitle" w:uiPriority="11" w:qFormat="1"/>
+    <w:lsdException w:name="Salutation" w:semiHidden="1" w:unhideWhenUsed="1"/>
+    <w:lsdException w:name="Date" w:semiHidden="1" w:unhideWhenUsed="1"/>
+    <w:lsdException w:name="Body Text First Indent" w:semiHidden="1" w:unhideWhenUsed="1"/>
+    <w:lsdException w:name="Body Text First Indent 2" w:semiHidden="1" w:unhideWhenUsed="1"/>
+    <w:lsdException w:name="Note Heading" w:semiHidden="1" w:unhideWhenUsed="1"/>
+    <w:lsdException w:name="Body Text 2" w:semiHidden="1" w:unhideWhenUsed="1"/>
+    <w:lsdException w:name="Body Text 3" w:semiHidden="1" w:unhideWhenUsed="1"/>
+    <w:lsdException w:name="Body Text Indent 2" w:semiHidden="1" w:unhideWhenUsed="1"/>
+    <w:lsdException w:name="Body Text Indent 3" w:semiHidden="1" w:unhideWhenUsed="1"/>
+    <w:lsdException w:name="Block Text" w:semiHidden="1" w:unhideWhenUsed="1"/>
+    <w:lsdException w:name="Hyperlink" w:semiHidden="1" w:unhideWhenUsed="1"/>
+    <w:lsdException w:name="FollowedHyperlink" w:semiHidden="1" w:unhideWhenUsed="1"/>
+    <w:lsdException w:name="Strong" w:uiPriority="22" w:qFormat="1"/>
+    <w:lsdException w:name="Emphasis" w:uiPriority="20" w:qFormat="1"/>
+    <w:lsdException w:name="Document Map" w:semiHidden="1" w:unhideWhenUsed="1"/>
+    <w:lsdException w:name="Plain Text" w:semiHidden="1" w:unhideWhenUsed="1"/>
+    <w:lsdException w:name="E-mail Signature" w:semiHidden="1" w:unhideWhenUsed="1"/>
+    <w:lsdException w:name="HTML Top of Form" w:semiHidden="1" w:unhideWhenUsed="1"/>
+    <w:lsdException w:name="HTML Bottom of Form" w:semiHidden="1" w:unhideWhenUsed="1"/>
+    <w:lsdException w:name="Normal (Web)" w:semiHidden="1" w:unhideWhenUsed="1"/>
+    <w:lsdException w:name="HTML Acronym" w:semiHidden="1" w:unhideWhenUsed="1"/>
+    <w:lsdException w:name="HTML Address" w:semiHidden="1" w:unhideWhenUsed="1"/>
+    <w:lsdException w:name="HTML Cite" w:semiHidden="1" w:unhideWhenUsed="1"/>
+    <w:lsdException w:name="HTML Code" w:semiHidden="1" w:unhideWhenUsed="1"/>
+    <w:lsdException w:name="HTML Definition" w:semiHidden="1" w:unhideWhenUsed="1"/>
+    <w:lsdException w:name="HTML Keyboard" w:semiHidden="1" w:unhideWhenUsed="1"/>
+    <w:lsdException w:name="HTML Preformatted" w:semiHidden="1" w:unhideWhenUsed="1"/>
+    <w:lsdException w:name="HTML Sample" w:semiHidden="1" w:unhideWhenUsed="1"/>
+    <w:lsdException w:name="HTML Typewriter" w:semiHidden="1" w:unhideWhenUsed="1"/>
+    <w:lsdException w:name="HTML Variable" w:semiHidden="1" w:unhideWhenUsed="1"/>
+    <w:lsdException w:name="Normal Table" w:semiHidden="1" w:unhideWhenUsed="1"/>
+    <w:lsdException w:name="annotation subject" w:semiHidden="1" w:unhideWhenUsed="1"/>
+    <w:lsdException w:name="No List" w:semiHidden="1" w:unhideWhenUsed="1"/>
+    <w:lsdException w:name="Outline List 1" w:semiHidden="1" w:unhideWhenUsed="1"/>
+    <w:lsdException w:name="Outline List 2" w:semiHidden="1" w:unhideWhenUsed="1"/>
+    <w:lsdException w:name="Outline List 3" w:semiHidden="1" w:unhideWhenUsed="1"/>
+    <w:lsdException w:name="Table Simple 1" w:semiHidden="1" w:unhideWhenUsed="1"/>
+    <w:lsdException w:name="Table Simple 2" w:semiHidden="1" w:unhideWhenUsed="1"/>
+    <w:lsdException w:name="Table Simple 3" w:semiHidden="1" w:unhideWhenUsed="1"/>
+    <w:lsdException w:name="Table Classic 1" w:semiHidden="1" w:unhideWhenUsed="1"/>
+    <w:lsdException w:name="Table Classic 2" w:semiHidden="1" w:unhideWhenUsed="1"/>
+    <w:lsdException w:name="Table Classic 3" w:semiHidden="1" w:unhideWhenUsed="1"/>
+    <w:lsdException w:name="Table Classic 4" w:semiHidden="1" w:unhideWhenUsed="1"/>
+    <w:lsdException w:name="Table Colorful 1" w:semiHidden="1" w:unhideWhenUsed="1"/>
+    <w:lsdException w:name="Table Colorful 2" w:semiHidden="1" w:unhideWhenUsed="1"/>
+    <w:lsdException w:name="Table Colorful 3" w:semiHidden="1" w:unhideWhenUsed="1"/>
+    <w:lsdException w:name="Table Columns 1" w:semiHidden="1" w:unhideWhenUsed="1"/>
+    <w:lsdException w:name="Table Columns 2" w:semiHidden="1" w:unhideWhenUsed="1"/>
+    <w:lsdException w:name="Table Columns 3" w:semiHidden="1" w:unhideWhenUsed="1"/>
+    <w:lsdException w:name="Table Columns 4" w:semiHidden="1" w:unhideWhenUsed="1"/>
+    <w:lsdException w:name="Table Columns 5" w:semiHidden="1" w:unhideWhenUsed="1"/>
+    <w:lsdException w:name="Table Grid 1" w:semiHidden="1" w:unhideWhenUsed="1"/>
+    <w:lsdException w:name="Table Grid 2" w:semiHidden="1" w:unhideWhenUsed="1"/>
+    <w:lsdException w:name="Table Grid 3" w:semiHidden="1" w:unhideWhenUsed="1"/>
+    <w:lsdException w:name="Table Grid 4" w:semiHidden="1" w:unhideWhenUsed="1"/>
+    <w:lsdException w:name="Table Grid 5" w:semiHidden="1" w:unhideWhenUsed="1"/>
+    <w:lsdException w:name="Table Grid 6" w:semiHidden="1" w:unhideWhenUsed="1"/>
+    <w:lsdException w:name="Table Grid 7" w:semiHidden="1" w:unhideWhenUsed="1"/>
+    <w:lsdException w:name="Table Grid 8" w:semiHidden="1" w:unhideWhenUsed="1"/>
+    <w:lsdException w:name="Table List 1" w:semiHidden="1" w:unhideWhenUsed="1"/>
+    <w:lsdException w:name="Table List 2" w:semiHidden="1" w:unhideWhenUsed="1"/>
+    <w:lsdException w:name="Table List 3" w:semiHidden="1" w:unhideWhenUsed="1"/>
+    <w:lsdException w:name="Table List 4" w:semiHidden="1" w:unhideWhenUsed="1"/>
+    <w:lsdException w:name="Table List 5" w:semiHidden="1" w:unhideWhenUsed="1"/>
+    <w:lsdException w:name="Table List 6" w:semiHidden="1" w:unhideWhenUsed="1"/>
+    <w:lsdException w:name="Table List 7" w:semiHidden="1" w:unhideWhenUsed="1"/>
+    <w:lsdException w:name="Table List 8" w:semiHidden="1" w:unhideWhenUsed="1"/>
+    <w:lsdException w:name="Table 3D effects 1" w:semiHidden="1" w:unhideWhenUsed="1"/>
+    <w:lsdException w:name="Table 3D effects 2" w:semiHidden="1" w:unhideWhenUsed="1"/>
+    <w:lsdException w:name="Table 3D effects 3" w:semiHidden="1" w:unhideWhenUsed="1"/>
+    <w:lsdException w:name="Table Contemporary" w:semiHidden="1" w:unhideWhenUsed="1"/>
+    <w:lsdException w:name="Table Elegant" w:semiHidden="1" w:unhideWhenUsed="1"/>
+    <w:lsdException w:name="Table Professional" w:semiHidden="1" w:unhideWhenUsed="1"/>
+    <w:lsdException w:name="Table Subtle 1" w:semiHidden="1" w:unhideWhenUsed="1"/>
+    <w:lsdException w:name="Table Subtle 2" w:semiHidden="1" w:unhideWhenUsed="1"/>
+    <w:lsdException w:name="Table Web 1" w:semiHidden="1" w:unhideWhenUsed="1"/>
+    <w:lsdException w:name="Table Web 2" w:semiHidden="1" w:unhideWhenUsed="1"/>
+    <w:lsdException w:name="Table Web 3" w:semiHidden="1" w:unhideWhenUsed="1"/>
+    <w:lsdException w:name="Balloon Text" w:semiHidden="1" w:unhideWhenUsed="1"/>
+    <w:lsdException w:name="Table Grid" w:uiPriority="39"/>
+    <w:lsdException w:name="Table Theme" w:semiHidden="1" w:unhideWhenUsed="1"/>
+    <w:lsdException w:name="Note Level 1" w:semiHidden="1" w:unhideWhenUsed="1"/>
+    <w:lsdException w:name="Note Level 2" w:semiHidden="1" w:unhideWhenUsed="1"/>
+    <w:lsdException w:name="Note Level 3" w:semiHidden="1" w:unhideWhenUsed="1"/>
+    <w:lsdException w:name="Note Level 4" w:semiHidden="1" w:unhideWhenUsed="1"/>
+    <w:lsdException w:name="Note Level 5" w:semiHidden="1" w:unhideWhenUsed="1"/>
+    <w:lsdException w:name="Note Level 6" w:semiHidden="1" w:unhideWhenUsed="1"/>
+    <w:lsdException w:name="Note Level 7" w:semiHidden="1" w:unhideWhenUsed="1"/>
+    <w:lsdException w:name="Note Level 8" w:semiHidden="1" w:unhideWhenUsed="1"/>
+    <w:lsdException w:name="Note Level 9" w:semiHidden="1" w:unhideWhenUsed="1"/>
+    <w:lsdException w:name="Placeholder Text" w:semiHidden="1"/>
+    <w:lsdException w:name="No Spacing" w:uiPriority="1" w:qFormat="1"/>
+    <w:lsdException w:name="Light Shading" w:uiPriority="60"/>
+    <w:lsdException w:name="Light List" w:uiPriority="61"/>
+    <w:lsdException w:name="Light Grid" w:uiPriority="62"/>
+    <w:lsdException w:name="Medium Shading 1" w:uiPriority="63"/>
+    <w:lsdException w:name="Medium Shading 2" w:uiPriority="64"/>
+    <w:lsdException w:name="Medium List 1" w:uiPriority="65"/>
+    <w:lsdException w:name="Medium List 2" w:uiPriority="66"/>
+    <w:lsdException w:name="Medium Grid 1" w:uiPriority="67"/>
+    <w:lsdException w:name="Medium Grid 2" w:uiPriority="68"/>
+    <w:lsdException w:name="Medium Grid 3" w:uiPriority="69"/>
+    <w:lsdException w:name="Dark List" w:uiPriority="70"/>
+    <w:lsdException w:name="Colorful Shading" w:uiPriority="71"/>
+    <w:lsdException w:name="Colorful List" w:uiPriority="72"/>
+    <w:lsdException w:name="Colorful Grid" w:uiPriority="73"/>
+    <w:lsdException w:name="Light Shading Accent 1" w:uiPriority="60"/>
+    <w:lsdException w:name="Light List Accent 1" w:uiPriority="61"/>
+    <w:lsdException w:name="Light Grid Accent 1" w:uiPriority="62"/>
+    <w:lsdException w:name="Medium Shading 1 Accent 1" w:uiPriority="63"/>
+    <w:lsdException w:name="Medium Shading 2 Accent 1" w:uiPriority="64"/>
+    <w:lsdException w:name="Medium List 1 Accent 1" w:uiPriority="65"/>
+    <w:lsdException w:name="Revision" w:semiHidden="1"/>
+    <w:lsdException w:name="List Paragraph" w:uiPriority="34" w:qFormat="1"/>
+    <w:lsdException w:name="Quote" w:uiPriority="29" w:qFormat="1"/>
+    <w:lsdException w:name="Intense Quote" w:uiPriority="30" w:qFormat="1"/>
+    <w:lsdException w:name="Medium List 2 Accent 1" w:uiPriority="66"/>
+    <w:lsdException w:name="Medium Grid 1 Accent 1" w:uiPriority="67"/>
+    <w:lsdException w:name="Medium Grid 2 Accent 1" w:uiPriority="68"/>
+    <w:lsdException w:name="Medium Grid 3 Accent 1" w:uiPriority="69"/>
+    <w:lsdException w:name="Dark List Accent 1" w:uiPriority="70"/>
+    <w:lsdException w:name="Colorful Shading Accent 1" w:uiPriority="71"/>
+    <w:lsdException w:name="Colorful List Accent 1" w:uiPriority="72"/>
+    <w:lsdException w:name="Colorful Grid Accent 1" w:uiPriority="73"/>
+    <w:lsdException w:name="Light Shading Accent 2" w:uiPriority="60"/>
+    <w:lsdException w:name="Light List Accent 2" w:uiPriority="61"/>
+    <w:lsdException w:name="Light Grid Accent 2" w:uiPriority="62"/>
+    <w:lsdException w:name="Medium Shading 1 Accent 2" w:uiPriority="63"/>
+    <w:lsdException w:name="Medium Shading 2 Accent 2" w:uiPriority="64"/>
+    <w:lsdException w:name="Medium List 1 Accent 2" w:uiPriority="65"/>
+    <w:lsdException w:name="Medium List 2 Accent 2" w:uiPriority="66"/>
+    <w:lsdException w:name="Medium Grid 1 Accent 2" w:uiPriority="67"/>
+    <w:lsdException w:name="Medium Grid 2 Accent 2" w:uiPriority="68"/>
+    <w:lsdException w:name="Medium Grid 3 Accent 2" w:uiPriority="69"/>
+    <w:lsdException w:name="Dark List Accent 2" w:uiPriority="70"/>
+    <w:lsdException w:name="Colorful Shading Accent 2" w:uiPriority="71"/>
+    <w:lsdException w:name="Colorful List Accent 2" w:uiPriority="72"/>
+    <w:lsdException w:name="Colorful Grid Accent 2" w:uiPriority="73"/>
+    <w:lsdException w:name="Light Shading Accent 3" w:uiPriority="60"/>
+    <w:lsdException w:name="Light List Accent 3" w:uiPriority="61"/>
+    <w:lsdException w:name="Light Grid Accent 3" w:uiPriority="62"/>
+    <w:lsdException w:name="Medium Shading 1 Accent 3" w:uiPriority="63"/>
+    <w:lsdException w:name="Medium Shading 2 Accent 3" w:uiPriority="64"/>
+    <w:lsdException w:name="Medium List 1 Accent 3" w:uiPriority="65"/>
+    <w:lsdException w:name="Medium List 2 Accent 3" w:uiPriority="66"/>
+    <w:lsdException w:name="Medium Grid 1 Accent 3" w:uiPriority="67"/>
+    <w:lsdException w:name="Medium Grid 2 Accent 3" w:uiPriority="68"/>
+    <w:lsdException w:name="Medium Grid 3 Accent 3" w:uiPriority="69"/>
+    <w:lsdException w:name="Dark List Accent 3" w:uiPriority="70"/>
+    <w:lsdException w:name="Colorful Shading Accent 3" w:uiPriority="71"/>
+    <w:lsdException w:name="Colorful List Accent 3" w:uiPriority="72"/>
+    <w:lsdException w:name="Colorful Grid Accent 3" w:uiPriority="73"/>
+    <w:lsdException w:name="Light Shading Accent 4" w:uiPriority="60"/>
+    <w:lsdException w:name="Light List Accent 4" w:uiPriority="61"/>
+    <w:lsdException w:name="Light Grid Accent 4" w:uiPriority="62"/>
+    <w:lsdException w:name="Medium Shading 1 Accent 4" w:uiPriority="63"/>
+    <w:lsdException w:name="Medium Shading 2 Accent 4" w:uiPriority="64"/>
+    <w:lsdException w:name="Medium List 1 Accent 4" w:uiPriority="65"/>
+    <w:lsdException w:name="Medium List 2 Accent 4" w:uiPriority="66"/>
+    <w:lsdException w:name="Medium Grid 1 Accent 4" w:uiPriority="67"/>
+    <w:lsdException w:name="Medium Grid 2 Accent 4" w:uiPriority="68"/>
+    <w:lsdException w:name="Medium Grid 3 Accent 4" w:uiPriority="69"/>
+    <w:lsdException w:name="Dark List Accent 4" w:uiPriority="70"/>
+    <w:lsdException w:name="Colorful Shading Accent 4" w:uiPriority="71"/>
+    <w:lsdException w:name="Colorful List Accent 4" w:uiPriority="72"/>
+    <w:lsdException w:name="Colorful Grid Accent 4" w:uiPriority="73"/>
+    <w:lsdException w:name="Light Shading Accent 5" w:uiPriority="60"/>
+    <w:lsdException w:name="Light List Accent 5" w:uiPriority="61"/>
+    <w:lsdException w:name="Light Grid Accent 5" w:uiPriority="62"/>
+    <w:lsdException w:name="Medium Shading 1 Accent 5" w:uiPriority="63"/>
+    <w:lsdException w:name="Medium Shading 2 Accent 5" w:uiPriority="64"/>
+    <w:lsdException w:name="Medium List 1 Accent 5" w:uiPriority="65"/>
+    <w:lsdException w:name="Medium List 2 Accent 5" w:uiPriority="66"/>
+    <w:lsdException w:name="Medium Grid 1 Accent 5" w:uiPriority="67"/>
+    <w:lsdException w:name="Medium Grid 2 Accent 5" w:uiPriority="68"/>
+    <w:lsdException w:name="Medium Grid 3 Accent 5" w:uiPriority="69"/>
+    <w:lsdException w:name="Dark List Accent 5" w:uiPriority="70"/>
+    <w:lsdException w:name="Colorful Shading Accent 5" w:uiPriority="71"/>
+    <w:lsdException w:name="Colorful List Accent 5" w:uiPriority="72"/>
+    <w:lsdException w:name="Colorful Grid Accent 5" w:uiPriority="73"/>
+    <w:lsdException w:name="Light Shading Accent 6" w:uiPriority="60"/>
+    <w:lsdException w:name="Light List Accent 6" w:uiPriority="61"/>
+    <w:lsdException w:name="Light Grid Accent 6" w:uiPriority="62"/>
+    <w:lsdException w:name="Medium Shading 1 Accent 6" w:uiPriority="63"/>
+    <w:lsdException w:name="Medium Shading 2 Accent 6" w:uiPriority="64"/>
+    <w:lsdException w:name="Medium List 1 Accent 6" w:uiPriority="65"/>
+    <w:lsdException w:name="Medium List 2 Accent 6" w:uiPriority="66"/>
+    <w:lsdException w:name="Medium Grid 1 Accent 6" w:uiPriority="67"/>
+    <w:lsdException w:name="Medium Grid 2 Accent 6" w:uiPriority="68"/>
+    <w:lsdException w:name="Medium Grid 3 Accent 6" w:uiPriority="69"/>
+    <w:lsdException w:name="Dark List Accent 6" w:uiPriority="70"/>
+    <w:lsdException w:name="Colorful Shading Accent 6" w:uiPriority="71"/>
+    <w:lsdException w:name="Colorful List Accent 6" w:uiPriority="72"/>
+    <w:lsdException w:name="Colorful Grid Accent 6" w:uiPriority="73"/>
+    <w:lsdException w:name="Subtle Emphasis" w:uiPriority="19" w:qFormat="1"/>
+    <w:lsdException w:name="Intense Emphasis" w:uiPriority="21" w:qFormat="1"/>
+    <w:lsdException w:name="Subtle Reference" w:uiPriority="31" w:qFormat="1"/>
+    <w:lsdException w:name="Intense Reference" w:uiPriority="32" w:qFormat="1"/>
+    <w:lsdException w:name="Book Title" w:uiPriority="33" w:qFormat="1"/>
+    <w:lsdException w:name="Bibliography" w:semiHidden="1" w:uiPriority="37" w:unhideWhenUsed="1"/>
+    <w:lsdException w:name="TOC Heading" w:semiHidden="1" w:uiPriority="39" w:unhideWhenUsed="1" w:qFormat="1"/>
+    <w:lsdException w:name="Plain Table 1" w:uiPriority="41"/>
+    <w:lsdException w:name="Plain Table 2" w:uiPriority="42"/>
+    <w:lsdException w:name="Plain Table 3" w:uiPriority="43"/>
+    <w:lsdException w:name="Plain Table 4" w:uiPriority="44"/>
+    <w:lsdException w:name="Plain Table 5" w:uiPriority="45"/>
+    <w:lsdException w:name="Grid Table Light" w:uiPriority="40"/>
+    <w:lsdException w:name="Grid Table 1 Light" w:uiPriority="46"/>
+    <w:lsdException w:name="Grid Table 2" w:uiPriority="47"/>
+    <w:lsdException w:name="Grid Table 3" w:uiPriority="48"/>
+    <w:lsdException w:name="Grid Table 4" w:uiPriority="49"/>
+    <w:lsdException w:name="Grid Table 5 Dark" w:uiPriority="50"/>
+    <w:lsdException w:name="Grid Table 6 Colorful" w:uiPriority="51"/>
+    <w:lsdException w:name="Grid Table 7 Colorful" w:uiPriority="52"/>
+    <w:lsdException w:name="Grid Table 1 Light Accent 1" w:uiPriority="46"/>
+    <w:lsdException w:name="Grid Table 2 Accent 1" w:uiPriority="47"/>
+    <w:lsdException w:name="Grid Table 3 Accent 1" w:uiPriority="48"/>
+    <w:lsdException w:name="Grid Table 4 Accent 1" w:uiPriority="49"/>
+    <w:lsdException w:name="Grid Table 5 Dark Accent 1" w:uiPriority="50"/>
+    <w:lsdException w:name="Grid Table 6 Colorful Accent 1" w:uiPriority="51"/>
+    <w:lsdException w:name="Grid Table 7 Colorful Accent 1" w:uiPriority="52"/>
+    <w:lsdException w:name="Grid Table 1 Light Accent 2" w:uiPriority="46"/>
+    <w:lsdException w:name="Grid Table 2 Accent 2" w:uiPriority="47"/>
+    <w:lsdException w:name="Grid Table 3 Accent 2" w:uiPriority="48"/>
+    <w:lsdException w:name="Grid Table 4 Accent 2" w:uiPriority="49"/>
+    <w:lsdException w:name="Grid Table 5 Dark Accent 2" w:uiPriority="50"/>
+    <w:lsdException w:name="Grid Table 6 Colorful Accent 2" w:uiPriority="51"/>
+    <w:lsdException w:name="Grid Table 7 Colorful Accent 2" w:uiPriority="52"/>
+    <w:lsdException w:name="Grid Table 1 Light Accent 3" w:uiPriority="46"/>
+    <w:lsdException w:name="Grid Table 2 Accent 3" w:uiPriority="47"/>
+    <w:lsdException w:name="Grid Table 3 Accent 3" w:uiPriority="48"/>
+    <w:lsdException w:name="Grid Table 4 Accent 3" w:uiPriority="49"/>
+    <w:lsdException w:name="Grid Table 5 Dark Accent 3" w:uiPriority="50"/>
+    <w:lsdException w:name="Grid Table 6 Colorful Accent 3" w:uiPriority="51"/>
+    <w:lsdException w:name="Grid Table 7 Colorful Accent 3" w:uiPriority="52"/>
+    <w:lsdException w:name="Grid Table 1 Light Accent 4" w:uiPriority="46"/>
+    <w:lsdException w:name="Grid Table 2 Accent 4" w:uiPriority="47"/>
+    <w:lsdException w:name="Grid Table 3 Accent 4" w:uiPriority="48"/>
+    <w:lsdException w:name="Grid Table 4 Accent 4" w:uiPriority="49"/>
+    <w:lsdException w:name="Grid Table 5 Dark Accent 4" w:uiPriority="50"/>
+    <w:lsdException w:name="Grid Table 6 Colorful Accent 4" w:uiPriority="51"/>
+    <w:lsdException w:name="Grid Table 7 Colorful Accent 4" w:uiPriority="52"/>
+    <w:lsdException w:name="Grid Table 1 Light Accent 5" w:uiPriority="46"/>
+    <w:lsdException w:name="Grid Table 2 Accent 5" w:uiPriority="47"/>
+    <w:lsdException w:name="Grid Table 3 Accent 5" w:uiPriority="48"/>
+    <w:lsdException w:name="Grid Table 4 Accent 5" w:uiPriority="49"/>
+    <w:lsdException w:name="Grid Table 5 Dark Accent 5" w:uiPriority="50"/>
+    <w:lsdException w:name="Grid Table 6 Colorful Accent 5" w:uiPriority="51"/>
+    <w:lsdException w:name="Grid Table 7 Colorful Accent 5" w:uiPriority="52"/>
+    <w:lsdException w:name="Grid Table 1 Light Accent 6" w:uiPriority="46"/>
+    <w:lsdException w:name="Grid Table 2 Accent 6" w:uiPriority="47"/>
+    <w:lsdException w:name="Grid Table 3 Accent 6" w:uiPriority="48"/>
+    <w:lsdException w:name="Grid Table 4 Accent 6" w:uiPriority="49"/>
+    <w:lsdException w:name="Grid Table 5 Dark Accent 6" w:uiPriority="50"/>
+    <w:lsdException w:name="Grid Table 6 Colorful Accent 6" w:uiPriority="51"/>
+    <w:lsdException w:name="Grid Table 7 Colorful Accent 6" w:uiPriority="52"/>
+    <w:lsdException w:name="List Table 1 Light" w:uiPriority="46"/>
+    <w:lsdException w:name="List Table 2" w:uiPriority="47"/>
+    <w:lsdException w:name="List Table 3" w:uiPriority="48"/>
+    <w:lsdException w:name="List Table 4" w:uiPriority="49"/>
+    <w:lsdException w:name="List Table 5 Dark" w:uiPriority="50"/>
+    <w:lsdException w:name="List Table 6 Colorful" w:uiPriority="51"/>
+    <w:lsdException w:name="List Table 7 Colorful" w:uiPriority="52"/>
+    <w:lsdException w:name="List Table 1 Light Accent 1" w:uiPriority="46"/>
+    <w:lsdException w:name="List Table 2 Accent 1" w:uiPriority="47"/>
+    <w:lsdException w:name="List Table 3 Accent 1" w:uiPriority="48"/>
+    <w:lsdException w:name="List Table 4 Accent 1" w:uiPriority="49"/>
+    <w:lsdException w:name="List Table 5 Dark Accent 1" w:uiPriority="50"/>
+    <w:lsdException w:name="List Table 6 Colorful Accent 1" w:uiPriority="51"/>
+    <w:lsdException w:name="List Table 7 Colorful Accent 1" w:uiPriority="52"/>
+    <w:lsdException w:name="List Table 1 Light Accent 2" w:uiPriority="46"/>
+    <w:lsdException w:name="List Table 2 Accent 2" w:uiPriority="47"/>
+    <w:lsdException w:name="List Table 3 Accent 2" w:uiPriority="48"/>
+    <w:lsdException w:name="List Table 4 Accent 2" w:uiPriority="49"/>
+    <w:lsdException w:name="List Table 5 Dark Accent 2" w:uiPriority="50"/>
+    <w:lsdException w:name="List Table 6 Colorful Accent 2" w:uiPriority="51"/>
+    <w:lsdException w:name="List Table 7 Colorful Accent 2" w:uiPriority="52"/>
+    <w:lsdException w:name="List Table 1 Light Accent 3" w:uiPriority="46"/>
+    <w:lsdException w:name="List Table 2 Accent 3" w:uiPriority="47"/>
+    <w:lsdException w:name="List Table 3 Accent 3" w:uiPriority="48"/>
+    <w:lsdException w:name="List Table 4 Accent 3" w:uiPriority="49"/>
+    <w:lsdException w:name="List Table 5 Dark Accent 3" w:uiPriority="50"/>
+    <w:lsdException w:name="List Table 6 Colorful Accent 3" w:uiPriority="51"/>
+    <w:lsdException w:name="List Table 7 Colorful Accent 3" w:uiPriority="52"/>
+    <w:lsdException w:name="List Table 1 Light Accent 4" w:uiPriority="46"/>
+    <w:lsdException w:name="List Table 2 Accent 4" w:uiPriority="47"/>
+    <w:lsdException w:name="List Table 3 Accent 4" w:uiPriority="48"/>
+    <w:lsdException w:name="List Table 4 Accent 4" w:uiPriority="49"/>
+    <w:lsdException w:name="List Table 5 Dark Accent 4" w:uiPriority="50"/>
+    <w:lsdException w:name="List Table 6 Colorful Accent 4" w:uiPriority="51"/>
+    <w:lsdException w:name="List Table 7 Colorful Accent 4" w:uiPriority="52"/>
+    <w:lsdException w:name="List Table 1 Light Accent 5" w:uiPriority="46"/>
+    <w:lsdException w:name="List Table 2 Accent 5" w:uiPriority="47"/>
+    <w:lsdException w:name="List Table 3 Accent 5" w:uiPriority="48"/>
+    <w:lsdException w:name="List Table 4 Accent 5" w:uiPriority="49"/>
+    <w:lsdException w:name="List Table 5 Dark Accent 5" w:uiPriority="50"/>
+    <w:lsdException w:name="List Table 6 Colorful Accent 5" w:uiPriority="51"/>
+    <w:lsdException w:name="List Table 7 Colorful Accent 5" w:uiPriority="52"/>
+    <w:lsdException w:name="List Table 1 Light Accent 6" w:uiPriority="46"/>
+    <w:lsdException w:name="List Table 2 Accent 6" w:uiPriority="47"/>
+    <w:lsdException w:name="List Table 3 Accent 6" w:uiPriority="48"/>
+    <w:lsdException w:name="List Table 4 Accent 6" w:uiPriority="49"/>
+    <w:lsdException w:name="List Table 5 Dark Accent 6" w:uiPriority="50"/>
+    <w:lsdException w:name="List Table 6 Colorful Accent 6" w:uiPriority="51"/>
+    <w:lsdException w:name="List Table 7 Colorful Accent 6" w:uiPriority="52"/>
+  </w:latentStyles>
+  <w:style w:type="paragraph" w:default="1" w:styleId="Normal">
+    <w:name w:val="Normal"/>
+    <w:qFormat/>
+  </w:style>
+  <w:style w:type="character" w:default="1" w:styleId="DefaultParagraphFont">
+    <w:name w:val="Default Paragraph Font"/>
+    <w:uiPriority w:val="1"/>
+    <w:semiHidden/>
+    <w:unhideWhenUsed/>
+  </w:style>
+  <w:style w:type="table" w:default="1" w:styleId="TableNormal">
+    <w:name w:val="Normal Table"/>
+    <w:uiPriority w:val="99"/>
+    <w:semiHidden/>
+    <w:unhideWhenUsed/>
+    <w:tblPr>
+      <w:tblInd w:w="0" w:type="dxa"/>
+      <w:tblCellMar>
+        <w:top w:w="0" w:type="dxa"/>
+        <w:left w:w="108" w:type="dxa"/>
+        <w:bottom w:w="0" w:type="dxa"/>
+        <w:right w:w="108" w:type="dxa"/>
+      </w:tblCellMar>
+    </w:tblPr>
+  </w:style>
+  <w:style w:type="numbering" w:default="1" w:styleId="NoList">
+    <w:name w:val="No List"/>
+    <w:uiPriority w:val="99"/>
+    <w:semiHidden/>
+    <w:unhideWhenUsed/>
+  </w:style>
+  <w:style w:type="paragraph" w:customStyle="1" w:styleId="DC8D0115CFC3EC40BD043E5336D2777B">
+    <w:name w:val="DC8D0115CFC3EC40BD043E5336D2777B"/>
+  </w:style>
+  <w:style w:type="paragraph" w:customStyle="1" w:styleId="51356878F6B15446B32BB000CA9CFD57">
+    <w:name w:val="51356878F6B15446B32BB000CA9CFD57"/>
+  </w:style>
+  <w:style w:type="paragraph" w:customStyle="1" w:styleId="5BA066F3D2B4604F84206617FC218954">
+    <w:name w:val="5BA066F3D2B4604F84206617FC218954"/>
+  </w:style>
+  <w:style w:type="paragraph" w:customStyle="1" w:styleId="B592F6C2AA35AB4F80FE7CBA692DBD35">
+    <w:name w:val="B592F6C2AA35AB4F80FE7CBA692DBD35"/>
+  </w:style>
+  <w:style w:type="paragraph" w:customStyle="1" w:styleId="C85639B7C4418F489E07F0B4A97D5123">
+    <w:name w:val="C85639B7C4418F489E07F0B4A97D5123"/>
+  </w:style>
+  <w:style w:type="paragraph" w:customStyle="1" w:styleId="B9BFF942C4D0E147AAF32156074A288B">
+    <w:name w:val="B9BFF942C4D0E147AAF32156074A288B"/>
+  </w:style>
+  <w:style w:type="paragraph" w:customStyle="1" w:styleId="45D7ACD4C8F3F5448D67FEA5A2FEDA16">
+    <w:name w:val="45D7ACD4C8F3F5448D67FEA5A2FEDA16"/>
+    <w:rsid w:val="00905C0C"/>
+    <w:rPr>
+      <w:lang w:eastAsia="zh-CN"/>
+    </w:rPr>
+  </w:style>
+</w:styles>
+</file>
+
+<file path=word/glossary/webSettings.xml><?xml version="1.0" encoding="utf-8"?>
+<w:webSettings xmlns:mc="http://schemas.openxmlformats.org/markup-compatibility/2006" xmlns:r="http://schemas.openxmlformats.org/officeDocument/2006/relationships" xmlns:w="http://schemas.openxmlformats.org/wordprocessingml/2006/main" xmlns:w14="http://schemas.microsoft.com/office/word/2010/wordml" xmlns:w15="http://schemas.microsoft.com/office/word/2012/wordml" mc:Ignorable="w14 w15">
+  <w:allowPNG/>
+  <w:doNotSaveAsSingleFile/>
+  <w:pixelsPerInch w:val="96"/>
+</w:webSettings>
 </file>
 
 <file path=word/theme/theme1.xml><?xml version="1.0" encoding="utf-8"?>
@@ -4939,4 +10337,16 @@
     </a:ext>
   </a:extLst>
 </a:theme>
+</file>
+
+<file path=customXml/item1.xml><?xml version="1.0" encoding="utf-8"?>
+<b:Sources xmlns:b="http://schemas.openxmlformats.org/officeDocument/2006/bibliography" xmlns="http://schemas.openxmlformats.org/officeDocument/2006/bibliography" SelectedStyle="/APASixthEditionOfficeOnline.xsl" StyleName="APA"/>
+</file>
+
+<file path=customXml/itemProps1.xml><?xml version="1.0" encoding="utf-8"?>
+<ds:datastoreItem xmlns:ds="http://schemas.openxmlformats.org/officeDocument/2006/customXml" ds:itemID="{A85138A5-C2C7-5C40-9898-E68C9090477F}">
+  <ds:schemaRefs>
+    <ds:schemaRef ds:uri="http://schemas.openxmlformats.org/officeDocument/2006/bibliography"/>
+  </ds:schemaRefs>
+</ds:datastoreItem>
 </file>